--- a/Laborator 1 Bogatu Alexei.docx
+++ b/Laborator 1 Bogatu Alexei.docx
@@ -1,9 +1,10 @@
 
 <file path=word/document.xml><?xml version="1.0" encoding="utf-8"?>
-<w:document xmlns:wpc="http://schemas.microsoft.com/office/word/2010/wordprocessingCanvas" xmlns:cx="http://schemas.microsoft.com/office/drawing/2014/chartex" xmlns:mc="http://schemas.openxmlformats.org/markup-compatibility/2006" xmlns:o="urn:schemas-microsoft-com:office:office" xmlns:r="http://schemas.openxmlformats.org/officeDocument/2006/relationships" xmlns:m="http://schemas.openxmlformats.org/officeDocument/2006/math" xmlns:v="urn:schemas-microsoft-com:vml" xmlns:wp14="http://schemas.microsoft.com/office/word/2010/wordprocessingDrawing" xmlns:wp="http://schemas.openxmlformats.org/drawingml/2006/wordprocessingDrawing" xmlns:w10="urn:schemas-microsoft-com:office:word" xmlns:w="http://schemas.openxmlformats.org/wordprocessingml/2006/main" xmlns:w14="http://schemas.microsoft.com/office/word/2010/wordml" xmlns:w15="http://schemas.microsoft.com/office/word/2012/wordml" xmlns:w16se="http://schemas.microsoft.com/office/word/2015/wordml/symex" xmlns:wpg="http://schemas.microsoft.com/office/word/2010/wordprocessingGroup" xmlns:wpi="http://schemas.microsoft.com/office/word/2010/wordprocessingInk" xmlns:wne="http://schemas.microsoft.com/office/word/2006/wordml" xmlns:wps="http://schemas.microsoft.com/office/word/2010/wordprocessingShape" mc:Ignorable="w14 w15 w16se wp14">
+<w:document xmlns:wpc="http://schemas.microsoft.com/office/word/2010/wordprocessingCanvas" xmlns:cx="http://schemas.microsoft.com/office/drawing/2014/chartex" xmlns:cx1="http://schemas.microsoft.com/office/drawing/2015/9/8/chartex" xmlns:cx2="http://schemas.microsoft.com/office/drawing/2015/10/21/chartex" xmlns:cx3="http://schemas.microsoft.com/office/drawing/2016/5/9/chartex" xmlns:cx4="http://schemas.microsoft.com/office/drawing/2016/5/10/chartex" xmlns:cx5="http://schemas.microsoft.com/office/drawing/2016/5/11/chartex" xmlns:cx6="http://schemas.microsoft.com/office/drawing/2016/5/12/chartex" xmlns:cx7="http://schemas.microsoft.com/office/drawing/2016/5/13/chartex" xmlns:cx8="http://schemas.microsoft.com/office/drawing/2016/5/14/chartex" xmlns:mc="http://schemas.openxmlformats.org/markup-compatibility/2006" xmlns:aink="http://schemas.microsoft.com/office/drawing/2016/ink" xmlns:am3d="http://schemas.microsoft.com/office/drawing/2017/model3d" xmlns:o="urn:schemas-microsoft-com:office:office" xmlns:oel="http://schemas.microsoft.com/office/2019/extlst" xmlns:r="http://schemas.openxmlformats.org/officeDocument/2006/relationships" xmlns:m="http://schemas.openxmlformats.org/officeDocument/2006/math" xmlns:v="urn:schemas-microsoft-com:vml" xmlns:wp14="http://schemas.microsoft.com/office/word/2010/wordprocessingDrawing" xmlns:wp="http://schemas.openxmlformats.org/drawingml/2006/wordprocessingDrawing" xmlns:w10="urn:schemas-microsoft-com:office:word" xmlns:w="http://schemas.openxmlformats.org/wordprocessingml/2006/main" xmlns:w14="http://schemas.microsoft.com/office/word/2010/wordml" xmlns:w15="http://schemas.microsoft.com/office/word/2012/wordml" xmlns:w16cex="http://schemas.microsoft.com/office/word/2018/wordml/cex" xmlns:w16cid="http://schemas.microsoft.com/office/word/2016/wordml/cid" xmlns:w16="http://schemas.microsoft.com/office/word/2018/wordml" xmlns:w16sdtdh="http://schemas.microsoft.com/office/word/2020/wordml/sdtdatahash" xmlns:w16se="http://schemas.microsoft.com/office/word/2015/wordml/symex" xmlns:wpg="http://schemas.microsoft.com/office/word/2010/wordprocessingGroup" xmlns:wpi="http://schemas.microsoft.com/office/word/2010/wordprocessingInk" xmlns:wne="http://schemas.microsoft.com/office/word/2006/wordml" xmlns:wps="http://schemas.microsoft.com/office/word/2010/wordprocessingShape" mc:Ignorable="w14 w15 w16se w16cid w16 w16cex w16sdtdh wp14">
   <w:body>
     <w:p>
       <w:pPr>
+        <w:spacing w:line="240" w:lineRule="auto"/>
         <w:jc w:val="center"/>
         <w:rPr>
           <w:rFonts w:ascii="Times New Roman" w:hAnsi="Times New Roman" w:cs="Times New Roman"/>
@@ -22,6 +23,7 @@
     </w:p>
     <w:p>
       <w:pPr>
+        <w:spacing w:line="240" w:lineRule="auto"/>
         <w:jc w:val="center"/>
         <w:rPr>
           <w:rFonts w:ascii="Times New Roman" w:hAnsi="Times New Roman" w:cs="Times New Roman"/>
@@ -40,6 +42,7 @@
     </w:p>
     <w:p>
       <w:pPr>
+        <w:spacing w:line="240" w:lineRule="auto"/>
         <w:jc w:val="center"/>
         <w:rPr>
           <w:rFonts w:ascii="Times New Roman" w:hAnsi="Times New Roman" w:cs="Times New Roman"/>
@@ -58,6 +61,7 @@
     </w:p>
     <w:p>
       <w:pPr>
+        <w:spacing w:line="240" w:lineRule="auto"/>
         <w:jc w:val="center"/>
         <w:rPr>
           <w:rFonts w:ascii="Times New Roman" w:hAnsi="Times New Roman" w:cs="Times New Roman"/>
@@ -67,6 +71,7 @@
     </w:p>
     <w:p>
       <w:pPr>
+        <w:spacing w:line="240" w:lineRule="auto"/>
         <w:jc w:val="center"/>
         <w:rPr>
           <w:rFonts w:ascii="Times New Roman" w:hAnsi="Times New Roman" w:cs="Times New Roman"/>
@@ -76,6 +81,7 @@
     </w:p>
     <w:p>
       <w:pPr>
+        <w:spacing w:line="240" w:lineRule="auto"/>
         <w:jc w:val="center"/>
         <w:rPr>
           <w:rFonts w:ascii="Times New Roman" w:hAnsi="Times New Roman" w:cs="Times New Roman"/>
@@ -85,6 +91,7 @@
     </w:p>
     <w:p>
       <w:pPr>
+        <w:spacing w:line="240" w:lineRule="auto"/>
         <w:jc w:val="center"/>
         <w:rPr>
           <w:rFonts w:ascii="Times New Roman" w:hAnsi="Times New Roman" w:cs="Times New Roman"/>
@@ -94,6 +101,7 @@
     </w:p>
     <w:p>
       <w:pPr>
+        <w:spacing w:line="240" w:lineRule="auto"/>
         <w:jc w:val="center"/>
         <w:rPr>
           <w:rFonts w:ascii="Times New Roman" w:hAnsi="Times New Roman" w:cs="Times New Roman"/>
@@ -114,6 +122,7 @@
     </w:p>
     <w:p>
       <w:pPr>
+        <w:spacing w:line="240" w:lineRule="auto"/>
         <w:jc w:val="center"/>
         <w:rPr>
           <w:rFonts w:ascii="Times New Roman" w:hAnsi="Times New Roman" w:cs="Times New Roman"/>
@@ -148,6 +157,7 @@
     </w:p>
     <w:p>
       <w:pPr>
+        <w:spacing w:line="240" w:lineRule="auto"/>
         <w:jc w:val="center"/>
         <w:rPr>
           <w:rFonts w:ascii="Times New Roman" w:hAnsi="Times New Roman" w:cs="Times New Roman"/>
@@ -182,6 +192,7 @@
     </w:p>
     <w:p>
       <w:pPr>
+        <w:spacing w:line="240" w:lineRule="auto"/>
         <w:jc w:val="center"/>
         <w:rPr>
           <w:rFonts w:ascii="Times New Roman" w:hAnsi="Times New Roman" w:cs="Times New Roman"/>
@@ -191,6 +202,7 @@
     </w:p>
     <w:p>
       <w:pPr>
+        <w:spacing w:line="240" w:lineRule="auto"/>
         <w:jc w:val="center"/>
         <w:rPr>
           <w:rFonts w:ascii="Times New Roman" w:hAnsi="Times New Roman" w:cs="Times New Roman"/>
@@ -200,14 +212,16 @@
     </w:p>
     <w:p>
       <w:pPr>
-        <w:rPr>
-          <w:rFonts w:ascii="Times New Roman" w:hAnsi="Times New Roman" w:cs="Times New Roman"/>
-          <w:lang w:val="ro-RO"/>
-        </w:rPr>
-      </w:pPr>
-    </w:p>
-    <w:p>
-      <w:pPr>
+        <w:spacing w:line="240" w:lineRule="auto"/>
+        <w:rPr>
+          <w:rFonts w:ascii="Times New Roman" w:hAnsi="Times New Roman" w:cs="Times New Roman"/>
+          <w:lang w:val="ro-RO"/>
+        </w:rPr>
+      </w:pPr>
+    </w:p>
+    <w:p>
+      <w:pPr>
+        <w:spacing w:line="240" w:lineRule="auto"/>
         <w:jc w:val="center"/>
         <w:rPr>
           <w:rFonts w:ascii="Times New Roman" w:hAnsi="Times New Roman" w:cs="Times New Roman"/>
@@ -217,6 +231,7 @@
     </w:p>
     <w:p>
       <w:pPr>
+        <w:spacing w:line="240" w:lineRule="auto"/>
         <w:jc w:val="center"/>
         <w:rPr>
           <w:rFonts w:ascii="Times New Roman" w:hAnsi="Times New Roman" w:cs="Times New Roman"/>
@@ -226,6 +241,7 @@
     </w:p>
     <w:p>
       <w:pPr>
+        <w:spacing w:line="240" w:lineRule="auto"/>
         <w:jc w:val="right"/>
         <w:rPr>
           <w:rFonts w:ascii="Times New Roman" w:hAnsi="Times New Roman" w:cs="Times New Roman"/>
@@ -251,6 +267,7 @@
     </w:p>
     <w:p>
       <w:pPr>
+        <w:spacing w:line="240" w:lineRule="auto"/>
         <w:jc w:val="right"/>
         <w:rPr>
           <w:rFonts w:ascii="Times New Roman" w:hAnsi="Times New Roman" w:cs="Times New Roman"/>
@@ -258,23 +275,13 @@
           <w:lang w:val="ro-RO"/>
         </w:rPr>
       </w:pPr>
-      <w:proofErr w:type="spellStart"/>
-      <w:r>
-        <w:rPr>
-          <w:rFonts w:ascii="Times New Roman" w:hAnsi="Times New Roman" w:cs="Times New Roman"/>
-          <w:sz w:val="28"/>
-          <w:lang w:val="ro-RO"/>
-        </w:rPr>
-        <w:t>Bogatu</w:t>
-      </w:r>
-      <w:proofErr w:type="spellEnd"/>
-      <w:r>
-        <w:rPr>
-          <w:rFonts w:ascii="Times New Roman" w:hAnsi="Times New Roman" w:cs="Times New Roman"/>
-          <w:sz w:val="28"/>
-          <w:lang w:val="ro-RO"/>
-        </w:rPr>
-        <w:t xml:space="preserve"> Alexei</w:t>
+      <w:r>
+        <w:rPr>
+          <w:rFonts w:ascii="Times New Roman" w:hAnsi="Times New Roman" w:cs="Times New Roman"/>
+          <w:sz w:val="28"/>
+          <w:lang w:val="ro-RO"/>
+        </w:rPr>
+        <w:t>Bogatu Alexei</w:t>
       </w:r>
       <w:r>
         <w:rPr>
@@ -287,6 +294,7 @@
     </w:p>
     <w:p>
       <w:pPr>
+        <w:spacing w:line="240" w:lineRule="auto"/>
         <w:jc w:val="right"/>
         <w:rPr>
           <w:rFonts w:ascii="Times New Roman" w:hAnsi="Times New Roman" w:cs="Times New Roman"/>
@@ -305,6 +313,7 @@
     </w:p>
     <w:p>
       <w:pPr>
+        <w:spacing w:line="240" w:lineRule="auto"/>
         <w:jc w:val="right"/>
         <w:rPr>
           <w:rFonts w:ascii="Times New Roman" w:hAnsi="Times New Roman" w:cs="Times New Roman"/>
@@ -331,6 +340,7 @@
     </w:p>
     <w:p>
       <w:pPr>
+        <w:spacing w:line="240" w:lineRule="auto"/>
         <w:jc w:val="right"/>
         <w:rPr>
           <w:rFonts w:ascii="Times New Roman" w:hAnsi="Times New Roman" w:cs="Times New Roman"/>
@@ -341,6 +351,7 @@
     </w:p>
     <w:p>
       <w:pPr>
+        <w:spacing w:line="240" w:lineRule="auto"/>
         <w:jc w:val="right"/>
         <w:rPr>
           <w:rFonts w:ascii="Times New Roman" w:hAnsi="Times New Roman" w:cs="Times New Roman"/>
@@ -351,6 +362,7 @@
     </w:p>
     <w:p>
       <w:pPr>
+        <w:spacing w:line="240" w:lineRule="auto"/>
         <w:jc w:val="right"/>
         <w:rPr>
           <w:rFonts w:ascii="Times New Roman" w:hAnsi="Times New Roman" w:cs="Times New Roman"/>
@@ -361,6 +373,29 @@
     </w:p>
     <w:p>
       <w:pPr>
+        <w:spacing w:line="240" w:lineRule="auto"/>
+        <w:jc w:val="right"/>
+        <w:rPr>
+          <w:rFonts w:ascii="Times New Roman" w:hAnsi="Times New Roman" w:cs="Times New Roman"/>
+          <w:sz w:val="28"/>
+          <w:lang w:val="ro-RO"/>
+        </w:rPr>
+      </w:pPr>
+    </w:p>
+    <w:p>
+      <w:pPr>
+        <w:spacing w:line="240" w:lineRule="auto"/>
+        <w:jc w:val="right"/>
+        <w:rPr>
+          <w:rFonts w:ascii="Times New Roman" w:hAnsi="Times New Roman" w:cs="Times New Roman"/>
+          <w:sz w:val="28"/>
+          <w:lang w:val="ro-RO"/>
+        </w:rPr>
+      </w:pPr>
+    </w:p>
+    <w:p>
+      <w:pPr>
+        <w:spacing w:line="240" w:lineRule="auto"/>
         <w:jc w:val="center"/>
         <w:rPr>
           <w:rFonts w:ascii="Times New Roman" w:hAnsi="Times New Roman" w:cs="Times New Roman"/>
@@ -395,7 +430,7 @@
     </w:p>
     <w:p>
       <w:pPr>
-        <w:spacing w:after="0"/>
+        <w:spacing w:after="0" w:line="240" w:lineRule="auto"/>
         <w:jc w:val="both"/>
         <w:rPr>
           <w:rFonts w:ascii="Times New Roman" w:hAnsi="Times New Roman" w:cs="Times New Roman"/>
@@ -408,7 +443,7 @@
     </w:p>
     <w:p>
       <w:pPr>
-        <w:spacing w:after="0"/>
+        <w:spacing w:after="0" w:line="240" w:lineRule="auto"/>
         <w:jc w:val="both"/>
         <w:rPr>
           <w:rFonts w:ascii="Times New Roman" w:hAnsi="Times New Roman" w:cs="Times New Roman"/>
@@ -427,665 +462,53 @@
           <w:szCs w:val="24"/>
           <w:lang w:val="ro-RO"/>
         </w:rPr>
-        <w:lastRenderedPageBreak/>
         <w:t>Scopul lucrării:</w:t>
       </w:r>
     </w:p>
     <w:p>
       <w:pPr>
-        <w:spacing w:after="0" w:line="360" w:lineRule="auto"/>
+        <w:spacing w:after="0" w:line="240" w:lineRule="auto"/>
         <w:ind w:firstLine="720"/>
         <w:jc w:val="both"/>
         <w:rPr>
           <w:rFonts w:ascii="Times New Roman" w:hAnsi="Times New Roman" w:cs="Times New Roman"/>
-          <w:i/>
-          <w:iCs/>
-          <w:sz w:val="28"/>
-          <w:szCs w:val="28"/>
-        </w:rPr>
-      </w:pPr>
-      <w:proofErr w:type="spellStart"/>
-      <w:r>
-        <w:rPr>
-          <w:rFonts w:ascii="Times New Roman" w:hAnsi="Times New Roman" w:cs="Times New Roman"/>
-          <w:i/>
-          <w:iCs/>
-          <w:sz w:val="28"/>
-          <w:szCs w:val="28"/>
-        </w:rPr>
-        <w:t>Scopul</w:t>
-      </w:r>
-      <w:proofErr w:type="spellEnd"/>
-      <w:r>
-        <w:rPr>
-          <w:rFonts w:ascii="Times New Roman" w:hAnsi="Times New Roman" w:cs="Times New Roman"/>
-          <w:i/>
-          <w:iCs/>
-          <w:sz w:val="28"/>
-          <w:szCs w:val="28"/>
-        </w:rPr>
-        <w:t xml:space="preserve"> </w:t>
-      </w:r>
-      <w:proofErr w:type="spellStart"/>
-      <w:r>
-        <w:rPr>
-          <w:rFonts w:ascii="Times New Roman" w:hAnsi="Times New Roman" w:cs="Times New Roman"/>
-          <w:i/>
-          <w:iCs/>
-          <w:sz w:val="28"/>
-          <w:szCs w:val="28"/>
-        </w:rPr>
-        <w:t>acestei</w:t>
-      </w:r>
-      <w:proofErr w:type="spellEnd"/>
-      <w:r>
-        <w:rPr>
-          <w:rFonts w:ascii="Times New Roman" w:hAnsi="Times New Roman" w:cs="Times New Roman"/>
-          <w:i/>
-          <w:iCs/>
-          <w:sz w:val="28"/>
-          <w:szCs w:val="28"/>
-        </w:rPr>
-        <w:t xml:space="preserve"> </w:t>
-      </w:r>
-      <w:proofErr w:type="spellStart"/>
-      <w:r>
-        <w:rPr>
-          <w:rFonts w:ascii="Times New Roman" w:hAnsi="Times New Roman" w:cs="Times New Roman"/>
-          <w:i/>
-          <w:iCs/>
-          <w:sz w:val="28"/>
-          <w:szCs w:val="28"/>
-        </w:rPr>
-        <w:t>lucrări</w:t>
-      </w:r>
-      <w:proofErr w:type="spellEnd"/>
-      <w:r>
-        <w:rPr>
-          <w:rFonts w:ascii="Times New Roman" w:hAnsi="Times New Roman" w:cs="Times New Roman"/>
-          <w:i/>
-          <w:iCs/>
-          <w:sz w:val="28"/>
-          <w:szCs w:val="28"/>
-        </w:rPr>
-        <w:t xml:space="preserve"> </w:t>
-      </w:r>
-      <w:proofErr w:type="spellStart"/>
-      <w:r>
-        <w:rPr>
-          <w:rFonts w:ascii="Times New Roman" w:hAnsi="Times New Roman" w:cs="Times New Roman"/>
-          <w:i/>
-          <w:iCs/>
-          <w:sz w:val="28"/>
-          <w:szCs w:val="28"/>
-        </w:rPr>
-        <w:t>este</w:t>
-      </w:r>
-      <w:proofErr w:type="spellEnd"/>
-      <w:r>
-        <w:rPr>
-          <w:rFonts w:ascii="Times New Roman" w:hAnsi="Times New Roman" w:cs="Times New Roman"/>
-          <w:i/>
-          <w:iCs/>
-          <w:sz w:val="28"/>
-          <w:szCs w:val="28"/>
-        </w:rPr>
-        <w:t xml:space="preserve"> </w:t>
-      </w:r>
-      <w:proofErr w:type="spellStart"/>
-      <w:r>
-        <w:rPr>
-          <w:rFonts w:ascii="Times New Roman" w:hAnsi="Times New Roman" w:cs="Times New Roman"/>
-          <w:i/>
-          <w:iCs/>
-          <w:sz w:val="28"/>
-          <w:szCs w:val="28"/>
-        </w:rPr>
-        <w:t>să</w:t>
-      </w:r>
-      <w:proofErr w:type="spellEnd"/>
-      <w:r>
-        <w:rPr>
-          <w:rFonts w:ascii="Times New Roman" w:hAnsi="Times New Roman" w:cs="Times New Roman"/>
-          <w:i/>
-          <w:iCs/>
-          <w:sz w:val="28"/>
-          <w:szCs w:val="28"/>
-        </w:rPr>
-        <w:t xml:space="preserve"> </w:t>
-      </w:r>
-      <w:proofErr w:type="spellStart"/>
-      <w:r>
-        <w:rPr>
-          <w:rFonts w:ascii="Times New Roman" w:hAnsi="Times New Roman" w:cs="Times New Roman"/>
-          <w:i/>
-          <w:iCs/>
-          <w:sz w:val="28"/>
-          <w:szCs w:val="28"/>
-        </w:rPr>
-        <w:t>familiarizeze</w:t>
-      </w:r>
-      <w:proofErr w:type="spellEnd"/>
-      <w:r>
-        <w:rPr>
-          <w:rFonts w:ascii="Times New Roman" w:hAnsi="Times New Roman" w:cs="Times New Roman"/>
-          <w:i/>
-          <w:iCs/>
-          <w:sz w:val="28"/>
-          <w:szCs w:val="28"/>
-        </w:rPr>
-        <w:t xml:space="preserve"> </w:t>
-      </w:r>
-      <w:proofErr w:type="spellStart"/>
-      <w:r>
-        <w:rPr>
-          <w:rFonts w:ascii="Times New Roman" w:hAnsi="Times New Roman" w:cs="Times New Roman"/>
-          <w:i/>
-          <w:iCs/>
-          <w:sz w:val="28"/>
-          <w:szCs w:val="28"/>
-        </w:rPr>
-        <w:t>studenții</w:t>
-      </w:r>
-      <w:proofErr w:type="spellEnd"/>
-      <w:r>
-        <w:rPr>
-          <w:rFonts w:ascii="Times New Roman" w:hAnsi="Times New Roman" w:cs="Times New Roman"/>
-          <w:i/>
-          <w:iCs/>
-          <w:sz w:val="28"/>
-          <w:szCs w:val="28"/>
-        </w:rPr>
-        <w:t xml:space="preserve"> cu </w:t>
-      </w:r>
-      <w:proofErr w:type="spellStart"/>
-      <w:r>
-        <w:rPr>
-          <w:rFonts w:ascii="Times New Roman" w:hAnsi="Times New Roman" w:cs="Times New Roman"/>
-          <w:i/>
-          <w:iCs/>
-          <w:sz w:val="28"/>
-          <w:szCs w:val="28"/>
-        </w:rPr>
-        <w:t>crearea</w:t>
-      </w:r>
-      <w:proofErr w:type="spellEnd"/>
-      <w:r>
-        <w:rPr>
-          <w:rFonts w:ascii="Times New Roman" w:hAnsi="Times New Roman" w:cs="Times New Roman"/>
-          <w:i/>
-          <w:iCs/>
-          <w:sz w:val="28"/>
-          <w:szCs w:val="28"/>
-        </w:rPr>
-        <w:t xml:space="preserve"> </w:t>
-      </w:r>
-      <w:proofErr w:type="spellStart"/>
-      <w:r>
-        <w:rPr>
-          <w:rFonts w:ascii="Times New Roman" w:hAnsi="Times New Roman" w:cs="Times New Roman"/>
-          <w:i/>
-          <w:iCs/>
-          <w:sz w:val="28"/>
-          <w:szCs w:val="28"/>
-        </w:rPr>
-        <w:t>și</w:t>
-      </w:r>
-      <w:proofErr w:type="spellEnd"/>
-      <w:r>
-        <w:rPr>
-          <w:rFonts w:ascii="Times New Roman" w:hAnsi="Times New Roman" w:cs="Times New Roman"/>
-          <w:i/>
-          <w:iCs/>
-          <w:sz w:val="28"/>
-          <w:szCs w:val="28"/>
-        </w:rPr>
-        <w:t xml:space="preserve"> </w:t>
-      </w:r>
-      <w:proofErr w:type="spellStart"/>
-      <w:r>
-        <w:rPr>
-          <w:rFonts w:ascii="Times New Roman" w:hAnsi="Times New Roman" w:cs="Times New Roman"/>
-          <w:i/>
-          <w:iCs/>
-          <w:sz w:val="28"/>
-          <w:szCs w:val="28"/>
-        </w:rPr>
-        <w:t>utilizarea</w:t>
-      </w:r>
-      <w:proofErr w:type="spellEnd"/>
-      <w:r>
-        <w:rPr>
-          <w:rFonts w:ascii="Times New Roman" w:hAnsi="Times New Roman" w:cs="Times New Roman"/>
-          <w:i/>
-          <w:iCs/>
-          <w:sz w:val="28"/>
-          <w:szCs w:val="28"/>
-        </w:rPr>
-        <w:t xml:space="preserve"> </w:t>
-      </w:r>
-      <w:proofErr w:type="spellStart"/>
-      <w:r>
-        <w:rPr>
-          <w:rFonts w:ascii="Times New Roman" w:hAnsi="Times New Roman" w:cs="Times New Roman"/>
-          <w:i/>
-          <w:iCs/>
-          <w:sz w:val="28"/>
-          <w:szCs w:val="28"/>
-        </w:rPr>
-        <w:t>claselor</w:t>
-      </w:r>
-      <w:proofErr w:type="spellEnd"/>
-      <w:r>
-        <w:rPr>
-          <w:rFonts w:ascii="Times New Roman" w:hAnsi="Times New Roman" w:cs="Times New Roman"/>
-          <w:i/>
-          <w:iCs/>
-          <w:sz w:val="28"/>
-          <w:szCs w:val="28"/>
-        </w:rPr>
-        <w:t xml:space="preserve"> </w:t>
-      </w:r>
-      <w:proofErr w:type="spellStart"/>
-      <w:r>
-        <w:rPr>
-          <w:rFonts w:ascii="Times New Roman" w:hAnsi="Times New Roman" w:cs="Times New Roman"/>
-          <w:i/>
-          <w:iCs/>
-          <w:sz w:val="28"/>
-          <w:szCs w:val="28"/>
-        </w:rPr>
-        <w:t>și</w:t>
-      </w:r>
-      <w:proofErr w:type="spellEnd"/>
-      <w:r>
-        <w:rPr>
-          <w:rFonts w:ascii="Times New Roman" w:hAnsi="Times New Roman" w:cs="Times New Roman"/>
-          <w:i/>
-          <w:iCs/>
-          <w:sz w:val="28"/>
-          <w:szCs w:val="28"/>
-        </w:rPr>
-        <w:t xml:space="preserve"> </w:t>
-      </w:r>
-      <w:proofErr w:type="spellStart"/>
-      <w:r>
-        <w:rPr>
-          <w:rFonts w:ascii="Times New Roman" w:hAnsi="Times New Roman" w:cs="Times New Roman"/>
-          <w:i/>
-          <w:iCs/>
-          <w:sz w:val="28"/>
-          <w:szCs w:val="28"/>
-        </w:rPr>
-        <w:t>obiectelor</w:t>
-      </w:r>
-      <w:proofErr w:type="spellEnd"/>
-      <w:r>
-        <w:rPr>
-          <w:rFonts w:ascii="Times New Roman" w:hAnsi="Times New Roman" w:cs="Times New Roman"/>
-          <w:i/>
-          <w:iCs/>
-          <w:sz w:val="28"/>
-          <w:szCs w:val="28"/>
-        </w:rPr>
-        <w:t xml:space="preserve"> </w:t>
-      </w:r>
-      <w:proofErr w:type="spellStart"/>
-      <w:r>
-        <w:rPr>
-          <w:rFonts w:ascii="Times New Roman" w:hAnsi="Times New Roman" w:cs="Times New Roman"/>
-          <w:i/>
-          <w:iCs/>
-          <w:sz w:val="28"/>
-          <w:szCs w:val="28"/>
-        </w:rPr>
-        <w:t>în</w:t>
-      </w:r>
-      <w:proofErr w:type="spellEnd"/>
-      <w:r>
-        <w:rPr>
-          <w:rFonts w:ascii="Times New Roman" w:hAnsi="Times New Roman" w:cs="Times New Roman"/>
-          <w:i/>
-          <w:iCs/>
-          <w:sz w:val="28"/>
-          <w:szCs w:val="28"/>
-        </w:rPr>
-        <w:t xml:space="preserve"> C++. De </w:t>
-      </w:r>
-      <w:proofErr w:type="spellStart"/>
-      <w:r>
-        <w:rPr>
-          <w:rFonts w:ascii="Times New Roman" w:hAnsi="Times New Roman" w:cs="Times New Roman"/>
-          <w:i/>
-          <w:iCs/>
-          <w:sz w:val="28"/>
-          <w:szCs w:val="28"/>
-        </w:rPr>
-        <w:t>asemenea</w:t>
-      </w:r>
-      <w:proofErr w:type="spellEnd"/>
-      <w:r>
-        <w:rPr>
-          <w:rFonts w:ascii="Times New Roman" w:hAnsi="Times New Roman" w:cs="Times New Roman"/>
-          <w:i/>
-          <w:iCs/>
-          <w:sz w:val="28"/>
-          <w:szCs w:val="28"/>
-        </w:rPr>
-        <w:t xml:space="preserve">, </w:t>
-      </w:r>
-      <w:proofErr w:type="spellStart"/>
-      <w:r>
-        <w:rPr>
-          <w:rFonts w:ascii="Times New Roman" w:hAnsi="Times New Roman" w:cs="Times New Roman"/>
-          <w:i/>
-          <w:iCs/>
-          <w:sz w:val="28"/>
-          <w:szCs w:val="28"/>
-        </w:rPr>
-        <w:t>aceștia</w:t>
-      </w:r>
-      <w:proofErr w:type="spellEnd"/>
-      <w:r>
-        <w:rPr>
-          <w:rFonts w:ascii="Times New Roman" w:hAnsi="Times New Roman" w:cs="Times New Roman"/>
-          <w:i/>
-          <w:iCs/>
-          <w:sz w:val="28"/>
-          <w:szCs w:val="28"/>
-        </w:rPr>
-        <w:t xml:space="preserve"> </w:t>
-      </w:r>
-      <w:proofErr w:type="spellStart"/>
-      <w:r>
-        <w:rPr>
-          <w:rFonts w:ascii="Times New Roman" w:hAnsi="Times New Roman" w:cs="Times New Roman"/>
-          <w:i/>
-          <w:iCs/>
-          <w:sz w:val="28"/>
-          <w:szCs w:val="28"/>
-        </w:rPr>
-        <w:t>vor</w:t>
-      </w:r>
-      <w:proofErr w:type="spellEnd"/>
-      <w:r>
-        <w:rPr>
-          <w:rFonts w:ascii="Times New Roman" w:hAnsi="Times New Roman" w:cs="Times New Roman"/>
-          <w:i/>
-          <w:iCs/>
-          <w:sz w:val="28"/>
-          <w:szCs w:val="28"/>
-        </w:rPr>
-        <w:t xml:space="preserve"> </w:t>
-      </w:r>
-      <w:proofErr w:type="spellStart"/>
-      <w:r>
-        <w:rPr>
-          <w:rFonts w:ascii="Times New Roman" w:hAnsi="Times New Roman" w:cs="Times New Roman"/>
-          <w:i/>
-          <w:iCs/>
-          <w:sz w:val="28"/>
-          <w:szCs w:val="28"/>
-        </w:rPr>
-        <w:t>aplica</w:t>
-      </w:r>
-      <w:proofErr w:type="spellEnd"/>
-      <w:r>
-        <w:rPr>
-          <w:rFonts w:ascii="Times New Roman" w:hAnsi="Times New Roman" w:cs="Times New Roman"/>
-          <w:i/>
-          <w:iCs/>
-          <w:sz w:val="28"/>
-          <w:szCs w:val="28"/>
-        </w:rPr>
-        <w:t xml:space="preserve"> </w:t>
-      </w:r>
-      <w:proofErr w:type="spellStart"/>
-      <w:r>
-        <w:rPr>
-          <w:rFonts w:ascii="Times New Roman" w:hAnsi="Times New Roman" w:cs="Times New Roman"/>
-          <w:i/>
-          <w:iCs/>
-          <w:sz w:val="28"/>
-          <w:szCs w:val="28"/>
-        </w:rPr>
-        <w:t>constructori</w:t>
-      </w:r>
-      <w:proofErr w:type="spellEnd"/>
-      <w:r>
-        <w:rPr>
-          <w:rFonts w:ascii="Times New Roman" w:hAnsi="Times New Roman" w:cs="Times New Roman"/>
-          <w:i/>
-          <w:iCs/>
-          <w:sz w:val="28"/>
-          <w:szCs w:val="28"/>
-        </w:rPr>
-        <w:t xml:space="preserve"> </w:t>
-      </w:r>
-      <w:proofErr w:type="spellStart"/>
-      <w:r>
-        <w:rPr>
-          <w:rFonts w:ascii="Times New Roman" w:hAnsi="Times New Roman" w:cs="Times New Roman"/>
-          <w:i/>
-          <w:iCs/>
-          <w:sz w:val="28"/>
-          <w:szCs w:val="28"/>
-        </w:rPr>
-        <w:t>și</w:t>
-      </w:r>
-      <w:proofErr w:type="spellEnd"/>
-      <w:r>
-        <w:rPr>
-          <w:rFonts w:ascii="Times New Roman" w:hAnsi="Times New Roman" w:cs="Times New Roman"/>
-          <w:i/>
-          <w:iCs/>
-          <w:sz w:val="28"/>
-          <w:szCs w:val="28"/>
-        </w:rPr>
-        <w:t xml:space="preserve"> </w:t>
-      </w:r>
-      <w:proofErr w:type="spellStart"/>
-      <w:r>
-        <w:rPr>
-          <w:rFonts w:ascii="Times New Roman" w:hAnsi="Times New Roman" w:cs="Times New Roman"/>
-          <w:i/>
-          <w:iCs/>
-          <w:sz w:val="28"/>
-          <w:szCs w:val="28"/>
-        </w:rPr>
-        <w:t>destructori</w:t>
-      </w:r>
-      <w:proofErr w:type="spellEnd"/>
-      <w:r>
-        <w:rPr>
-          <w:rFonts w:ascii="Times New Roman" w:hAnsi="Times New Roman" w:cs="Times New Roman"/>
-          <w:i/>
-          <w:iCs/>
-          <w:sz w:val="28"/>
-          <w:szCs w:val="28"/>
-        </w:rPr>
-        <w:t xml:space="preserve"> </w:t>
-      </w:r>
-      <w:proofErr w:type="spellStart"/>
-      <w:r>
-        <w:rPr>
-          <w:rFonts w:ascii="Times New Roman" w:hAnsi="Times New Roman" w:cs="Times New Roman"/>
-          <w:i/>
-          <w:iCs/>
-          <w:sz w:val="28"/>
-          <w:szCs w:val="28"/>
-        </w:rPr>
-        <w:t>și</w:t>
-      </w:r>
-      <w:proofErr w:type="spellEnd"/>
-      <w:r>
-        <w:rPr>
-          <w:rFonts w:ascii="Times New Roman" w:hAnsi="Times New Roman" w:cs="Times New Roman"/>
-          <w:i/>
-          <w:iCs/>
-          <w:sz w:val="28"/>
-          <w:szCs w:val="28"/>
-        </w:rPr>
-        <w:t xml:space="preserve"> </w:t>
-      </w:r>
-      <w:proofErr w:type="spellStart"/>
-      <w:r>
-        <w:rPr>
-          <w:rFonts w:ascii="Times New Roman" w:hAnsi="Times New Roman" w:cs="Times New Roman"/>
-          <w:i/>
-          <w:iCs/>
-          <w:sz w:val="28"/>
-          <w:szCs w:val="28"/>
-        </w:rPr>
-        <w:t>vor</w:t>
-      </w:r>
-      <w:proofErr w:type="spellEnd"/>
-      <w:r>
-        <w:rPr>
-          <w:rFonts w:ascii="Times New Roman" w:hAnsi="Times New Roman" w:cs="Times New Roman"/>
-          <w:i/>
-          <w:iCs/>
-          <w:sz w:val="28"/>
-          <w:szCs w:val="28"/>
-        </w:rPr>
-        <w:t xml:space="preserve"> </w:t>
-      </w:r>
-      <w:proofErr w:type="spellStart"/>
-      <w:r>
-        <w:rPr>
-          <w:rFonts w:ascii="Times New Roman" w:hAnsi="Times New Roman" w:cs="Times New Roman"/>
-          <w:i/>
-          <w:iCs/>
-          <w:sz w:val="28"/>
-          <w:szCs w:val="28"/>
-        </w:rPr>
-        <w:t>lucra</w:t>
-      </w:r>
-      <w:proofErr w:type="spellEnd"/>
-      <w:r>
-        <w:rPr>
-          <w:rFonts w:ascii="Times New Roman" w:hAnsi="Times New Roman" w:cs="Times New Roman"/>
-          <w:i/>
-          <w:iCs/>
-          <w:sz w:val="28"/>
-          <w:szCs w:val="28"/>
-        </w:rPr>
-        <w:t xml:space="preserve"> cu </w:t>
-      </w:r>
-      <w:proofErr w:type="spellStart"/>
-      <w:r>
-        <w:rPr>
-          <w:rFonts w:ascii="Times New Roman" w:hAnsi="Times New Roman" w:cs="Times New Roman"/>
-          <w:i/>
-          <w:iCs/>
-          <w:sz w:val="28"/>
-          <w:szCs w:val="28"/>
-        </w:rPr>
-        <w:t>modificatori</w:t>
-      </w:r>
-      <w:proofErr w:type="spellEnd"/>
-      <w:r>
-        <w:rPr>
-          <w:rFonts w:ascii="Times New Roman" w:hAnsi="Times New Roman" w:cs="Times New Roman"/>
-          <w:i/>
-          <w:iCs/>
-          <w:sz w:val="28"/>
-          <w:szCs w:val="28"/>
-        </w:rPr>
-        <w:t xml:space="preserve"> de </w:t>
-      </w:r>
-      <w:proofErr w:type="spellStart"/>
-      <w:r>
-        <w:rPr>
-          <w:rFonts w:ascii="Times New Roman" w:hAnsi="Times New Roman" w:cs="Times New Roman"/>
-          <w:i/>
-          <w:iCs/>
-          <w:sz w:val="28"/>
-          <w:szCs w:val="28"/>
-        </w:rPr>
-        <w:t>acces</w:t>
-      </w:r>
-      <w:proofErr w:type="spellEnd"/>
-      <w:r>
-        <w:rPr>
-          <w:rFonts w:ascii="Times New Roman" w:hAnsi="Times New Roman" w:cs="Times New Roman"/>
-          <w:i/>
-          <w:iCs/>
-          <w:sz w:val="28"/>
-          <w:szCs w:val="28"/>
-        </w:rPr>
-        <w:t xml:space="preserve"> </w:t>
-      </w:r>
-      <w:proofErr w:type="spellStart"/>
-      <w:r>
-        <w:rPr>
-          <w:rFonts w:ascii="Times New Roman" w:hAnsi="Times New Roman" w:cs="Times New Roman"/>
-          <w:i/>
-          <w:iCs/>
-          <w:sz w:val="28"/>
-          <w:szCs w:val="28"/>
-        </w:rPr>
-        <w:t>pentru</w:t>
-      </w:r>
-      <w:proofErr w:type="spellEnd"/>
-      <w:r>
-        <w:rPr>
-          <w:rFonts w:ascii="Times New Roman" w:hAnsi="Times New Roman" w:cs="Times New Roman"/>
-          <w:i/>
-          <w:iCs/>
-          <w:sz w:val="28"/>
-          <w:szCs w:val="28"/>
-        </w:rPr>
-        <w:t xml:space="preserve"> </w:t>
-      </w:r>
-      <w:proofErr w:type="spellStart"/>
-      <w:r>
-        <w:rPr>
-          <w:rFonts w:ascii="Times New Roman" w:hAnsi="Times New Roman" w:cs="Times New Roman"/>
-          <w:i/>
-          <w:iCs/>
-          <w:sz w:val="28"/>
-          <w:szCs w:val="28"/>
-        </w:rPr>
-        <w:t>protejarea</w:t>
-      </w:r>
-      <w:proofErr w:type="spellEnd"/>
-      <w:r>
-        <w:rPr>
-          <w:rFonts w:ascii="Times New Roman" w:hAnsi="Times New Roman" w:cs="Times New Roman"/>
-          <w:i/>
-          <w:iCs/>
-          <w:sz w:val="28"/>
-          <w:szCs w:val="28"/>
-        </w:rPr>
-        <w:t xml:space="preserve"> </w:t>
-      </w:r>
-      <w:proofErr w:type="spellStart"/>
-      <w:r>
-        <w:rPr>
-          <w:rFonts w:ascii="Times New Roman" w:hAnsi="Times New Roman" w:cs="Times New Roman"/>
-          <w:i/>
-          <w:iCs/>
-          <w:sz w:val="28"/>
-          <w:szCs w:val="28"/>
-        </w:rPr>
-        <w:t>datelor</w:t>
-      </w:r>
-      <w:proofErr w:type="spellEnd"/>
-      <w:r>
-        <w:rPr>
-          <w:rFonts w:ascii="Times New Roman" w:hAnsi="Times New Roman" w:cs="Times New Roman"/>
-          <w:i/>
-          <w:iCs/>
-          <w:sz w:val="28"/>
-          <w:szCs w:val="28"/>
-        </w:rPr>
-        <w:t>.</w:t>
-      </w:r>
-    </w:p>
-    <w:p>
-      <w:pPr>
-        <w:spacing w:after="0" w:line="360" w:lineRule="auto"/>
+          <w:sz w:val="28"/>
+          <w:szCs w:val="28"/>
+        </w:rPr>
+      </w:pPr>
+      <w:r>
+        <w:rPr>
+          <w:rFonts w:ascii="Times New Roman" w:hAnsi="Times New Roman" w:cs="Times New Roman"/>
+          <w:sz w:val="28"/>
+          <w:szCs w:val="28"/>
+          <w:lang w:val="ro-RO"/>
+        </w:rPr>
+        <w:t xml:space="preserve">Scopul acestei lucrări este să familiarizeze studenții cu crearea și utilizarea claselor și obiectelor în C++. </w:t>
+      </w:r>
+      <w:r>
+        <w:rPr>
+          <w:rFonts w:ascii="Times New Roman" w:hAnsi="Times New Roman" w:cs="Times New Roman"/>
+          <w:sz w:val="28"/>
+          <w:szCs w:val="28"/>
+        </w:rPr>
+        <w:t>De asemenea, aceștia vor aplica constructori și destructori și vor lucra cu modificatori de acces pentru protejarea datelor.</w:t>
+      </w:r>
+    </w:p>
+    <w:p>
+      <w:pPr>
+        <w:spacing w:after="0" w:line="240" w:lineRule="auto"/>
+        <w:ind w:firstLine="720"/>
+        <w:jc w:val="both"/>
+        <w:rPr>
+          <w:rFonts w:ascii="Times New Roman" w:hAnsi="Times New Roman" w:cs="Times New Roman"/>
+          <w:sz w:val="28"/>
+          <w:szCs w:val="28"/>
+        </w:rPr>
+      </w:pPr>
+    </w:p>
+    <w:p>
+      <w:pPr>
+        <w:spacing w:after="0" w:line="240" w:lineRule="auto"/>
         <w:jc w:val="both"/>
         <w:rPr>
           <w:rFonts w:ascii="Times New Roman" w:hAnsi="Times New Roman" w:cs="Times New Roman"/>
@@ -1095,7 +518,6 @@
           <w:szCs w:val="28"/>
         </w:rPr>
       </w:pPr>
-      <w:proofErr w:type="spellStart"/>
       <w:r>
         <w:rPr>
           <w:rFonts w:ascii="Times New Roman" w:hAnsi="Times New Roman" w:cs="Times New Roman"/>
@@ -1105,19 +527,7 @@
           <w:sz w:val="36"/>
           <w:szCs w:val="24"/>
         </w:rPr>
-        <w:t>Obiective</w:t>
-      </w:r>
-      <w:proofErr w:type="spellEnd"/>
-      <w:r>
-        <w:rPr>
-          <w:rFonts w:ascii="Times New Roman" w:hAnsi="Times New Roman" w:cs="Times New Roman"/>
-          <w:b/>
-          <w:bCs/>
-          <w:i/>
-          <w:sz w:val="36"/>
-          <w:szCs w:val="24"/>
-        </w:rPr>
-        <w:t>:</w:t>
+        <w:t>Obiective:</w:t>
       </w:r>
     </w:p>
     <w:p>
@@ -1127,7 +537,7 @@
           <w:ilvl w:val="0"/>
           <w:numId w:val="26"/>
         </w:numPr>
-        <w:spacing w:after="0"/>
+        <w:spacing w:after="0" w:line="240" w:lineRule="auto"/>
         <w:rPr>
           <w:rFonts w:ascii="Times New Roman" w:hAnsi="Times New Roman" w:cs="Times New Roman"/>
           <w:bCs/>
@@ -1145,7 +555,6 @@
         </w:rPr>
         <w:t>A</w:t>
       </w:r>
-      <w:proofErr w:type="spellStart"/>
       <w:r>
         <w:rPr>
           <w:rFonts w:ascii="Times New Roman" w:hAnsi="Times New Roman" w:cs="Times New Roman"/>
@@ -1153,157 +562,7 @@
           <w:i/>
           <w:sz w:val="28"/>
         </w:rPr>
-        <w:t>plicarea</w:t>
-      </w:r>
-      <w:proofErr w:type="spellEnd"/>
-      <w:r>
-        <w:rPr>
-          <w:rFonts w:ascii="Times New Roman" w:hAnsi="Times New Roman" w:cs="Times New Roman"/>
-          <w:bCs/>
-          <w:i/>
-          <w:sz w:val="28"/>
-        </w:rPr>
-        <w:t xml:space="preserve"> </w:t>
-      </w:r>
-      <w:proofErr w:type="spellStart"/>
-      <w:r>
-        <w:rPr>
-          <w:rFonts w:ascii="Times New Roman" w:hAnsi="Times New Roman" w:cs="Times New Roman"/>
-          <w:bCs/>
-          <w:i/>
-          <w:sz w:val="28"/>
-        </w:rPr>
-        <w:t>tipurilor</w:t>
-      </w:r>
-      <w:proofErr w:type="spellEnd"/>
-      <w:r>
-        <w:rPr>
-          <w:rFonts w:ascii="Times New Roman" w:hAnsi="Times New Roman" w:cs="Times New Roman"/>
-          <w:bCs/>
-          <w:i/>
-          <w:sz w:val="28"/>
-        </w:rPr>
-        <w:t xml:space="preserve"> de date de </w:t>
-      </w:r>
-      <w:proofErr w:type="spellStart"/>
-      <w:r>
-        <w:rPr>
-          <w:rFonts w:ascii="Times New Roman" w:hAnsi="Times New Roman" w:cs="Times New Roman"/>
-          <w:bCs/>
-          <w:i/>
-          <w:sz w:val="28"/>
-        </w:rPr>
-        <w:t>bază</w:t>
-      </w:r>
-      <w:proofErr w:type="spellEnd"/>
-      <w:r>
-        <w:rPr>
-          <w:rFonts w:ascii="Times New Roman" w:hAnsi="Times New Roman" w:cs="Times New Roman"/>
-          <w:bCs/>
-          <w:i/>
-          <w:sz w:val="28"/>
-        </w:rPr>
-        <w:t xml:space="preserve"> </w:t>
-      </w:r>
-      <w:proofErr w:type="spellStart"/>
-      <w:r>
-        <w:rPr>
-          <w:rFonts w:ascii="Times New Roman" w:hAnsi="Times New Roman" w:cs="Times New Roman"/>
-          <w:bCs/>
-          <w:i/>
-          <w:sz w:val="28"/>
-        </w:rPr>
-        <w:t>pentru</w:t>
-      </w:r>
-      <w:proofErr w:type="spellEnd"/>
-      <w:r>
-        <w:rPr>
-          <w:rFonts w:ascii="Times New Roman" w:hAnsi="Times New Roman" w:cs="Times New Roman"/>
-          <w:bCs/>
-          <w:i/>
-          <w:sz w:val="28"/>
-        </w:rPr>
-        <w:t xml:space="preserve"> a </w:t>
-      </w:r>
-      <w:proofErr w:type="spellStart"/>
-      <w:r>
-        <w:rPr>
-          <w:rFonts w:ascii="Times New Roman" w:hAnsi="Times New Roman" w:cs="Times New Roman"/>
-          <w:bCs/>
-          <w:i/>
-          <w:sz w:val="28"/>
-        </w:rPr>
-        <w:t>modela</w:t>
-      </w:r>
-      <w:proofErr w:type="spellEnd"/>
-      <w:r>
-        <w:rPr>
-          <w:rFonts w:ascii="Times New Roman" w:hAnsi="Times New Roman" w:cs="Times New Roman"/>
-          <w:bCs/>
-          <w:i/>
-          <w:sz w:val="28"/>
-        </w:rPr>
-        <w:t xml:space="preserve"> </w:t>
-      </w:r>
-      <w:proofErr w:type="spellStart"/>
-      <w:r>
-        <w:rPr>
-          <w:rFonts w:ascii="Times New Roman" w:hAnsi="Times New Roman" w:cs="Times New Roman"/>
-          <w:bCs/>
-          <w:i/>
-          <w:sz w:val="28"/>
-        </w:rPr>
-        <w:t>obiecte</w:t>
-      </w:r>
-      <w:proofErr w:type="spellEnd"/>
-      <w:r>
-        <w:rPr>
-          <w:rFonts w:ascii="Times New Roman" w:hAnsi="Times New Roman" w:cs="Times New Roman"/>
-          <w:bCs/>
-          <w:i/>
-          <w:sz w:val="28"/>
-        </w:rPr>
-        <w:t xml:space="preserve"> </w:t>
-      </w:r>
-      <w:proofErr w:type="spellStart"/>
-      <w:r>
-        <w:rPr>
-          <w:rFonts w:ascii="Times New Roman" w:hAnsi="Times New Roman" w:cs="Times New Roman"/>
-          <w:bCs/>
-          <w:i/>
-          <w:sz w:val="28"/>
-        </w:rPr>
-        <w:t>dintr</w:t>
-      </w:r>
-      <w:proofErr w:type="spellEnd"/>
-      <w:r>
-        <w:rPr>
-          <w:rFonts w:ascii="Times New Roman" w:hAnsi="Times New Roman" w:cs="Times New Roman"/>
-          <w:bCs/>
-          <w:i/>
-          <w:sz w:val="28"/>
-        </w:rPr>
-        <w:t xml:space="preserve">-un </w:t>
-      </w:r>
-      <w:proofErr w:type="spellStart"/>
-      <w:r>
-        <w:rPr>
-          <w:rFonts w:ascii="Times New Roman" w:hAnsi="Times New Roman" w:cs="Times New Roman"/>
-          <w:bCs/>
-          <w:i/>
-          <w:sz w:val="28"/>
-        </w:rPr>
-        <w:t>domeniu</w:t>
-      </w:r>
-      <w:proofErr w:type="spellEnd"/>
-      <w:r>
-        <w:rPr>
-          <w:rFonts w:ascii="Times New Roman" w:hAnsi="Times New Roman" w:cs="Times New Roman"/>
-          <w:bCs/>
-          <w:i/>
-          <w:sz w:val="28"/>
-        </w:rPr>
-        <w:t xml:space="preserve"> specific;</w:t>
+        <w:t>plicarea tipurilor de date de bază pentru a modela obiecte dintr-un domeniu specific;</w:t>
       </w:r>
     </w:p>
     <w:p>
@@ -1313,7 +572,7 @@
           <w:ilvl w:val="0"/>
           <w:numId w:val="26"/>
         </w:numPr>
-        <w:spacing w:after="0"/>
+        <w:spacing w:after="0" w:line="240" w:lineRule="auto"/>
         <w:rPr>
           <w:rFonts w:ascii="Times New Roman" w:hAnsi="Times New Roman" w:cs="Times New Roman"/>
           <w:bCs/>
@@ -1331,7 +590,6 @@
         </w:rPr>
         <w:t>Cr</w:t>
       </w:r>
-      <w:proofErr w:type="spellStart"/>
       <w:r>
         <w:rPr>
           <w:rFonts w:ascii="Times New Roman" w:hAnsi="Times New Roman" w:cs="Times New Roman"/>
@@ -1339,177 +597,7 @@
           <w:i/>
           <w:sz w:val="28"/>
         </w:rPr>
-        <w:t>earea</w:t>
-      </w:r>
-      <w:proofErr w:type="spellEnd"/>
-      <w:r>
-        <w:rPr>
-          <w:rFonts w:ascii="Times New Roman" w:hAnsi="Times New Roman" w:cs="Times New Roman"/>
-          <w:bCs/>
-          <w:i/>
-          <w:sz w:val="28"/>
-        </w:rPr>
-        <w:t xml:space="preserve"> </w:t>
-      </w:r>
-      <w:proofErr w:type="spellStart"/>
-      <w:r>
-        <w:rPr>
-          <w:rFonts w:ascii="Times New Roman" w:hAnsi="Times New Roman" w:cs="Times New Roman"/>
-          <w:bCs/>
-          <w:i/>
-          <w:sz w:val="28"/>
-        </w:rPr>
-        <w:t>unei</w:t>
-      </w:r>
-      <w:proofErr w:type="spellEnd"/>
-      <w:r>
-        <w:rPr>
-          <w:rFonts w:ascii="Times New Roman" w:hAnsi="Times New Roman" w:cs="Times New Roman"/>
-          <w:bCs/>
-          <w:i/>
-          <w:sz w:val="28"/>
-        </w:rPr>
-        <w:t xml:space="preserve"> </w:t>
-      </w:r>
-      <w:proofErr w:type="spellStart"/>
-      <w:r>
-        <w:rPr>
-          <w:rFonts w:ascii="Times New Roman" w:hAnsi="Times New Roman" w:cs="Times New Roman"/>
-          <w:bCs/>
-          <w:i/>
-          <w:sz w:val="28"/>
-        </w:rPr>
-        <w:t>clase</w:t>
-      </w:r>
-      <w:proofErr w:type="spellEnd"/>
-      <w:r>
-        <w:rPr>
-          <w:rFonts w:ascii="Times New Roman" w:hAnsi="Times New Roman" w:cs="Times New Roman"/>
-          <w:bCs/>
-          <w:i/>
-          <w:sz w:val="28"/>
-        </w:rPr>
-        <w:t xml:space="preserve"> care </w:t>
-      </w:r>
-      <w:proofErr w:type="spellStart"/>
-      <w:r>
-        <w:rPr>
-          <w:rFonts w:ascii="Times New Roman" w:hAnsi="Times New Roman" w:cs="Times New Roman"/>
-          <w:bCs/>
-          <w:i/>
-          <w:sz w:val="28"/>
-        </w:rPr>
-        <w:t>reprezintă</w:t>
-      </w:r>
-      <w:proofErr w:type="spellEnd"/>
-      <w:r>
-        <w:rPr>
-          <w:rFonts w:ascii="Times New Roman" w:hAnsi="Times New Roman" w:cs="Times New Roman"/>
-          <w:bCs/>
-          <w:i/>
-          <w:sz w:val="28"/>
-        </w:rPr>
-        <w:t xml:space="preserve"> un </w:t>
-      </w:r>
-      <w:proofErr w:type="spellStart"/>
-      <w:r>
-        <w:rPr>
-          <w:rFonts w:ascii="Times New Roman" w:hAnsi="Times New Roman" w:cs="Times New Roman"/>
-          <w:bCs/>
-          <w:i/>
-          <w:sz w:val="28"/>
-        </w:rPr>
-        <w:t>obiect</w:t>
-      </w:r>
-      <w:proofErr w:type="spellEnd"/>
-      <w:r>
-        <w:rPr>
-          <w:rFonts w:ascii="Times New Roman" w:hAnsi="Times New Roman" w:cs="Times New Roman"/>
-          <w:bCs/>
-          <w:i/>
-          <w:sz w:val="28"/>
-        </w:rPr>
-        <w:t xml:space="preserve"> real, cu </w:t>
-      </w:r>
-      <w:proofErr w:type="spellStart"/>
-      <w:r>
-        <w:rPr>
-          <w:rFonts w:ascii="Times New Roman" w:hAnsi="Times New Roman" w:cs="Times New Roman"/>
-          <w:bCs/>
-          <w:i/>
-          <w:sz w:val="28"/>
-        </w:rPr>
-        <w:t>atribute</w:t>
-      </w:r>
-      <w:proofErr w:type="spellEnd"/>
-      <w:r>
-        <w:rPr>
-          <w:rFonts w:ascii="Times New Roman" w:hAnsi="Times New Roman" w:cs="Times New Roman"/>
-          <w:bCs/>
-          <w:i/>
-          <w:sz w:val="28"/>
-        </w:rPr>
-        <w:t xml:space="preserve"> </w:t>
-      </w:r>
-      <w:proofErr w:type="spellStart"/>
-      <w:r>
-        <w:rPr>
-          <w:rFonts w:ascii="Times New Roman" w:hAnsi="Times New Roman" w:cs="Times New Roman"/>
-          <w:bCs/>
-          <w:i/>
-          <w:sz w:val="28"/>
-        </w:rPr>
-        <w:t>și</w:t>
-      </w:r>
-      <w:proofErr w:type="spellEnd"/>
-      <w:r>
-        <w:rPr>
-          <w:rFonts w:ascii="Times New Roman" w:hAnsi="Times New Roman" w:cs="Times New Roman"/>
-          <w:bCs/>
-          <w:i/>
-          <w:sz w:val="28"/>
-        </w:rPr>
-        <w:t xml:space="preserve"> </w:t>
-      </w:r>
-      <w:proofErr w:type="spellStart"/>
-      <w:r>
-        <w:rPr>
-          <w:rFonts w:ascii="Times New Roman" w:hAnsi="Times New Roman" w:cs="Times New Roman"/>
-          <w:bCs/>
-          <w:i/>
-          <w:sz w:val="28"/>
-        </w:rPr>
-        <w:t>metode</w:t>
-      </w:r>
-      <w:proofErr w:type="spellEnd"/>
-      <w:r>
-        <w:rPr>
-          <w:rFonts w:ascii="Times New Roman" w:hAnsi="Times New Roman" w:cs="Times New Roman"/>
-          <w:bCs/>
-          <w:i/>
-          <w:sz w:val="28"/>
-        </w:rPr>
-        <w:t xml:space="preserve"> </w:t>
-      </w:r>
-      <w:proofErr w:type="spellStart"/>
-      <w:r>
-        <w:rPr>
-          <w:rFonts w:ascii="Times New Roman" w:hAnsi="Times New Roman" w:cs="Times New Roman"/>
-          <w:bCs/>
-          <w:i/>
-          <w:sz w:val="28"/>
-        </w:rPr>
-        <w:t>asociate</w:t>
-      </w:r>
-      <w:proofErr w:type="spellEnd"/>
-      <w:r>
-        <w:rPr>
-          <w:rFonts w:ascii="Times New Roman" w:hAnsi="Times New Roman" w:cs="Times New Roman"/>
-          <w:bCs/>
-          <w:i/>
-          <w:sz w:val="28"/>
-        </w:rPr>
-        <w:t>;</w:t>
+        <w:t>earea unei clase care reprezintă un obiect real, cu atribute și metode asociate;</w:t>
       </w:r>
     </w:p>
     <w:p>
@@ -1519,7 +607,7 @@
           <w:ilvl w:val="0"/>
           <w:numId w:val="26"/>
         </w:numPr>
-        <w:spacing w:after="0"/>
+        <w:spacing w:after="0" w:line="240" w:lineRule="auto"/>
         <w:rPr>
           <w:rFonts w:ascii="Times New Roman" w:hAnsi="Times New Roman" w:cs="Times New Roman"/>
           <w:bCs/>
@@ -1537,7 +625,6 @@
         </w:rPr>
         <w:t>I</w:t>
       </w:r>
-      <w:proofErr w:type="spellStart"/>
       <w:r>
         <w:rPr>
           <w:rFonts w:ascii="Times New Roman" w:hAnsi="Times New Roman" w:cs="Times New Roman"/>
@@ -1545,197 +632,7 @@
           <w:i/>
           <w:sz w:val="28"/>
         </w:rPr>
-        <w:t>mplementarea</w:t>
-      </w:r>
-      <w:proofErr w:type="spellEnd"/>
-      <w:r>
-        <w:rPr>
-          <w:rFonts w:ascii="Times New Roman" w:hAnsi="Times New Roman" w:cs="Times New Roman"/>
-          <w:bCs/>
-          <w:i/>
-          <w:sz w:val="28"/>
-        </w:rPr>
-        <w:t xml:space="preserve"> </w:t>
-      </w:r>
-      <w:proofErr w:type="spellStart"/>
-      <w:r>
-        <w:rPr>
-          <w:rFonts w:ascii="Times New Roman" w:hAnsi="Times New Roman" w:cs="Times New Roman"/>
-          <w:bCs/>
-          <w:i/>
-          <w:sz w:val="28"/>
-        </w:rPr>
-        <w:t>constructorilor</w:t>
-      </w:r>
-      <w:proofErr w:type="spellEnd"/>
-      <w:r>
-        <w:rPr>
-          <w:rFonts w:ascii="Times New Roman" w:hAnsi="Times New Roman" w:cs="Times New Roman"/>
-          <w:bCs/>
-          <w:i/>
-          <w:sz w:val="28"/>
-        </w:rPr>
-        <w:t xml:space="preserve"> </w:t>
-      </w:r>
-      <w:proofErr w:type="spellStart"/>
-      <w:r>
-        <w:rPr>
-          <w:rFonts w:ascii="Times New Roman" w:hAnsi="Times New Roman" w:cs="Times New Roman"/>
-          <w:bCs/>
-          <w:i/>
-          <w:sz w:val="28"/>
-        </w:rPr>
-        <w:t>pentru</w:t>
-      </w:r>
-      <w:proofErr w:type="spellEnd"/>
-      <w:r>
-        <w:rPr>
-          <w:rFonts w:ascii="Times New Roman" w:hAnsi="Times New Roman" w:cs="Times New Roman"/>
-          <w:bCs/>
-          <w:i/>
-          <w:sz w:val="28"/>
-        </w:rPr>
-        <w:t xml:space="preserve"> </w:t>
-      </w:r>
-      <w:proofErr w:type="spellStart"/>
-      <w:r>
-        <w:rPr>
-          <w:rFonts w:ascii="Times New Roman" w:hAnsi="Times New Roman" w:cs="Times New Roman"/>
-          <w:bCs/>
-          <w:i/>
-          <w:sz w:val="28"/>
-        </w:rPr>
-        <w:t>inițializarea</w:t>
-      </w:r>
-      <w:proofErr w:type="spellEnd"/>
-      <w:r>
-        <w:rPr>
-          <w:rFonts w:ascii="Times New Roman" w:hAnsi="Times New Roman" w:cs="Times New Roman"/>
-          <w:bCs/>
-          <w:i/>
-          <w:sz w:val="28"/>
-        </w:rPr>
-        <w:t xml:space="preserve"> </w:t>
-      </w:r>
-      <w:proofErr w:type="spellStart"/>
-      <w:r>
-        <w:rPr>
-          <w:rFonts w:ascii="Times New Roman" w:hAnsi="Times New Roman" w:cs="Times New Roman"/>
-          <w:bCs/>
-          <w:i/>
-          <w:sz w:val="28"/>
-        </w:rPr>
-        <w:t>obiectelor</w:t>
-      </w:r>
-      <w:proofErr w:type="spellEnd"/>
-      <w:r>
-        <w:rPr>
-          <w:rFonts w:ascii="Times New Roman" w:hAnsi="Times New Roman" w:cs="Times New Roman"/>
-          <w:bCs/>
-          <w:i/>
-          <w:sz w:val="28"/>
-        </w:rPr>
-        <w:t xml:space="preserve"> </w:t>
-      </w:r>
-      <w:proofErr w:type="spellStart"/>
-      <w:r>
-        <w:rPr>
-          <w:rFonts w:ascii="Times New Roman" w:hAnsi="Times New Roman" w:cs="Times New Roman"/>
-          <w:bCs/>
-          <w:i/>
-          <w:sz w:val="28"/>
-        </w:rPr>
-        <w:t>și</w:t>
-      </w:r>
-      <w:proofErr w:type="spellEnd"/>
-      <w:r>
-        <w:rPr>
-          <w:rFonts w:ascii="Times New Roman" w:hAnsi="Times New Roman" w:cs="Times New Roman"/>
-          <w:bCs/>
-          <w:i/>
-          <w:sz w:val="28"/>
-        </w:rPr>
-        <w:t xml:space="preserve"> a </w:t>
-      </w:r>
-      <w:proofErr w:type="spellStart"/>
-      <w:r>
-        <w:rPr>
-          <w:rFonts w:ascii="Times New Roman" w:hAnsi="Times New Roman" w:cs="Times New Roman"/>
-          <w:bCs/>
-          <w:i/>
-          <w:sz w:val="28"/>
-        </w:rPr>
-        <w:t>destructorilor</w:t>
-      </w:r>
-      <w:proofErr w:type="spellEnd"/>
-      <w:r>
-        <w:rPr>
-          <w:rFonts w:ascii="Times New Roman" w:hAnsi="Times New Roman" w:cs="Times New Roman"/>
-          <w:bCs/>
-          <w:i/>
-          <w:sz w:val="28"/>
-        </w:rPr>
-        <w:t xml:space="preserve"> </w:t>
-      </w:r>
-      <w:proofErr w:type="spellStart"/>
-      <w:r>
-        <w:rPr>
-          <w:rFonts w:ascii="Times New Roman" w:hAnsi="Times New Roman" w:cs="Times New Roman"/>
-          <w:bCs/>
-          <w:i/>
-          <w:sz w:val="28"/>
-        </w:rPr>
-        <w:t>pentru</w:t>
-      </w:r>
-      <w:proofErr w:type="spellEnd"/>
-      <w:r>
-        <w:rPr>
-          <w:rFonts w:ascii="Times New Roman" w:hAnsi="Times New Roman" w:cs="Times New Roman"/>
-          <w:bCs/>
-          <w:i/>
-          <w:sz w:val="28"/>
-        </w:rPr>
-        <w:t xml:space="preserve"> </w:t>
-      </w:r>
-      <w:proofErr w:type="spellStart"/>
-      <w:r>
-        <w:rPr>
-          <w:rFonts w:ascii="Times New Roman" w:hAnsi="Times New Roman" w:cs="Times New Roman"/>
-          <w:bCs/>
-          <w:i/>
-          <w:sz w:val="28"/>
-        </w:rPr>
-        <w:t>eliberarea</w:t>
-      </w:r>
-      <w:proofErr w:type="spellEnd"/>
-      <w:r>
-        <w:rPr>
-          <w:rFonts w:ascii="Times New Roman" w:hAnsi="Times New Roman" w:cs="Times New Roman"/>
-          <w:bCs/>
-          <w:i/>
-          <w:sz w:val="28"/>
-        </w:rPr>
-        <w:t xml:space="preserve"> </w:t>
-      </w:r>
-      <w:proofErr w:type="spellStart"/>
-      <w:r>
-        <w:rPr>
-          <w:rFonts w:ascii="Times New Roman" w:hAnsi="Times New Roman" w:cs="Times New Roman"/>
-          <w:bCs/>
-          <w:i/>
-          <w:sz w:val="28"/>
-        </w:rPr>
-        <w:t>resurselor</w:t>
-      </w:r>
-      <w:proofErr w:type="spellEnd"/>
-      <w:r>
-        <w:rPr>
-          <w:rFonts w:ascii="Times New Roman" w:hAnsi="Times New Roman" w:cs="Times New Roman"/>
-          <w:bCs/>
-          <w:i/>
-          <w:sz w:val="28"/>
-        </w:rPr>
-        <w:t>;</w:t>
+        <w:t>mplementarea constructorilor pentru inițializarea obiectelor și a destructorilor pentru eliberarea resurselor;</w:t>
       </w:r>
     </w:p>
     <w:p>
@@ -1745,7 +642,7 @@
           <w:ilvl w:val="0"/>
           <w:numId w:val="26"/>
         </w:numPr>
-        <w:spacing w:after="0"/>
+        <w:spacing w:after="0" w:line="240" w:lineRule="auto"/>
         <w:rPr>
           <w:rFonts w:ascii="Times New Roman" w:hAnsi="Times New Roman" w:cs="Times New Roman"/>
           <w:bCs/>
@@ -1763,7 +660,6 @@
         </w:rPr>
         <w:t>U</w:t>
       </w:r>
-      <w:proofErr w:type="spellStart"/>
       <w:r>
         <w:rPr>
           <w:rFonts w:ascii="Times New Roman" w:hAnsi="Times New Roman" w:cs="Times New Roman"/>
@@ -1771,19 +667,18 @@
           <w:i/>
           <w:sz w:val="28"/>
         </w:rPr>
-        <w:t>tilizarea</w:t>
-      </w:r>
-      <w:proofErr w:type="spellEnd"/>
+        <w:t>tilizarea modificatorilor de acces (private, public</w:t>
+      </w:r>
       <w:r>
         <w:rPr>
           <w:rFonts w:ascii="Times New Roman" w:hAnsi="Times New Roman" w:cs="Times New Roman"/>
           <w:bCs/>
           <w:i/>
           <w:sz w:val="28"/>
-        </w:rPr>
-        <w:t xml:space="preserve"> </w:t>
-      </w:r>
-      <w:proofErr w:type="spellStart"/>
+          <w:lang w:val="ro-RO"/>
+        </w:rPr>
+        <w:t>, protected</w:t>
+      </w:r>
       <w:r>
         <w:rPr>
           <w:rFonts w:ascii="Times New Roman" w:hAnsi="Times New Roman" w:cs="Times New Roman"/>
@@ -1791,148 +686,7 @@
           <w:i/>
           <w:sz w:val="28"/>
         </w:rPr>
-        <w:t>modificatorilor</w:t>
-      </w:r>
-      <w:proofErr w:type="spellEnd"/>
-      <w:r>
-        <w:rPr>
-          <w:rFonts w:ascii="Times New Roman" w:hAnsi="Times New Roman" w:cs="Times New Roman"/>
-          <w:bCs/>
-          <w:i/>
-          <w:sz w:val="28"/>
-        </w:rPr>
-        <w:t xml:space="preserve"> de </w:t>
-      </w:r>
-      <w:proofErr w:type="spellStart"/>
-      <w:r>
-        <w:rPr>
-          <w:rFonts w:ascii="Times New Roman" w:hAnsi="Times New Roman" w:cs="Times New Roman"/>
-          <w:bCs/>
-          <w:i/>
-          <w:sz w:val="28"/>
-        </w:rPr>
-        <w:t>acces</w:t>
-      </w:r>
-      <w:proofErr w:type="spellEnd"/>
-      <w:r>
-        <w:rPr>
-          <w:rFonts w:ascii="Times New Roman" w:hAnsi="Times New Roman" w:cs="Times New Roman"/>
-          <w:bCs/>
-          <w:i/>
-          <w:sz w:val="28"/>
-        </w:rPr>
-        <w:t xml:space="preserve"> (private, public</w:t>
-      </w:r>
-      <w:r>
-        <w:rPr>
-          <w:rFonts w:ascii="Times New Roman" w:hAnsi="Times New Roman" w:cs="Times New Roman"/>
-          <w:bCs/>
-          <w:i/>
-          <w:sz w:val="28"/>
-          <w:lang w:val="ro-RO"/>
-        </w:rPr>
-        <w:t xml:space="preserve">, </w:t>
-      </w:r>
-      <w:proofErr w:type="spellStart"/>
-      <w:r>
-        <w:rPr>
-          <w:rFonts w:ascii="Times New Roman" w:hAnsi="Times New Roman" w:cs="Times New Roman"/>
-          <w:bCs/>
-          <w:i/>
-          <w:sz w:val="28"/>
-          <w:lang w:val="ro-RO"/>
-        </w:rPr>
-        <w:t>protected</w:t>
-      </w:r>
-      <w:proofErr w:type="spellEnd"/>
-      <w:r>
-        <w:rPr>
-          <w:rFonts w:ascii="Times New Roman" w:hAnsi="Times New Roman" w:cs="Times New Roman"/>
-          <w:bCs/>
-          <w:i/>
-          <w:sz w:val="28"/>
-        </w:rPr>
-        <w:t xml:space="preserve">) </w:t>
-      </w:r>
-      <w:proofErr w:type="spellStart"/>
-      <w:r>
-        <w:rPr>
-          <w:rFonts w:ascii="Times New Roman" w:hAnsi="Times New Roman" w:cs="Times New Roman"/>
-          <w:bCs/>
-          <w:i/>
-          <w:sz w:val="28"/>
-        </w:rPr>
-        <w:t>pentru</w:t>
-      </w:r>
-      <w:proofErr w:type="spellEnd"/>
-      <w:r>
-        <w:rPr>
-          <w:rFonts w:ascii="Times New Roman" w:hAnsi="Times New Roman" w:cs="Times New Roman"/>
-          <w:bCs/>
-          <w:i/>
-          <w:sz w:val="28"/>
-        </w:rPr>
-        <w:t xml:space="preserve"> </w:t>
-      </w:r>
-      <w:proofErr w:type="spellStart"/>
-      <w:r>
-        <w:rPr>
-          <w:rFonts w:ascii="Times New Roman" w:hAnsi="Times New Roman" w:cs="Times New Roman"/>
-          <w:bCs/>
-          <w:i/>
-          <w:sz w:val="28"/>
-        </w:rPr>
-        <w:t>protejarea</w:t>
-      </w:r>
-      <w:proofErr w:type="spellEnd"/>
-      <w:r>
-        <w:rPr>
-          <w:rFonts w:ascii="Times New Roman" w:hAnsi="Times New Roman" w:cs="Times New Roman"/>
-          <w:bCs/>
-          <w:i/>
-          <w:sz w:val="28"/>
-        </w:rPr>
-        <w:t xml:space="preserve"> </w:t>
-      </w:r>
-      <w:proofErr w:type="spellStart"/>
-      <w:r>
-        <w:rPr>
-          <w:rFonts w:ascii="Times New Roman" w:hAnsi="Times New Roman" w:cs="Times New Roman"/>
-          <w:bCs/>
-          <w:i/>
-          <w:sz w:val="28"/>
-        </w:rPr>
-        <w:t>datelor</w:t>
-      </w:r>
-      <w:proofErr w:type="spellEnd"/>
-      <w:r>
-        <w:rPr>
-          <w:rFonts w:ascii="Times New Roman" w:hAnsi="Times New Roman" w:cs="Times New Roman"/>
-          <w:bCs/>
-          <w:i/>
-          <w:sz w:val="28"/>
-        </w:rPr>
-        <w:t xml:space="preserve"> </w:t>
-      </w:r>
-      <w:proofErr w:type="spellStart"/>
-      <w:r>
-        <w:rPr>
-          <w:rFonts w:ascii="Times New Roman" w:hAnsi="Times New Roman" w:cs="Times New Roman"/>
-          <w:bCs/>
-          <w:i/>
-          <w:sz w:val="28"/>
-        </w:rPr>
-        <w:t>obiectului</w:t>
-      </w:r>
-      <w:proofErr w:type="spellEnd"/>
-      <w:r>
-        <w:rPr>
-          <w:rFonts w:ascii="Times New Roman" w:hAnsi="Times New Roman" w:cs="Times New Roman"/>
-          <w:bCs/>
-          <w:i/>
-          <w:sz w:val="28"/>
-        </w:rPr>
-        <w:t>;</w:t>
+        <w:t>) pentru protejarea datelor obiectului;</w:t>
       </w:r>
     </w:p>
     <w:p>
@@ -1942,7 +696,7 @@
           <w:ilvl w:val="0"/>
           <w:numId w:val="26"/>
         </w:numPr>
-        <w:spacing w:after="0"/>
+        <w:spacing w:after="0" w:line="240" w:lineRule="auto"/>
         <w:rPr>
           <w:rFonts w:ascii="Times New Roman" w:hAnsi="Times New Roman" w:cs="Times New Roman"/>
           <w:bCs/>
@@ -1960,7 +714,6 @@
         </w:rPr>
         <w:t>C</w:t>
       </w:r>
-      <w:proofErr w:type="spellStart"/>
       <w:r>
         <w:rPr>
           <w:rFonts w:ascii="Times New Roman" w:hAnsi="Times New Roman" w:cs="Times New Roman"/>
@@ -1968,322 +721,28 @@
           <w:i/>
           <w:sz w:val="28"/>
         </w:rPr>
-        <w:t>rearea</w:t>
-      </w:r>
-      <w:proofErr w:type="spellEnd"/>
-      <w:r>
+        <w:t>rearea și utilizarea unor metode pentru operarea asupra obiectelor create (metode pentru a modifica și interoga atributele obiectului).</w:t>
+      </w:r>
+    </w:p>
+    <w:p>
+      <w:pPr>
+        <w:pStyle w:val="ListParagraph"/>
+        <w:numPr>
+          <w:ilvl w:val="0"/>
+          <w:numId w:val="26"/>
+        </w:numPr>
+        <w:spacing w:after="0" w:line="240" w:lineRule="auto"/>
         <w:rPr>
           <w:rFonts w:ascii="Times New Roman" w:hAnsi="Times New Roman" w:cs="Times New Roman"/>
           <w:bCs/>
           <w:i/>
           <w:sz w:val="28"/>
         </w:rPr>
-        <w:t xml:space="preserve"> </w:t>
-      </w:r>
-      <w:proofErr w:type="spellStart"/>
-      <w:r>
-        <w:rPr>
-          <w:rFonts w:ascii="Times New Roman" w:hAnsi="Times New Roman" w:cs="Times New Roman"/>
-          <w:bCs/>
-          <w:i/>
-          <w:sz w:val="28"/>
-        </w:rPr>
-        <w:t>și</w:t>
-      </w:r>
-      <w:proofErr w:type="spellEnd"/>
-      <w:r>
-        <w:rPr>
-          <w:rFonts w:ascii="Times New Roman" w:hAnsi="Times New Roman" w:cs="Times New Roman"/>
-          <w:bCs/>
-          <w:i/>
-          <w:sz w:val="28"/>
-        </w:rPr>
-        <w:t xml:space="preserve"> </w:t>
-      </w:r>
-      <w:proofErr w:type="spellStart"/>
-      <w:r>
-        <w:rPr>
-          <w:rFonts w:ascii="Times New Roman" w:hAnsi="Times New Roman" w:cs="Times New Roman"/>
-          <w:bCs/>
-          <w:i/>
-          <w:sz w:val="28"/>
-        </w:rPr>
-        <w:t>utilizarea</w:t>
-      </w:r>
-      <w:proofErr w:type="spellEnd"/>
-      <w:r>
-        <w:rPr>
-          <w:rFonts w:ascii="Times New Roman" w:hAnsi="Times New Roman" w:cs="Times New Roman"/>
-          <w:bCs/>
-          <w:i/>
-          <w:sz w:val="28"/>
-        </w:rPr>
-        <w:t xml:space="preserve"> </w:t>
-      </w:r>
-      <w:proofErr w:type="spellStart"/>
-      <w:r>
-        <w:rPr>
-          <w:rFonts w:ascii="Times New Roman" w:hAnsi="Times New Roman" w:cs="Times New Roman"/>
-          <w:bCs/>
-          <w:i/>
-          <w:sz w:val="28"/>
-        </w:rPr>
-        <w:t>unor</w:t>
-      </w:r>
-      <w:proofErr w:type="spellEnd"/>
-      <w:r>
-        <w:rPr>
-          <w:rFonts w:ascii="Times New Roman" w:hAnsi="Times New Roman" w:cs="Times New Roman"/>
-          <w:bCs/>
-          <w:i/>
-          <w:sz w:val="28"/>
-        </w:rPr>
-        <w:t xml:space="preserve"> </w:t>
-      </w:r>
-      <w:proofErr w:type="spellStart"/>
-      <w:r>
-        <w:rPr>
-          <w:rFonts w:ascii="Times New Roman" w:hAnsi="Times New Roman" w:cs="Times New Roman"/>
-          <w:bCs/>
-          <w:i/>
-          <w:sz w:val="28"/>
-        </w:rPr>
-        <w:t>metode</w:t>
-      </w:r>
-      <w:proofErr w:type="spellEnd"/>
-      <w:r>
-        <w:rPr>
-          <w:rFonts w:ascii="Times New Roman" w:hAnsi="Times New Roman" w:cs="Times New Roman"/>
-          <w:bCs/>
-          <w:i/>
-          <w:sz w:val="28"/>
-        </w:rPr>
-        <w:t xml:space="preserve"> </w:t>
-      </w:r>
-      <w:proofErr w:type="spellStart"/>
-      <w:r>
-        <w:rPr>
-          <w:rFonts w:ascii="Times New Roman" w:hAnsi="Times New Roman" w:cs="Times New Roman"/>
-          <w:bCs/>
-          <w:i/>
-          <w:sz w:val="28"/>
-        </w:rPr>
-        <w:t>pentru</w:t>
-      </w:r>
-      <w:proofErr w:type="spellEnd"/>
-      <w:r>
-        <w:rPr>
-          <w:rFonts w:ascii="Times New Roman" w:hAnsi="Times New Roman" w:cs="Times New Roman"/>
-          <w:bCs/>
-          <w:i/>
-          <w:sz w:val="28"/>
-        </w:rPr>
-        <w:t xml:space="preserve"> </w:t>
-      </w:r>
-      <w:proofErr w:type="spellStart"/>
-      <w:r>
-        <w:rPr>
-          <w:rFonts w:ascii="Times New Roman" w:hAnsi="Times New Roman" w:cs="Times New Roman"/>
-          <w:bCs/>
-          <w:i/>
-          <w:sz w:val="28"/>
-        </w:rPr>
-        <w:t>operarea</w:t>
-      </w:r>
-      <w:proofErr w:type="spellEnd"/>
-      <w:r>
-        <w:rPr>
-          <w:rFonts w:ascii="Times New Roman" w:hAnsi="Times New Roman" w:cs="Times New Roman"/>
-          <w:bCs/>
-          <w:i/>
-          <w:sz w:val="28"/>
-        </w:rPr>
-        <w:t xml:space="preserve"> </w:t>
-      </w:r>
-      <w:proofErr w:type="spellStart"/>
-      <w:r>
-        <w:rPr>
-          <w:rFonts w:ascii="Times New Roman" w:hAnsi="Times New Roman" w:cs="Times New Roman"/>
-          <w:bCs/>
-          <w:i/>
-          <w:sz w:val="28"/>
-        </w:rPr>
-        <w:t>asupra</w:t>
-      </w:r>
-      <w:proofErr w:type="spellEnd"/>
-      <w:r>
-        <w:rPr>
-          <w:rFonts w:ascii="Times New Roman" w:hAnsi="Times New Roman" w:cs="Times New Roman"/>
-          <w:bCs/>
-          <w:i/>
-          <w:sz w:val="28"/>
-        </w:rPr>
-        <w:t xml:space="preserve"> </w:t>
-      </w:r>
-      <w:proofErr w:type="spellStart"/>
-      <w:r>
-        <w:rPr>
-          <w:rFonts w:ascii="Times New Roman" w:hAnsi="Times New Roman" w:cs="Times New Roman"/>
-          <w:bCs/>
-          <w:i/>
-          <w:sz w:val="28"/>
-        </w:rPr>
-        <w:t>obiectelor</w:t>
-      </w:r>
-      <w:proofErr w:type="spellEnd"/>
-      <w:r>
-        <w:rPr>
-          <w:rFonts w:ascii="Times New Roman" w:hAnsi="Times New Roman" w:cs="Times New Roman"/>
-          <w:bCs/>
-          <w:i/>
-          <w:sz w:val="28"/>
-        </w:rPr>
-        <w:t xml:space="preserve"> create (</w:t>
-      </w:r>
-      <w:proofErr w:type="spellStart"/>
-      <w:r>
-        <w:rPr>
-          <w:rFonts w:ascii="Times New Roman" w:hAnsi="Times New Roman" w:cs="Times New Roman"/>
-          <w:bCs/>
-          <w:i/>
-          <w:sz w:val="28"/>
-        </w:rPr>
-        <w:t>metode</w:t>
-      </w:r>
-      <w:proofErr w:type="spellEnd"/>
-      <w:r>
-        <w:rPr>
-          <w:rFonts w:ascii="Times New Roman" w:hAnsi="Times New Roman" w:cs="Times New Roman"/>
-          <w:bCs/>
-          <w:i/>
-          <w:sz w:val="28"/>
-        </w:rPr>
-        <w:t xml:space="preserve"> </w:t>
-      </w:r>
-      <w:proofErr w:type="spellStart"/>
-      <w:r>
-        <w:rPr>
-          <w:rFonts w:ascii="Times New Roman" w:hAnsi="Times New Roman" w:cs="Times New Roman"/>
-          <w:bCs/>
-          <w:i/>
-          <w:sz w:val="28"/>
-        </w:rPr>
-        <w:t>pentru</w:t>
-      </w:r>
-      <w:proofErr w:type="spellEnd"/>
-      <w:r>
-        <w:rPr>
-          <w:rFonts w:ascii="Times New Roman" w:hAnsi="Times New Roman" w:cs="Times New Roman"/>
-          <w:bCs/>
-          <w:i/>
-          <w:sz w:val="28"/>
-        </w:rPr>
-        <w:t xml:space="preserve"> a </w:t>
-      </w:r>
-      <w:proofErr w:type="spellStart"/>
-      <w:r>
-        <w:rPr>
-          <w:rFonts w:ascii="Times New Roman" w:hAnsi="Times New Roman" w:cs="Times New Roman"/>
-          <w:bCs/>
-          <w:i/>
-          <w:sz w:val="28"/>
-        </w:rPr>
-        <w:t>modifica</w:t>
-      </w:r>
-      <w:proofErr w:type="spellEnd"/>
-      <w:r>
-        <w:rPr>
-          <w:rFonts w:ascii="Times New Roman" w:hAnsi="Times New Roman" w:cs="Times New Roman"/>
-          <w:bCs/>
-          <w:i/>
-          <w:sz w:val="28"/>
-        </w:rPr>
-        <w:t xml:space="preserve"> </w:t>
-      </w:r>
-      <w:proofErr w:type="spellStart"/>
-      <w:r>
-        <w:rPr>
-          <w:rFonts w:ascii="Times New Roman" w:hAnsi="Times New Roman" w:cs="Times New Roman"/>
-          <w:bCs/>
-          <w:i/>
-          <w:sz w:val="28"/>
-        </w:rPr>
-        <w:t>și</w:t>
-      </w:r>
-      <w:proofErr w:type="spellEnd"/>
-      <w:r>
-        <w:rPr>
-          <w:rFonts w:ascii="Times New Roman" w:hAnsi="Times New Roman" w:cs="Times New Roman"/>
-          <w:bCs/>
-          <w:i/>
-          <w:sz w:val="28"/>
-        </w:rPr>
-        <w:t xml:space="preserve"> </w:t>
-      </w:r>
-      <w:proofErr w:type="spellStart"/>
-      <w:r>
-        <w:rPr>
-          <w:rFonts w:ascii="Times New Roman" w:hAnsi="Times New Roman" w:cs="Times New Roman"/>
-          <w:bCs/>
-          <w:i/>
-          <w:sz w:val="28"/>
-        </w:rPr>
-        <w:t>interoga</w:t>
-      </w:r>
-      <w:proofErr w:type="spellEnd"/>
-      <w:r>
-        <w:rPr>
-          <w:rFonts w:ascii="Times New Roman" w:hAnsi="Times New Roman" w:cs="Times New Roman"/>
-          <w:bCs/>
-          <w:i/>
-          <w:sz w:val="28"/>
-        </w:rPr>
-        <w:t xml:space="preserve"> </w:t>
-      </w:r>
-      <w:proofErr w:type="spellStart"/>
-      <w:r>
-        <w:rPr>
-          <w:rFonts w:ascii="Times New Roman" w:hAnsi="Times New Roman" w:cs="Times New Roman"/>
-          <w:bCs/>
-          <w:i/>
-          <w:sz w:val="28"/>
-        </w:rPr>
-        <w:t>atributele</w:t>
-      </w:r>
-      <w:proofErr w:type="spellEnd"/>
-      <w:r>
-        <w:rPr>
-          <w:rFonts w:ascii="Times New Roman" w:hAnsi="Times New Roman" w:cs="Times New Roman"/>
-          <w:bCs/>
-          <w:i/>
-          <w:sz w:val="28"/>
-        </w:rPr>
-        <w:t xml:space="preserve"> </w:t>
-      </w:r>
-      <w:proofErr w:type="spellStart"/>
-      <w:r>
-        <w:rPr>
-          <w:rFonts w:ascii="Times New Roman" w:hAnsi="Times New Roman" w:cs="Times New Roman"/>
-          <w:bCs/>
-          <w:i/>
-          <w:sz w:val="28"/>
-        </w:rPr>
-        <w:t>obiectului</w:t>
-      </w:r>
-      <w:proofErr w:type="spellEnd"/>
-      <w:r>
-        <w:rPr>
-          <w:rFonts w:ascii="Times New Roman" w:hAnsi="Times New Roman" w:cs="Times New Roman"/>
-          <w:bCs/>
-          <w:i/>
-          <w:sz w:val="28"/>
-        </w:rPr>
-        <w:t>).</w:t>
-      </w:r>
-    </w:p>
-    <w:p>
-      <w:pPr>
-        <w:spacing w:after="0"/>
+      </w:pPr>
+    </w:p>
+    <w:p>
+      <w:pPr>
+        <w:spacing w:after="0" w:line="240" w:lineRule="auto"/>
         <w:rPr>
           <w:rFonts w:ascii="Times New Roman" w:hAnsi="Times New Roman" w:cs="Times New Roman"/>
           <w:b/>
@@ -2308,19 +767,7 @@
     </w:p>
     <w:p>
       <w:pPr>
-        <w:spacing w:after="0"/>
-        <w:ind w:left="360"/>
-        <w:rPr>
-          <w:rFonts w:ascii="Times New Roman" w:hAnsi="Times New Roman" w:cs="Times New Roman"/>
-          <w:sz w:val="28"/>
-          <w:szCs w:val="28"/>
-          <w:lang w:val="ro-RO"/>
-        </w:rPr>
-      </w:pPr>
-    </w:p>
-    <w:p>
-      <w:pPr>
-        <w:spacing w:after="0"/>
+        <w:spacing w:after="0" w:line="240" w:lineRule="auto"/>
         <w:rPr>
           <w:rFonts w:ascii="Times New Roman" w:hAnsi="Times New Roman" w:cs="Times New Roman"/>
           <w:sz w:val="32"/>
@@ -2370,7 +817,7 @@
     </w:p>
     <w:p>
       <w:pPr>
-        <w:spacing w:after="0"/>
+        <w:spacing w:after="0" w:line="240" w:lineRule="auto"/>
         <w:ind w:firstLine="720"/>
         <w:rPr>
           <w:rFonts w:ascii="Times New Roman" w:hAnsi="Times New Roman" w:cs="Times New Roman"/>
@@ -2386,123 +833,23 @@
           <w:szCs w:val="28"/>
           <w:lang w:val="ro-RO"/>
         </w:rPr>
-        <w:t xml:space="preserve">Gestionarea unui bloc locatar cu clasa apartament cu atribute de etaj, </w:t>
-      </w:r>
-      <w:proofErr w:type="spellStart"/>
-      <w:r>
-        <w:rPr>
-          <w:rFonts w:ascii="Times New Roman" w:hAnsi="Times New Roman" w:cs="Times New Roman"/>
-          <w:sz w:val="28"/>
-          <w:szCs w:val="28"/>
-          <w:lang w:val="ro-RO"/>
-        </w:rPr>
-        <w:t>numar</w:t>
-      </w:r>
-      <w:proofErr w:type="spellEnd"/>
-      <w:r>
-        <w:rPr>
-          <w:rFonts w:ascii="Times New Roman" w:hAnsi="Times New Roman" w:cs="Times New Roman"/>
-          <w:sz w:val="28"/>
-          <w:szCs w:val="28"/>
-          <w:lang w:val="ro-RO"/>
-        </w:rPr>
-        <w:t xml:space="preserve"> al </w:t>
-      </w:r>
-      <w:proofErr w:type="spellStart"/>
-      <w:r>
-        <w:rPr>
-          <w:rFonts w:ascii="Times New Roman" w:hAnsi="Times New Roman" w:cs="Times New Roman"/>
-          <w:sz w:val="28"/>
-          <w:szCs w:val="28"/>
-          <w:lang w:val="ro-RO"/>
-        </w:rPr>
-        <w:t>aprtamentului</w:t>
-      </w:r>
-      <w:proofErr w:type="spellEnd"/>
-      <w:r>
-        <w:rPr>
-          <w:rFonts w:ascii="Times New Roman" w:hAnsi="Times New Roman" w:cs="Times New Roman"/>
-          <w:sz w:val="28"/>
-          <w:szCs w:val="28"/>
-          <w:lang w:val="ro-RO"/>
-        </w:rPr>
-        <w:t xml:space="preserve">, metri </w:t>
-      </w:r>
-      <w:proofErr w:type="spellStart"/>
-      <w:r>
-        <w:rPr>
-          <w:rFonts w:ascii="Times New Roman" w:hAnsi="Times New Roman" w:cs="Times New Roman"/>
-          <w:sz w:val="28"/>
-          <w:szCs w:val="28"/>
-          <w:lang w:val="ro-RO"/>
-        </w:rPr>
-        <w:t>patrati</w:t>
-      </w:r>
-      <w:proofErr w:type="spellEnd"/>
-      <w:r>
-        <w:rPr>
-          <w:rFonts w:ascii="Times New Roman" w:hAnsi="Times New Roman" w:cs="Times New Roman"/>
-          <w:sz w:val="28"/>
-          <w:szCs w:val="28"/>
-          <w:lang w:val="ro-RO"/>
-        </w:rPr>
-        <w:t xml:space="preserve"> valabili, </w:t>
-      </w:r>
-      <w:proofErr w:type="spellStart"/>
-      <w:r>
-        <w:rPr>
-          <w:rFonts w:ascii="Times New Roman" w:hAnsi="Times New Roman" w:cs="Times New Roman"/>
-          <w:sz w:val="28"/>
-          <w:szCs w:val="28"/>
-          <w:lang w:val="ro-RO"/>
-        </w:rPr>
-        <w:t>pretul</w:t>
-      </w:r>
-      <w:proofErr w:type="spellEnd"/>
-      <w:r>
-        <w:rPr>
-          <w:rFonts w:ascii="Times New Roman" w:hAnsi="Times New Roman" w:cs="Times New Roman"/>
-          <w:sz w:val="28"/>
-          <w:szCs w:val="28"/>
-          <w:lang w:val="ro-RO"/>
-        </w:rPr>
-        <w:t xml:space="preserve"> per metru cub in apartamentul dat si </w:t>
-      </w:r>
-      <w:proofErr w:type="spellStart"/>
-      <w:r>
-        <w:rPr>
-          <w:rFonts w:ascii="Times New Roman" w:hAnsi="Times New Roman" w:cs="Times New Roman"/>
-          <w:sz w:val="28"/>
-          <w:szCs w:val="28"/>
-          <w:lang w:val="ro-RO"/>
-        </w:rPr>
-        <w:t>informatie</w:t>
-      </w:r>
-      <w:proofErr w:type="spellEnd"/>
-      <w:r>
-        <w:rPr>
-          <w:rFonts w:ascii="Times New Roman" w:hAnsi="Times New Roman" w:cs="Times New Roman"/>
-          <w:sz w:val="28"/>
-          <w:szCs w:val="28"/>
-          <w:lang w:val="ro-RO"/>
-        </w:rPr>
-        <w:t xml:space="preserve"> daca este locuit sau nu.</w:t>
-      </w:r>
-    </w:p>
-    <w:p>
-      <w:pPr>
-        <w:spacing w:after="0"/>
-        <w:rPr>
-          <w:rFonts w:ascii="Times New Roman" w:hAnsi="Times New Roman" w:cs="Times New Roman"/>
-          <w:sz w:val="28"/>
-          <w:szCs w:val="28"/>
-          <w:lang w:val="ro-RO"/>
-        </w:rPr>
-      </w:pPr>
-    </w:p>
-    <w:p>
-      <w:pPr>
-        <w:spacing w:after="0"/>
+        <w:t>Gestionarea unui bloc locatar cu clasa apartament cu atribute de etaj, numar al aprtamentului, metri patrati valabili, pretul per metru cub in apartamentul dat si informatie daca este locuit sau nu.</w:t>
+      </w:r>
+    </w:p>
+    <w:p>
+      <w:pPr>
+        <w:spacing w:after="0" w:line="240" w:lineRule="auto"/>
+        <w:rPr>
+          <w:rFonts w:ascii="Times New Roman" w:hAnsi="Times New Roman" w:cs="Times New Roman"/>
+          <w:sz w:val="28"/>
+          <w:szCs w:val="28"/>
+          <w:lang w:val="ro-RO"/>
+        </w:rPr>
+      </w:pPr>
+    </w:p>
+    <w:p>
+      <w:pPr>
+        <w:spacing w:after="0" w:line="240" w:lineRule="auto"/>
         <w:rPr>
           <w:rFonts w:ascii="Times New Roman" w:hAnsi="Times New Roman" w:cs="Times New Roman"/>
           <w:i/>
@@ -2552,7 +899,7 @@
     </w:p>
     <w:p>
       <w:pPr>
-        <w:spacing w:after="0"/>
+        <w:spacing w:after="0" w:line="240" w:lineRule="auto"/>
         <w:rPr>
           <w:rFonts w:ascii="Times New Roman" w:hAnsi="Times New Roman" w:cs="Times New Roman"/>
           <w:i/>
@@ -2563,7 +910,7 @@
     </w:p>
     <w:p>
       <w:pPr>
-        <w:spacing w:after="0"/>
+        <w:spacing w:after="0" w:line="240" w:lineRule="auto"/>
         <w:jc w:val="center"/>
         <w:rPr>
           <w:rFonts w:ascii="Times New Roman" w:hAnsi="Times New Roman" w:cs="Times New Roman"/>
@@ -2576,15 +923,14 @@
         <w:rPr>
           <w:rFonts w:ascii="Times New Roman" w:hAnsi="Times New Roman" w:cs="Times New Roman"/>
           <w:i/>
-          <w:noProof/>
           <w:sz w:val="32"/>
           <w:szCs w:val="28"/>
         </w:rPr>
         <w:drawing>
-          <wp:inline distT="0" distB="0" distL="0" distR="0" wp14:anchorId="202D5619" wp14:editId="5195349C">
-            <wp:extent cx="3048635" cy="723900"/>
+          <wp:inline distT="0" distB="0" distL="0" distR="0" wp14:anchorId="7BF76DF4" wp14:editId="5E422559">
+            <wp:extent cx="4991797" cy="1086002"/>
             <wp:effectExtent l="0" t="0" r="0" b="0"/>
-            <wp:docPr id="4" name="Picture 4"/>
+            <wp:docPr id="1" name="Picture 1"/>
             <wp:cNvGraphicFramePr>
               <a:graphicFrameLocks xmlns:a="http://schemas.openxmlformats.org/drawingml/2006/main" noChangeAspect="1"/>
             </wp:cNvGraphicFramePr>
@@ -2592,33 +938,23 @@
               <a:graphicData uri="http://schemas.openxmlformats.org/drawingml/2006/picture">
                 <pic:pic xmlns:pic="http://schemas.openxmlformats.org/drawingml/2006/picture">
                   <pic:nvPicPr>
-                    <pic:cNvPr id="0" name="Picture 4"/>
-                    <pic:cNvPicPr>
-                      <a:picLocks noChangeAspect="1" noChangeArrowheads="1"/>
-                    </pic:cNvPicPr>
+                    <pic:cNvPr id="1" name=""/>
+                    <pic:cNvPicPr/>
                   </pic:nvPicPr>
                   <pic:blipFill>
-                    <a:blip r:embed="rId6">
-                      <a:extLst>
-                        <a:ext uri="{28A0092B-C50C-407E-A947-70E740481C1C}">
-                          <a14:useLocalDpi xmlns:a14="http://schemas.microsoft.com/office/drawing/2010/main" val="0"/>
-                        </a:ext>
-                      </a:extLst>
-                    </a:blip>
-                    <a:srcRect/>
+                    <a:blip r:embed="rId6"/>
                     <a:stretch>
                       <a:fillRect/>
                     </a:stretch>
                   </pic:blipFill>
-                  <pic:spPr bwMode="auto">
+                  <pic:spPr>
                     <a:xfrm>
                       <a:off x="0" y="0"/>
-                      <a:ext cx="3048635" cy="723900"/>
+                      <a:ext cx="4991797" cy="1086002"/>
                     </a:xfrm>
                     <a:prstGeom prst="rect">
                       <a:avLst/>
                     </a:prstGeom>
-                    <a:noFill/>
                   </pic:spPr>
                 </pic:pic>
               </a:graphicData>
@@ -2629,7 +965,34 @@
     </w:p>
     <w:p>
       <w:pPr>
-        <w:spacing w:after="0"/>
+        <w:spacing w:after="0" w:line="240" w:lineRule="auto"/>
+        <w:jc w:val="center"/>
+        <w:rPr>
+          <w:rFonts w:ascii="Times New Roman" w:hAnsi="Times New Roman" w:cs="Times New Roman"/>
+          <w:iCs/>
+          <w:sz w:val="24"/>
+        </w:rPr>
+      </w:pPr>
+      <w:r>
+        <w:rPr>
+          <w:rFonts w:ascii="Times New Roman" w:hAnsi="Times New Roman" w:cs="Times New Roman"/>
+          <w:iCs/>
+          <w:sz w:val="24"/>
+        </w:rPr>
+        <w:t>Imagine</w:t>
+      </w:r>
+      <w:r>
+        <w:rPr>
+          <w:rFonts w:ascii="Times New Roman" w:hAnsi="Times New Roman" w:cs="Times New Roman"/>
+          <w:iCs/>
+          <w:sz w:val="24"/>
+        </w:rPr>
+        <w:t xml:space="preserve"> 2.1 – Atributele private</w:t>
+      </w:r>
+    </w:p>
+    <w:p>
+      <w:pPr>
+        <w:spacing w:after="0" w:line="240" w:lineRule="auto"/>
         <w:rPr>
           <w:rFonts w:ascii="Times New Roman" w:hAnsi="Times New Roman" w:cs="Times New Roman"/>
           <w:sz w:val="32"/>
@@ -2648,133 +1011,50 @@
     </w:p>
     <w:p>
       <w:pPr>
-        <w:spacing w:after="0"/>
-        <w:rPr>
-          <w:rFonts w:ascii="Times New Roman" w:hAnsi="Times New Roman" w:cs="Times New Roman"/>
-          <w:sz w:val="28"/>
-          <w:szCs w:val="28"/>
-          <w:lang w:val="ro-RO"/>
-        </w:rPr>
-      </w:pPr>
-      <w:r>
-        <w:rPr>
-          <w:rFonts w:ascii="Times New Roman" w:hAnsi="Times New Roman" w:cs="Times New Roman"/>
-          <w:sz w:val="28"/>
-          <w:szCs w:val="28"/>
-          <w:lang w:val="ro-RO"/>
-        </w:rPr>
-        <w:t xml:space="preserve">In imagine este reprezentat clasa </w:t>
-      </w:r>
-      <w:proofErr w:type="spellStart"/>
-      <w:r>
-        <w:rPr>
-          <w:rFonts w:ascii="Times New Roman" w:hAnsi="Times New Roman" w:cs="Times New Roman"/>
-          <w:sz w:val="28"/>
-          <w:szCs w:val="28"/>
-          <w:lang w:val="ro-RO"/>
-        </w:rPr>
-        <w:t>apart</w:t>
-      </w:r>
-      <w:proofErr w:type="spellEnd"/>
-      <w:r>
-        <w:rPr>
-          <w:rFonts w:ascii="Times New Roman" w:hAnsi="Times New Roman" w:cs="Times New Roman"/>
-          <w:sz w:val="28"/>
-          <w:szCs w:val="28"/>
-          <w:lang w:val="ro-RO"/>
-        </w:rPr>
-        <w:t xml:space="preserve">, care </w:t>
-      </w:r>
-      <w:proofErr w:type="spellStart"/>
-      <w:r>
-        <w:rPr>
-          <w:rFonts w:ascii="Times New Roman" w:hAnsi="Times New Roman" w:cs="Times New Roman"/>
-          <w:sz w:val="28"/>
-          <w:szCs w:val="28"/>
-          <w:lang w:val="ro-RO"/>
-        </w:rPr>
-        <w:t>contine</w:t>
-      </w:r>
-      <w:proofErr w:type="spellEnd"/>
-      <w:r>
-        <w:rPr>
-          <w:rFonts w:ascii="Times New Roman" w:hAnsi="Times New Roman" w:cs="Times New Roman"/>
-          <w:sz w:val="28"/>
-          <w:szCs w:val="28"/>
-          <w:lang w:val="ro-RO"/>
-        </w:rPr>
-        <w:t xml:space="preserve"> 5 atribute cu acces privat.</w:t>
-      </w:r>
-    </w:p>
-    <w:p>
-      <w:pPr>
-        <w:spacing w:after="0"/>
-        <w:rPr>
-          <w:rFonts w:ascii="Times New Roman" w:hAnsi="Times New Roman" w:cs="Times New Roman"/>
-          <w:sz w:val="28"/>
-          <w:szCs w:val="28"/>
-          <w:lang w:val="ro-RO"/>
-        </w:rPr>
-      </w:pPr>
-    </w:p>
-    <w:p>
-      <w:pPr>
-        <w:spacing w:after="0"/>
-        <w:rPr>
-          <w:rFonts w:ascii="Times New Roman" w:hAnsi="Times New Roman" w:cs="Times New Roman"/>
-          <w:sz w:val="28"/>
-          <w:szCs w:val="28"/>
-          <w:lang w:val="ro-RO"/>
-        </w:rPr>
-      </w:pPr>
-    </w:p>
-    <w:p>
-      <w:pPr>
-        <w:spacing w:after="0"/>
-        <w:rPr>
-          <w:rFonts w:ascii="Times New Roman" w:hAnsi="Times New Roman" w:cs="Times New Roman"/>
-          <w:sz w:val="28"/>
-          <w:szCs w:val="28"/>
-          <w:lang w:val="ro-RO"/>
-        </w:rPr>
-      </w:pPr>
-    </w:p>
-    <w:p>
-      <w:pPr>
-        <w:spacing w:after="0"/>
-        <w:rPr>
-          <w:rFonts w:ascii="Times New Roman" w:hAnsi="Times New Roman" w:cs="Times New Roman"/>
-          <w:sz w:val="28"/>
-          <w:szCs w:val="28"/>
-          <w:lang w:val="ro-RO"/>
-        </w:rPr>
-      </w:pPr>
-    </w:p>
-    <w:p>
-      <w:pPr>
-        <w:spacing w:after="0"/>
-        <w:rPr>
-          <w:rFonts w:ascii="Times New Roman" w:hAnsi="Times New Roman" w:cs="Times New Roman"/>
-          <w:sz w:val="28"/>
-          <w:szCs w:val="28"/>
-          <w:lang w:val="ro-RO"/>
-        </w:rPr>
-      </w:pPr>
-    </w:p>
-    <w:p>
-      <w:pPr>
-        <w:spacing w:after="0"/>
-        <w:rPr>
-          <w:rFonts w:ascii="Times New Roman" w:hAnsi="Times New Roman" w:cs="Times New Roman"/>
-          <w:sz w:val="28"/>
-          <w:szCs w:val="28"/>
-          <w:lang w:val="ro-RO"/>
-        </w:rPr>
-      </w:pPr>
-    </w:p>
-    <w:p>
-      <w:pPr>
-        <w:spacing w:after="0"/>
+        <w:spacing w:after="0" w:line="240" w:lineRule="auto"/>
+        <w:rPr>
+          <w:rFonts w:ascii="Times New Roman" w:hAnsi="Times New Roman" w:cs="Times New Roman"/>
+          <w:sz w:val="28"/>
+          <w:szCs w:val="28"/>
+          <w:lang w:val="ro-MD"/>
+        </w:rPr>
+      </w:pPr>
+      <w:r>
+        <w:rPr>
+          <w:rFonts w:ascii="Times New Roman" w:hAnsi="Times New Roman" w:cs="Times New Roman"/>
+          <w:sz w:val="28"/>
+          <w:szCs w:val="28"/>
+          <w:lang w:val="ro-MD"/>
+        </w:rPr>
+        <w:tab/>
+        <w:t>În imagine este reprezentată clasa carte, care necesită asa atribute ca titlu, autor, editor, anul editiei, numarul de pagii, data de imprumutare si returnare si statusul de imprumut al cartii.</w:t>
+      </w:r>
+    </w:p>
+    <w:p>
+      <w:pPr>
+        <w:spacing w:after="0" w:line="240" w:lineRule="auto"/>
+        <w:rPr>
+          <w:rFonts w:ascii="Times New Roman" w:hAnsi="Times New Roman" w:cs="Times New Roman"/>
+          <w:sz w:val="28"/>
+          <w:szCs w:val="28"/>
+          <w:lang w:val="ro-RO"/>
+        </w:rPr>
+      </w:pPr>
+    </w:p>
+    <w:p>
+      <w:pPr>
+        <w:spacing w:after="0" w:line="240" w:lineRule="auto"/>
+        <w:rPr>
+          <w:rFonts w:ascii="Times New Roman" w:hAnsi="Times New Roman" w:cs="Times New Roman"/>
+          <w:sz w:val="28"/>
+          <w:szCs w:val="28"/>
+          <w:lang w:val="ro-RO"/>
+        </w:rPr>
+      </w:pPr>
+    </w:p>
+    <w:p>
+      <w:pPr>
+        <w:spacing w:after="0" w:line="240" w:lineRule="auto"/>
         <w:rPr>
           <w:rFonts w:ascii="Times New Roman" w:hAnsi="Times New Roman" w:cs="Times New Roman"/>
           <w:i/>
@@ -2790,6 +1070,7 @@
           <w:szCs w:val="28"/>
           <w:lang w:val="ro-RO"/>
         </w:rPr>
+        <w:lastRenderedPageBreak/>
         <w:t>3. Implementarea constructorilor și destructorilor</w:t>
       </w:r>
       <w:r>
@@ -2804,17 +1085,17 @@
     </w:p>
     <w:p>
       <w:pPr>
-        <w:spacing w:after="0"/>
-        <w:rPr>
-          <w:rFonts w:ascii="Times New Roman" w:hAnsi="Times New Roman" w:cs="Times New Roman"/>
-          <w:sz w:val="28"/>
-          <w:szCs w:val="28"/>
-        </w:rPr>
-      </w:pPr>
-    </w:p>
-    <w:p>
-      <w:pPr>
-        <w:spacing w:after="0"/>
+        <w:spacing w:after="0" w:line="240" w:lineRule="auto"/>
+        <w:rPr>
+          <w:rFonts w:ascii="Times New Roman" w:hAnsi="Times New Roman" w:cs="Times New Roman"/>
+          <w:sz w:val="28"/>
+          <w:szCs w:val="28"/>
+        </w:rPr>
+      </w:pPr>
+    </w:p>
+    <w:p>
+      <w:pPr>
+        <w:spacing w:after="0" w:line="240" w:lineRule="auto"/>
         <w:jc w:val="center"/>
         <w:rPr>
           <w:rFonts w:ascii="Times New Roman" w:hAnsi="Times New Roman" w:cs="Times New Roman"/>
@@ -2825,15 +1106,14 @@
       <w:r>
         <w:rPr>
           <w:rFonts w:ascii="Times New Roman" w:hAnsi="Times New Roman" w:cs="Times New Roman"/>
-          <w:noProof/>
           <w:sz w:val="28"/>
           <w:szCs w:val="28"/>
         </w:rPr>
         <w:drawing>
-          <wp:inline distT="0" distB="0" distL="0" distR="0" wp14:anchorId="01372671" wp14:editId="493C7F4A">
-            <wp:extent cx="1898248" cy="1276269"/>
-            <wp:effectExtent l="0" t="0" r="6985" b="635"/>
-            <wp:docPr id="5" name="Picture 5"/>
+          <wp:inline distT="0" distB="0" distL="0" distR="0" wp14:anchorId="1DB4B4F1" wp14:editId="30CBDB0E">
+            <wp:extent cx="1973580" cy="1849493"/>
+            <wp:effectExtent l="0" t="0" r="7620" b="0"/>
+            <wp:docPr id="23" name="Picture 23"/>
             <wp:cNvGraphicFramePr>
               <a:graphicFrameLocks xmlns:a="http://schemas.openxmlformats.org/drawingml/2006/main" noChangeAspect="1"/>
             </wp:cNvGraphicFramePr>
@@ -2841,33 +1121,23 @@
               <a:graphicData uri="http://schemas.openxmlformats.org/drawingml/2006/picture">
                 <pic:pic xmlns:pic="http://schemas.openxmlformats.org/drawingml/2006/picture">
                   <pic:nvPicPr>
-                    <pic:cNvPr id="0" name="Picture 5"/>
-                    <pic:cNvPicPr>
-                      <a:picLocks noChangeAspect="1" noChangeArrowheads="1"/>
-                    </pic:cNvPicPr>
+                    <pic:cNvPr id="1" name=""/>
+                    <pic:cNvPicPr/>
                   </pic:nvPicPr>
                   <pic:blipFill>
-                    <a:blip r:embed="rId7">
-                      <a:extLst>
-                        <a:ext uri="{28A0092B-C50C-407E-A947-70E740481C1C}">
-                          <a14:useLocalDpi xmlns:a14="http://schemas.microsoft.com/office/drawing/2010/main" val="0"/>
-                        </a:ext>
-                      </a:extLst>
-                    </a:blip>
-                    <a:srcRect/>
+                    <a:blip r:embed="rId7"/>
                     <a:stretch>
                       <a:fillRect/>
                     </a:stretch>
                   </pic:blipFill>
-                  <pic:spPr bwMode="auto">
+                  <pic:spPr>
                     <a:xfrm>
                       <a:off x="0" y="0"/>
-                      <a:ext cx="1917568" cy="1289259"/>
+                      <a:ext cx="1973580" cy="1849493"/>
                     </a:xfrm>
                     <a:prstGeom prst="rect">
                       <a:avLst/>
                     </a:prstGeom>
-                    <a:noFill/>
                   </pic:spPr>
                 </pic:pic>
               </a:graphicData>
@@ -2878,18 +1148,45 @@
     </w:p>
     <w:p>
       <w:pPr>
-        <w:spacing w:after="0"/>
+        <w:spacing w:after="0" w:line="240" w:lineRule="auto"/>
         <w:jc w:val="center"/>
         <w:rPr>
           <w:rFonts w:ascii="Times New Roman" w:hAnsi="Times New Roman" w:cs="Times New Roman"/>
-          <w:sz w:val="28"/>
-          <w:szCs w:val="28"/>
-        </w:rPr>
-      </w:pPr>
-    </w:p>
-    <w:p>
-      <w:pPr>
-        <w:spacing w:after="0"/>
+          <w:sz w:val="24"/>
+          <w:szCs w:val="24"/>
+        </w:rPr>
+      </w:pPr>
+      <w:r>
+        <w:rPr>
+          <w:rFonts w:ascii="Times New Roman" w:hAnsi="Times New Roman" w:cs="Times New Roman"/>
+          <w:sz w:val="24"/>
+          <w:szCs w:val="24"/>
+        </w:rPr>
+        <w:t>Imagine</w:t>
+      </w:r>
+      <w:r>
+        <w:rPr>
+          <w:rFonts w:ascii="Times New Roman" w:hAnsi="Times New Roman" w:cs="Times New Roman"/>
+          <w:sz w:val="24"/>
+          <w:szCs w:val="24"/>
+        </w:rPr>
+        <w:t xml:space="preserve"> 3.1 – constructor implicit</w:t>
+      </w:r>
+    </w:p>
+    <w:p>
+      <w:pPr>
+        <w:spacing w:after="0" w:line="240" w:lineRule="auto"/>
+        <w:jc w:val="center"/>
+        <w:rPr>
+          <w:rFonts w:ascii="Times New Roman" w:hAnsi="Times New Roman" w:cs="Times New Roman"/>
+          <w:sz w:val="28"/>
+          <w:szCs w:val="28"/>
+        </w:rPr>
+      </w:pPr>
+    </w:p>
+    <w:p>
+      <w:pPr>
+        <w:spacing w:after="0" w:line="240" w:lineRule="auto"/>
         <w:ind w:firstLine="720"/>
         <w:rPr>
           <w:rFonts w:ascii="Times New Roman" w:hAnsi="Times New Roman" w:cs="Times New Roman"/>
@@ -2897,160 +1194,22 @@
           <w:szCs w:val="28"/>
         </w:rPr>
       </w:pPr>
-      <w:proofErr w:type="spellStart"/>
-      <w:r>
-        <w:rPr>
-          <w:rFonts w:ascii="Times New Roman" w:hAnsi="Times New Roman" w:cs="Times New Roman"/>
-          <w:sz w:val="28"/>
-          <w:szCs w:val="28"/>
-        </w:rPr>
-        <w:t>În</w:t>
-      </w:r>
-      <w:proofErr w:type="spellEnd"/>
-      <w:r>
-        <w:rPr>
-          <w:rFonts w:ascii="Times New Roman" w:hAnsi="Times New Roman" w:cs="Times New Roman"/>
-          <w:sz w:val="28"/>
-          <w:szCs w:val="28"/>
-        </w:rPr>
-        <w:t xml:space="preserve"> </w:t>
-      </w:r>
-      <w:proofErr w:type="spellStart"/>
-      <w:r>
-        <w:rPr>
-          <w:rFonts w:ascii="Times New Roman" w:hAnsi="Times New Roman" w:cs="Times New Roman"/>
-          <w:sz w:val="28"/>
-          <w:szCs w:val="28"/>
-        </w:rPr>
-        <w:t>imaginea</w:t>
-      </w:r>
-      <w:proofErr w:type="spellEnd"/>
-      <w:r>
-        <w:rPr>
-          <w:rFonts w:ascii="Times New Roman" w:hAnsi="Times New Roman" w:cs="Times New Roman"/>
-          <w:sz w:val="28"/>
-          <w:szCs w:val="28"/>
-        </w:rPr>
-        <w:t xml:space="preserve"> </w:t>
-      </w:r>
-      <w:proofErr w:type="spellStart"/>
-      <w:r>
-        <w:rPr>
-          <w:rFonts w:ascii="Times New Roman" w:hAnsi="Times New Roman" w:cs="Times New Roman"/>
-          <w:sz w:val="28"/>
-          <w:szCs w:val="28"/>
-        </w:rPr>
-        <w:t>dată</w:t>
-      </w:r>
-      <w:proofErr w:type="spellEnd"/>
-      <w:r>
-        <w:rPr>
-          <w:rFonts w:ascii="Times New Roman" w:hAnsi="Times New Roman" w:cs="Times New Roman"/>
-          <w:sz w:val="28"/>
-          <w:szCs w:val="28"/>
-        </w:rPr>
-        <w:t xml:space="preserve"> </w:t>
-      </w:r>
-      <w:proofErr w:type="spellStart"/>
-      <w:r>
-        <w:rPr>
-          <w:rFonts w:ascii="Times New Roman" w:hAnsi="Times New Roman" w:cs="Times New Roman"/>
-          <w:sz w:val="28"/>
-          <w:szCs w:val="28"/>
-        </w:rPr>
-        <w:t>este</w:t>
-      </w:r>
-      <w:proofErr w:type="spellEnd"/>
-      <w:r>
-        <w:rPr>
-          <w:rFonts w:ascii="Times New Roman" w:hAnsi="Times New Roman" w:cs="Times New Roman"/>
-          <w:sz w:val="28"/>
-          <w:szCs w:val="28"/>
-        </w:rPr>
-        <w:t xml:space="preserve"> </w:t>
-      </w:r>
-      <w:proofErr w:type="spellStart"/>
-      <w:r>
-        <w:rPr>
-          <w:rFonts w:ascii="Times New Roman" w:hAnsi="Times New Roman" w:cs="Times New Roman"/>
-          <w:sz w:val="28"/>
-          <w:szCs w:val="28"/>
-        </w:rPr>
-        <w:t>constructorul</w:t>
-      </w:r>
-      <w:proofErr w:type="spellEnd"/>
-      <w:r>
-        <w:rPr>
-          <w:rFonts w:ascii="Times New Roman" w:hAnsi="Times New Roman" w:cs="Times New Roman"/>
-          <w:sz w:val="28"/>
-          <w:szCs w:val="28"/>
-        </w:rPr>
-        <w:t xml:space="preserve"> implicit care </w:t>
-      </w:r>
-      <w:proofErr w:type="spellStart"/>
-      <w:r>
-        <w:rPr>
-          <w:rFonts w:ascii="Times New Roman" w:hAnsi="Times New Roman" w:cs="Times New Roman"/>
-          <w:sz w:val="28"/>
-          <w:szCs w:val="28"/>
-        </w:rPr>
-        <w:t>ofera</w:t>
-      </w:r>
-      <w:proofErr w:type="spellEnd"/>
-      <w:r>
-        <w:rPr>
-          <w:rFonts w:ascii="Times New Roman" w:hAnsi="Times New Roman" w:cs="Times New Roman"/>
-          <w:sz w:val="28"/>
-          <w:szCs w:val="28"/>
-        </w:rPr>
-        <w:t xml:space="preserve"> </w:t>
-      </w:r>
-      <w:proofErr w:type="spellStart"/>
-      <w:r>
-        <w:rPr>
-          <w:rFonts w:ascii="Times New Roman" w:hAnsi="Times New Roman" w:cs="Times New Roman"/>
-          <w:sz w:val="28"/>
-          <w:szCs w:val="28"/>
-        </w:rPr>
-        <w:t>atributelor</w:t>
-      </w:r>
-      <w:proofErr w:type="spellEnd"/>
-      <w:r>
-        <w:rPr>
-          <w:rFonts w:ascii="Times New Roman" w:hAnsi="Times New Roman" w:cs="Times New Roman"/>
-          <w:sz w:val="28"/>
-          <w:szCs w:val="28"/>
-        </w:rPr>
-        <w:t xml:space="preserve"> o </w:t>
-      </w:r>
-      <w:proofErr w:type="spellStart"/>
-      <w:r>
-        <w:rPr>
-          <w:rFonts w:ascii="Times New Roman" w:hAnsi="Times New Roman" w:cs="Times New Roman"/>
-          <w:sz w:val="28"/>
-          <w:szCs w:val="28"/>
-        </w:rPr>
-        <w:t>valoare</w:t>
-      </w:r>
-      <w:proofErr w:type="spellEnd"/>
-      <w:r>
-        <w:rPr>
-          <w:rFonts w:ascii="Times New Roman" w:hAnsi="Times New Roman" w:cs="Times New Roman"/>
-          <w:sz w:val="28"/>
-          <w:szCs w:val="28"/>
-        </w:rPr>
-        <w:t xml:space="preserve"> </w:t>
-      </w:r>
-      <w:proofErr w:type="spellStart"/>
-      <w:r>
-        <w:rPr>
-          <w:rFonts w:ascii="Times New Roman" w:hAnsi="Times New Roman" w:cs="Times New Roman"/>
-          <w:sz w:val="28"/>
-          <w:szCs w:val="28"/>
-        </w:rPr>
-        <w:t>definită</w:t>
-      </w:r>
-      <w:proofErr w:type="spellEnd"/>
+      <w:r>
+        <w:rPr>
+          <w:rFonts w:ascii="Times New Roman" w:hAnsi="Times New Roman" w:cs="Times New Roman"/>
+          <w:sz w:val="28"/>
+          <w:szCs w:val="28"/>
+        </w:rPr>
+        <w:t xml:space="preserve">În imaginea dată este constructorul implicit care ofera atributelor o valoare </w:t>
+      </w:r>
+      <w:r>
+        <w:rPr>
+          <w:rFonts w:ascii="Times New Roman" w:hAnsi="Times New Roman" w:cs="Times New Roman"/>
+          <w:sz w:val="28"/>
+          <w:szCs w:val="28"/>
+        </w:rPr>
+        <w:t>definite din start</w:t>
+      </w:r>
       <w:r>
         <w:rPr>
           <w:rFonts w:ascii="Times New Roman" w:hAnsi="Times New Roman" w:cs="Times New Roman"/>
@@ -3062,7 +1221,7 @@
     </w:p>
     <w:p>
       <w:pPr>
-        <w:spacing w:after="0"/>
+        <w:spacing w:after="0" w:line="240" w:lineRule="auto"/>
         <w:ind w:left="360"/>
         <w:rPr>
           <w:rFonts w:ascii="Times New Roman" w:hAnsi="Times New Roman" w:cs="Times New Roman"/>
@@ -3074,28 +1233,40 @@
     </w:p>
     <w:p>
       <w:pPr>
-        <w:spacing w:after="0"/>
+        <w:spacing w:after="0" w:line="240" w:lineRule="auto"/>
+        <w:ind w:left="360"/>
+        <w:rPr>
+          <w:rFonts w:ascii="Times New Roman" w:hAnsi="Times New Roman" w:cs="Times New Roman"/>
+          <w:sz w:val="28"/>
+          <w:szCs w:val="28"/>
+          <w:lang w:val="ro-RO"/>
+        </w:rPr>
+      </w:pPr>
+    </w:p>
+    <w:p>
+      <w:pPr>
+        <w:spacing w:after="0" w:line="240" w:lineRule="auto"/>
         <w:ind w:left="360"/>
         <w:jc w:val="center"/>
         <w:rPr>
           <w:rFonts w:ascii="Times New Roman" w:hAnsi="Times New Roman" w:cs="Times New Roman"/>
           <w:sz w:val="28"/>
           <w:szCs w:val="28"/>
-          <w:lang w:val="ro-RO"/>
-        </w:rPr>
-      </w:pPr>
-      <w:r>
-        <w:rPr>
-          <w:rFonts w:ascii="Times New Roman" w:hAnsi="Times New Roman" w:cs="Times New Roman"/>
-          <w:noProof/>
-          <w:sz w:val="28"/>
-          <w:szCs w:val="28"/>
+          <w:lang w:val="en-GB"/>
+        </w:rPr>
+      </w:pPr>
+      <w:r>
+        <w:rPr>
+          <w:rFonts w:ascii="Times New Roman" w:hAnsi="Times New Roman" w:cs="Times New Roman"/>
+          <w:sz w:val="28"/>
+          <w:szCs w:val="28"/>
+          <w:lang w:val="en-GB"/>
         </w:rPr>
         <w:drawing>
-          <wp:inline distT="0" distB="0" distL="0" distR="0" wp14:anchorId="69B74CC0" wp14:editId="476CC179">
-            <wp:extent cx="3356658" cy="1127236"/>
-            <wp:effectExtent l="0" t="0" r="0" b="0"/>
-            <wp:docPr id="6" name="Picture 6"/>
+          <wp:inline distT="0" distB="0" distL="0" distR="0" wp14:anchorId="3A6A5D6F" wp14:editId="179F63BB">
+            <wp:extent cx="3467100" cy="1968500"/>
+            <wp:effectExtent l="0" t="0" r="0" b="8255"/>
+            <wp:docPr id="22" name="Picture 22"/>
             <wp:cNvGraphicFramePr>
               <a:graphicFrameLocks xmlns:a="http://schemas.openxmlformats.org/drawingml/2006/main" noChangeAspect="1"/>
             </wp:cNvGraphicFramePr>
@@ -3103,33 +1274,23 @@
               <a:graphicData uri="http://schemas.openxmlformats.org/drawingml/2006/picture">
                 <pic:pic xmlns:pic="http://schemas.openxmlformats.org/drawingml/2006/picture">
                   <pic:nvPicPr>
-                    <pic:cNvPr id="0" name="Picture 6"/>
-                    <pic:cNvPicPr>
-                      <a:picLocks noChangeAspect="1" noChangeArrowheads="1"/>
-                    </pic:cNvPicPr>
+                    <pic:cNvPr id="1" name=""/>
+                    <pic:cNvPicPr/>
                   </pic:nvPicPr>
                   <pic:blipFill>
-                    <a:blip r:embed="rId8">
-                      <a:extLst>
-                        <a:ext uri="{28A0092B-C50C-407E-A947-70E740481C1C}">
-                          <a14:useLocalDpi xmlns:a14="http://schemas.microsoft.com/office/drawing/2010/main" val="0"/>
-                        </a:ext>
-                      </a:extLst>
-                    </a:blip>
-                    <a:srcRect/>
+                    <a:blip r:embed="rId8"/>
                     <a:stretch>
                       <a:fillRect/>
                     </a:stretch>
                   </pic:blipFill>
-                  <pic:spPr bwMode="auto">
+                  <pic:spPr>
                     <a:xfrm>
                       <a:off x="0" y="0"/>
-                      <a:ext cx="3387094" cy="1137457"/>
+                      <a:ext cx="3467100" cy="1968500"/>
                     </a:xfrm>
                     <a:prstGeom prst="rect">
                       <a:avLst/>
                     </a:prstGeom>
-                    <a:noFill/>
                   </pic:spPr>
                 </pic:pic>
               </a:graphicData>
@@ -3140,173 +1301,96 @@
     </w:p>
     <w:p>
       <w:pPr>
-        <w:spacing w:after="0"/>
-        <w:ind w:left="360"/>
-        <w:rPr>
-          <w:rFonts w:ascii="Times New Roman" w:hAnsi="Times New Roman" w:cs="Times New Roman"/>
-          <w:sz w:val="28"/>
-          <w:szCs w:val="28"/>
-          <w:lang w:val="ro-RO"/>
-        </w:rPr>
-      </w:pPr>
-    </w:p>
-    <w:p>
-      <w:pPr>
-        <w:spacing w:after="0"/>
-        <w:ind w:firstLine="720"/>
-        <w:rPr>
-          <w:rFonts w:ascii="Times New Roman" w:hAnsi="Times New Roman" w:cs="Times New Roman"/>
-          <w:sz w:val="28"/>
-          <w:szCs w:val="28"/>
-          <w:lang w:val="ro-RO"/>
-        </w:rPr>
-      </w:pPr>
-      <w:r>
-        <w:rPr>
-          <w:rFonts w:ascii="Times New Roman" w:hAnsi="Times New Roman" w:cs="Times New Roman"/>
-          <w:sz w:val="28"/>
-          <w:szCs w:val="28"/>
-          <w:lang w:val="ro-RO"/>
-        </w:rPr>
-        <w:t xml:space="preserve">În imaginea dată este constructorul parametrizat, care </w:t>
-      </w:r>
-      <w:proofErr w:type="spellStart"/>
-      <w:r>
-        <w:rPr>
-          <w:rFonts w:ascii="Times New Roman" w:hAnsi="Times New Roman" w:cs="Times New Roman"/>
-          <w:sz w:val="28"/>
-          <w:szCs w:val="28"/>
-          <w:lang w:val="ro-RO"/>
-        </w:rPr>
-        <w:t>ofera</w:t>
-      </w:r>
-      <w:proofErr w:type="spellEnd"/>
-      <w:r>
-        <w:rPr>
-          <w:rFonts w:ascii="Times New Roman" w:hAnsi="Times New Roman" w:cs="Times New Roman"/>
-          <w:sz w:val="28"/>
-          <w:szCs w:val="28"/>
-          <w:lang w:val="ro-RO"/>
-        </w:rPr>
-        <w:t xml:space="preserve"> valoare </w:t>
-      </w:r>
-      <w:proofErr w:type="spellStart"/>
-      <w:r>
-        <w:rPr>
-          <w:rFonts w:ascii="Times New Roman" w:hAnsi="Times New Roman" w:cs="Times New Roman"/>
-          <w:sz w:val="28"/>
-          <w:szCs w:val="28"/>
-          <w:lang w:val="ro-RO"/>
-        </w:rPr>
-        <w:t>atributilor</w:t>
-      </w:r>
-      <w:proofErr w:type="spellEnd"/>
-      <w:r>
-        <w:rPr>
-          <w:rFonts w:ascii="Times New Roman" w:hAnsi="Times New Roman" w:cs="Times New Roman"/>
-          <w:sz w:val="28"/>
-          <w:szCs w:val="28"/>
-          <w:lang w:val="ro-RO"/>
-        </w:rPr>
-        <w:t xml:space="preserve"> prin parametri </w:t>
-      </w:r>
-      <w:proofErr w:type="spellStart"/>
-      <w:r>
-        <w:rPr>
-          <w:rFonts w:ascii="Times New Roman" w:hAnsi="Times New Roman" w:cs="Times New Roman"/>
-          <w:sz w:val="28"/>
-          <w:szCs w:val="28"/>
-          <w:lang w:val="ro-RO"/>
-        </w:rPr>
-        <w:t>definiti</w:t>
-      </w:r>
-      <w:proofErr w:type="spellEnd"/>
-      <w:r>
-        <w:rPr>
-          <w:rFonts w:ascii="Times New Roman" w:hAnsi="Times New Roman" w:cs="Times New Roman"/>
-          <w:sz w:val="28"/>
-          <w:szCs w:val="28"/>
-          <w:lang w:val="ro-RO"/>
-        </w:rPr>
-        <w:t xml:space="preserve"> de utilizator sau in </w:t>
-      </w:r>
-      <w:proofErr w:type="spellStart"/>
-      <w:r>
-        <w:rPr>
-          <w:rFonts w:ascii="Times New Roman" w:hAnsi="Times New Roman" w:cs="Times New Roman"/>
-          <w:sz w:val="28"/>
-          <w:szCs w:val="28"/>
-          <w:lang w:val="ro-RO"/>
-        </w:rPr>
-        <w:t>int</w:t>
-      </w:r>
-      <w:proofErr w:type="spellEnd"/>
-      <w:r>
-        <w:rPr>
-          <w:rFonts w:ascii="Times New Roman" w:hAnsi="Times New Roman" w:cs="Times New Roman"/>
-          <w:sz w:val="28"/>
-          <w:szCs w:val="28"/>
-          <w:lang w:val="ro-RO"/>
-        </w:rPr>
-        <w:t xml:space="preserve"> </w:t>
-      </w:r>
-      <w:proofErr w:type="spellStart"/>
-      <w:r>
-        <w:rPr>
-          <w:rFonts w:ascii="Times New Roman" w:hAnsi="Times New Roman" w:cs="Times New Roman"/>
-          <w:sz w:val="28"/>
-          <w:szCs w:val="28"/>
-          <w:lang w:val="ro-RO"/>
-        </w:rPr>
-        <w:t>main</w:t>
-      </w:r>
-      <w:proofErr w:type="spellEnd"/>
-      <w:r>
-        <w:rPr>
-          <w:rFonts w:ascii="Times New Roman" w:hAnsi="Times New Roman" w:cs="Times New Roman"/>
-          <w:sz w:val="28"/>
-          <w:szCs w:val="28"/>
-          <w:lang w:val="ro-RO"/>
-        </w:rPr>
-        <w:t>.</w:t>
-      </w:r>
-    </w:p>
-    <w:p>
-      <w:pPr>
-        <w:spacing w:after="0"/>
-        <w:ind w:left="360"/>
-        <w:rPr>
-          <w:rFonts w:ascii="Times New Roman" w:hAnsi="Times New Roman" w:cs="Times New Roman"/>
-          <w:sz w:val="28"/>
-          <w:szCs w:val="28"/>
-          <w:lang w:val="ro-RO"/>
-        </w:rPr>
-      </w:pPr>
-    </w:p>
-    <w:p>
-      <w:pPr>
-        <w:spacing w:after="0"/>
+        <w:spacing w:after="0" w:line="240" w:lineRule="auto"/>
         <w:ind w:left="360"/>
         <w:jc w:val="center"/>
         <w:rPr>
           <w:rFonts w:ascii="Times New Roman" w:hAnsi="Times New Roman" w:cs="Times New Roman"/>
-          <w:sz w:val="28"/>
-          <w:szCs w:val="28"/>
-          <w:lang w:val="ro-RO"/>
-        </w:rPr>
-      </w:pPr>
-      <w:r>
-        <w:rPr>
-          <w:rFonts w:ascii="Times New Roman" w:hAnsi="Times New Roman" w:cs="Times New Roman"/>
-          <w:noProof/>
-          <w:sz w:val="28"/>
-          <w:szCs w:val="28"/>
-        </w:rPr>
+          <w:sz w:val="24"/>
+          <w:szCs w:val="24"/>
+          <w:lang w:val="en-GB"/>
+        </w:rPr>
+      </w:pPr>
+      <w:r>
+        <w:rPr>
+          <w:rFonts w:ascii="Times New Roman" w:hAnsi="Times New Roman" w:cs="Times New Roman"/>
+          <w:sz w:val="24"/>
+          <w:szCs w:val="24"/>
+          <w:lang w:val="en-GB"/>
+        </w:rPr>
+        <w:t>Imagine 3.2 – constructor parametrizat</w:t>
+      </w:r>
+    </w:p>
+    <w:p>
+      <w:pPr>
+        <w:spacing w:after="0" w:line="240" w:lineRule="auto"/>
+        <w:ind w:left="360"/>
+        <w:rPr>
+          <w:rFonts w:ascii="Times New Roman" w:hAnsi="Times New Roman" w:cs="Times New Roman"/>
+          <w:sz w:val="24"/>
+          <w:szCs w:val="24"/>
+          <w:lang w:val="ro-RO"/>
+        </w:rPr>
+      </w:pPr>
+    </w:p>
+    <w:p>
+      <w:pPr>
+        <w:spacing w:after="0" w:line="240" w:lineRule="auto"/>
+        <w:ind w:firstLine="720"/>
+        <w:rPr>
+          <w:rFonts w:ascii="Times New Roman" w:hAnsi="Times New Roman" w:cs="Times New Roman"/>
+          <w:sz w:val="28"/>
+          <w:szCs w:val="28"/>
+          <w:lang w:val="ro-RO"/>
+        </w:rPr>
+      </w:pPr>
+      <w:r>
+        <w:rPr>
+          <w:rFonts w:ascii="Times New Roman" w:hAnsi="Times New Roman" w:cs="Times New Roman"/>
+          <w:sz w:val="28"/>
+          <w:szCs w:val="28"/>
+          <w:lang w:val="ro-RO"/>
+        </w:rPr>
+        <w:t>În imaginea dată este constructorul parametrizat, care ofera valoare atributilor prin parametri definiti de utilizator sau in int main.</w:t>
+      </w:r>
+    </w:p>
+    <w:p>
+      <w:pPr>
+        <w:spacing w:after="0" w:line="240" w:lineRule="auto"/>
+        <w:ind w:left="360"/>
+        <w:rPr>
+          <w:rFonts w:ascii="Times New Roman" w:hAnsi="Times New Roman" w:cs="Times New Roman"/>
+          <w:sz w:val="28"/>
+          <w:szCs w:val="28"/>
+          <w:lang w:val="ro-RO"/>
+        </w:rPr>
+      </w:pPr>
+    </w:p>
+    <w:p>
+      <w:pPr>
+        <w:spacing w:after="0" w:line="240" w:lineRule="auto"/>
+        <w:ind w:left="360"/>
+        <w:jc w:val="center"/>
+        <w:rPr>
+          <w:rFonts w:ascii="Times New Roman" w:hAnsi="Times New Roman" w:cs="Times New Roman"/>
+          <w:sz w:val="28"/>
+          <w:szCs w:val="28"/>
+          <w:lang w:val="ro-RO"/>
+        </w:rPr>
+      </w:pPr>
+      <w:r>
+        <w:rPr>
+          <w:rFonts w:ascii="Times New Roman" w:hAnsi="Times New Roman" w:cs="Times New Roman"/>
+          <w:sz w:val="28"/>
+          <w:szCs w:val="28"/>
+          <w:lang w:val="ro-RO"/>
+        </w:rPr>
+        <w:lastRenderedPageBreak/>
         <w:drawing>
-          <wp:inline distT="0" distB="0" distL="0" distR="0" wp14:anchorId="7C366855" wp14:editId="0E29267D">
-            <wp:extent cx="2245488" cy="1139218"/>
-            <wp:effectExtent l="0" t="0" r="2540" b="3810"/>
-            <wp:docPr id="7" name="Picture 7"/>
+          <wp:inline distT="0" distB="0" distL="0" distR="0" wp14:anchorId="598F50F5" wp14:editId="6AC11998">
+            <wp:extent cx="1828316" cy="1874520"/>
+            <wp:effectExtent l="0" t="0" r="635" b="0"/>
+            <wp:docPr id="24" name="Picture 24"/>
             <wp:cNvGraphicFramePr>
               <a:graphicFrameLocks xmlns:a="http://schemas.openxmlformats.org/drawingml/2006/main" noChangeAspect="1"/>
             </wp:cNvGraphicFramePr>
@@ -3314,33 +1398,23 @@
               <a:graphicData uri="http://schemas.openxmlformats.org/drawingml/2006/picture">
                 <pic:pic xmlns:pic="http://schemas.openxmlformats.org/drawingml/2006/picture">
                   <pic:nvPicPr>
-                    <pic:cNvPr id="0" name="Picture 7"/>
-                    <pic:cNvPicPr>
-                      <a:picLocks noChangeAspect="1" noChangeArrowheads="1"/>
-                    </pic:cNvPicPr>
+                    <pic:cNvPr id="1" name=""/>
+                    <pic:cNvPicPr/>
                   </pic:nvPicPr>
                   <pic:blipFill>
-                    <a:blip r:embed="rId9">
-                      <a:extLst>
-                        <a:ext uri="{28A0092B-C50C-407E-A947-70E740481C1C}">
-                          <a14:useLocalDpi xmlns:a14="http://schemas.microsoft.com/office/drawing/2010/main" val="0"/>
-                        </a:ext>
-                      </a:extLst>
-                    </a:blip>
-                    <a:srcRect/>
+                    <a:blip r:embed="rId9"/>
                     <a:stretch>
                       <a:fillRect/>
                     </a:stretch>
                   </pic:blipFill>
-                  <pic:spPr bwMode="auto">
+                  <pic:spPr>
                     <a:xfrm>
                       <a:off x="0" y="0"/>
-                      <a:ext cx="2260070" cy="1146616"/>
+                      <a:ext cx="1834165" cy="1880517"/>
                     </a:xfrm>
                     <a:prstGeom prst="rect">
                       <a:avLst/>
                     </a:prstGeom>
-                    <a:noFill/>
                   </pic:spPr>
                 </pic:pic>
               </a:graphicData>
@@ -3351,20 +1425,29 @@
     </w:p>
     <w:p>
       <w:pPr>
-        <w:spacing w:after="0"/>
+        <w:spacing w:after="0" w:line="240" w:lineRule="auto"/>
         <w:ind w:left="360"/>
         <w:jc w:val="center"/>
         <w:rPr>
           <w:rFonts w:ascii="Times New Roman" w:hAnsi="Times New Roman" w:cs="Times New Roman"/>
-          <w:sz w:val="28"/>
-          <w:szCs w:val="28"/>
-          <w:lang w:val="ro-RO"/>
-        </w:rPr>
-      </w:pPr>
-    </w:p>
-    <w:p>
-      <w:pPr>
-        <w:spacing w:after="0"/>
+          <w:sz w:val="24"/>
+          <w:szCs w:val="24"/>
+          <w:lang w:val="ro-RO"/>
+        </w:rPr>
+      </w:pPr>
+      <w:r>
+        <w:rPr>
+          <w:rFonts w:ascii="Times New Roman" w:hAnsi="Times New Roman" w:cs="Times New Roman"/>
+          <w:sz w:val="24"/>
+          <w:szCs w:val="24"/>
+          <w:lang w:val="ro-RO"/>
+        </w:rPr>
+        <w:t>Imagine 3.3 – constructor de copiere</w:t>
+      </w:r>
+    </w:p>
+    <w:p>
+      <w:pPr>
+        <w:spacing w:after="0" w:line="240" w:lineRule="auto"/>
         <w:ind w:left="360"/>
         <w:jc w:val="both"/>
         <w:rPr>
@@ -3386,7 +1469,7 @@
     </w:p>
     <w:p>
       <w:pPr>
-        <w:spacing w:after="0"/>
+        <w:spacing w:after="0" w:line="240" w:lineRule="auto"/>
         <w:rPr>
           <w:rFonts w:ascii="Times New Roman" w:hAnsi="Times New Roman" w:cs="Times New Roman"/>
           <w:sz w:val="28"/>
@@ -3425,7 +1508,18 @@
     </w:p>
     <w:p>
       <w:pPr>
-        <w:spacing w:after="0"/>
+        <w:spacing w:after="0" w:line="240" w:lineRule="auto"/>
+        <w:rPr>
+          <w:rFonts w:ascii="Times New Roman" w:hAnsi="Times New Roman" w:cs="Times New Roman"/>
+          <w:sz w:val="28"/>
+          <w:szCs w:val="28"/>
+          <w:lang w:val="ro-RO"/>
+        </w:rPr>
+      </w:pPr>
+    </w:p>
+    <w:p>
+      <w:pPr>
+        <w:spacing w:after="0" w:line="240" w:lineRule="auto"/>
         <w:ind w:left="360"/>
         <w:rPr>
           <w:rFonts w:ascii="Times New Roman" w:hAnsi="Times New Roman" w:cs="Times New Roman"/>
@@ -3437,7 +1531,7 @@
     </w:p>
     <w:p>
       <w:pPr>
-        <w:spacing w:after="0"/>
+        <w:spacing w:after="0" w:line="240" w:lineRule="auto"/>
         <w:ind w:left="360"/>
         <w:jc w:val="center"/>
         <w:rPr>
@@ -3450,15 +1544,15 @@
       <w:r>
         <w:rPr>
           <w:rFonts w:ascii="Times New Roman" w:hAnsi="Times New Roman" w:cs="Times New Roman"/>
-          <w:noProof/>
-          <w:sz w:val="28"/>
-          <w:szCs w:val="28"/>
+          <w:sz w:val="28"/>
+          <w:szCs w:val="28"/>
+          <w:lang w:val="ro-RO"/>
         </w:rPr>
         <w:drawing>
-          <wp:inline distT="0" distB="0" distL="0" distR="0" wp14:anchorId="796480F8" wp14:editId="52D92BBB">
-            <wp:extent cx="4618299" cy="536747"/>
-            <wp:effectExtent l="0" t="0" r="0" b="0"/>
-            <wp:docPr id="8" name="Picture 8"/>
+          <wp:inline distT="0" distB="0" distL="0" distR="0" wp14:anchorId="440CD3E0" wp14:editId="2C36EF83">
+            <wp:extent cx="3749040" cy="591549"/>
+            <wp:effectExtent l="0" t="0" r="3810" b="0"/>
+            <wp:docPr id="15" name="Picture 15"/>
             <wp:cNvGraphicFramePr>
               <a:graphicFrameLocks xmlns:a="http://schemas.openxmlformats.org/drawingml/2006/main" noChangeAspect="1"/>
             </wp:cNvGraphicFramePr>
@@ -3466,33 +1560,23 @@
               <a:graphicData uri="http://schemas.openxmlformats.org/drawingml/2006/picture">
                 <pic:pic xmlns:pic="http://schemas.openxmlformats.org/drawingml/2006/picture">
                   <pic:nvPicPr>
-                    <pic:cNvPr id="0" name="Picture 8"/>
-                    <pic:cNvPicPr>
-                      <a:picLocks noChangeAspect="1" noChangeArrowheads="1"/>
-                    </pic:cNvPicPr>
+                    <pic:cNvPr id="1" name=""/>
+                    <pic:cNvPicPr/>
                   </pic:nvPicPr>
                   <pic:blipFill>
-                    <a:blip r:embed="rId10">
-                      <a:extLst>
-                        <a:ext uri="{28A0092B-C50C-407E-A947-70E740481C1C}">
-                          <a14:useLocalDpi xmlns:a14="http://schemas.microsoft.com/office/drawing/2010/main" val="0"/>
-                        </a:ext>
-                      </a:extLst>
-                    </a:blip>
-                    <a:srcRect/>
+                    <a:blip r:embed="rId10"/>
                     <a:stretch>
                       <a:fillRect/>
                     </a:stretch>
                   </pic:blipFill>
-                  <pic:spPr bwMode="auto">
+                  <pic:spPr>
                     <a:xfrm>
                       <a:off x="0" y="0"/>
-                      <a:ext cx="4737592" cy="550611"/>
+                      <a:ext cx="3778750" cy="596237"/>
                     </a:xfrm>
                     <a:prstGeom prst="rect">
                       <a:avLst/>
                     </a:prstGeom>
-                    <a:noFill/>
                   </pic:spPr>
                 </pic:pic>
               </a:graphicData>
@@ -3503,33 +1587,74 @@
     </w:p>
     <w:p>
       <w:pPr>
-        <w:spacing w:after="0"/>
-        <w:rPr>
-          <w:rFonts w:ascii="Times New Roman" w:hAnsi="Times New Roman" w:cs="Times New Roman"/>
-          <w:sz w:val="28"/>
-          <w:szCs w:val="28"/>
-          <w:lang w:val="ro-RO"/>
-        </w:rPr>
-      </w:pPr>
-    </w:p>
-    <w:p>
-      <w:pPr>
-        <w:spacing w:after="0"/>
-        <w:rPr>
-          <w:rFonts w:ascii="Times New Roman" w:hAnsi="Times New Roman" w:cs="Times New Roman"/>
-          <w:sz w:val="28"/>
-          <w:szCs w:val="28"/>
-          <w:lang w:val="ro-RO"/>
-        </w:rPr>
-      </w:pPr>
-      <w:r>
-        <w:rPr>
-          <w:rFonts w:ascii="Times New Roman" w:hAnsi="Times New Roman" w:cs="Times New Roman"/>
-          <w:sz w:val="28"/>
-          <w:szCs w:val="28"/>
-          <w:lang w:val="ro-RO"/>
-        </w:rPr>
-        <w:lastRenderedPageBreak/>
+        <w:spacing w:after="0" w:line="240" w:lineRule="auto"/>
+        <w:ind w:left="360"/>
+        <w:jc w:val="center"/>
+        <w:rPr>
+          <w:rFonts w:ascii="Times New Roman" w:hAnsi="Times New Roman" w:cs="Times New Roman"/>
+          <w:sz w:val="28"/>
+          <w:szCs w:val="28"/>
+          <w:lang w:val="ro-RO"/>
+        </w:rPr>
+      </w:pPr>
+      <w:r>
+        <w:rPr>
+          <w:rFonts w:ascii="Times New Roman" w:hAnsi="Times New Roman" w:cs="Times New Roman"/>
+          <w:sz w:val="24"/>
+          <w:szCs w:val="24"/>
+          <w:lang w:val="ro-RO"/>
+        </w:rPr>
+        <w:t xml:space="preserve">Imagine 3.4 </w:t>
+      </w:r>
+      <w:r>
+        <w:rPr>
+          <w:rFonts w:ascii="Times New Roman" w:hAnsi="Times New Roman" w:cs="Times New Roman"/>
+          <w:sz w:val="24"/>
+          <w:szCs w:val="24"/>
+          <w:lang w:val="ro-RO"/>
+        </w:rPr>
+        <w:t>–</w:t>
+      </w:r>
+      <w:r>
+        <w:rPr>
+          <w:rFonts w:ascii="Times New Roman" w:hAnsi="Times New Roman" w:cs="Times New Roman"/>
+          <w:sz w:val="24"/>
+          <w:szCs w:val="24"/>
+          <w:lang w:val="ro-RO"/>
+        </w:rPr>
+        <w:t xml:space="preserve"> destructor</w:t>
+      </w:r>
+    </w:p>
+    <w:p>
+      <w:pPr>
+        <w:spacing w:after="0" w:line="240" w:lineRule="auto"/>
+        <w:ind w:left="360"/>
+        <w:jc w:val="center"/>
+        <w:rPr>
+          <w:rFonts w:ascii="Times New Roman" w:hAnsi="Times New Roman" w:cs="Times New Roman"/>
+          <w:sz w:val="28"/>
+          <w:szCs w:val="28"/>
+          <w:lang w:val="ro-RO"/>
+        </w:rPr>
+      </w:pPr>
+    </w:p>
+    <w:p>
+      <w:pPr>
+        <w:spacing w:after="0" w:line="240" w:lineRule="auto"/>
+        <w:rPr>
+          <w:rFonts w:ascii="Times New Roman" w:hAnsi="Times New Roman" w:cs="Times New Roman"/>
+          <w:sz w:val="28"/>
+          <w:szCs w:val="28"/>
+          <w:lang w:val="ro-RO"/>
+        </w:rPr>
+      </w:pPr>
+      <w:r>
+        <w:rPr>
+          <w:rFonts w:ascii="Times New Roman" w:hAnsi="Times New Roman" w:cs="Times New Roman"/>
+          <w:sz w:val="28"/>
+          <w:szCs w:val="28"/>
+          <w:lang w:val="ro-RO"/>
+        </w:rPr>
         <w:tab/>
         <w:t>În ima</w:t>
       </w:r>
@@ -3567,43 +1692,41 @@
           <w:szCs w:val="28"/>
           <w:lang w:val="ro-RO"/>
         </w:rPr>
-        <w:t xml:space="preserve"> mesajul „Apartamentul a fost </w:t>
-      </w:r>
-      <w:proofErr w:type="spellStart"/>
-      <w:r>
-        <w:rPr>
-          <w:rFonts w:ascii="Times New Roman" w:hAnsi="Times New Roman" w:cs="Times New Roman"/>
-          <w:sz w:val="28"/>
-          <w:szCs w:val="28"/>
-          <w:lang w:val="ro-RO"/>
-        </w:rPr>
-        <w:t>sters</w:t>
-      </w:r>
-      <w:proofErr w:type="spellEnd"/>
-      <w:r>
-        <w:rPr>
-          <w:rFonts w:ascii="Times New Roman" w:hAnsi="Times New Roman" w:cs="Times New Roman"/>
-          <w:sz w:val="28"/>
-          <w:szCs w:val="28"/>
-          <w:lang w:val="ro-RO"/>
-        </w:rPr>
-        <w:t xml:space="preserve"> din catalog”.</w:t>
-      </w:r>
-    </w:p>
-    <w:p>
-      <w:pPr>
-        <w:spacing w:after="0"/>
-        <w:rPr>
-          <w:rFonts w:ascii="Times New Roman" w:hAnsi="Times New Roman" w:cs="Times New Roman"/>
-          <w:sz w:val="28"/>
-          <w:szCs w:val="28"/>
-          <w:lang w:val="ro-RO"/>
-        </w:rPr>
-      </w:pPr>
-    </w:p>
-    <w:p>
-      <w:pPr>
-        <w:spacing w:after="0"/>
+        <w:t xml:space="preserve"> mesajul „</w:t>
+      </w:r>
+      <w:r>
+        <w:rPr>
+          <w:rFonts w:ascii="Times New Roman" w:hAnsi="Times New Roman" w:cs="Times New Roman"/>
+          <w:sz w:val="28"/>
+          <w:szCs w:val="28"/>
+          <w:lang w:val="ro-RO"/>
+        </w:rPr>
+        <w:t>Carte scoasa din biblioteca</w:t>
+      </w:r>
+      <w:r>
+        <w:rPr>
+          <w:rFonts w:ascii="Times New Roman" w:hAnsi="Times New Roman" w:cs="Times New Roman"/>
+          <w:sz w:val="28"/>
+          <w:szCs w:val="28"/>
+          <w:lang w:val="ro-RO"/>
+        </w:rPr>
+        <w:t>”.</w:t>
+      </w:r>
+    </w:p>
+    <w:p>
+      <w:pPr>
+        <w:spacing w:after="0" w:line="240" w:lineRule="auto"/>
+        <w:rPr>
+          <w:rFonts w:ascii="Times New Roman" w:hAnsi="Times New Roman" w:cs="Times New Roman"/>
+          <w:sz w:val="28"/>
+          <w:szCs w:val="28"/>
+          <w:lang w:val="ro-RO"/>
+        </w:rPr>
+      </w:pPr>
+    </w:p>
+    <w:p>
+      <w:pPr>
+        <w:spacing w:after="0" w:line="240" w:lineRule="auto"/>
         <w:rPr>
           <w:rFonts w:ascii="Times New Roman" w:hAnsi="Times New Roman" w:cs="Times New Roman"/>
           <w:i/>
@@ -3625,7 +1748,19 @@
     </w:p>
     <w:p>
       <w:pPr>
-        <w:spacing w:after="0"/>
+        <w:spacing w:after="0" w:line="240" w:lineRule="auto"/>
+        <w:rPr>
+          <w:rFonts w:ascii="Times New Roman" w:hAnsi="Times New Roman" w:cs="Times New Roman"/>
+          <w:i/>
+          <w:sz w:val="32"/>
+          <w:szCs w:val="28"/>
+          <w:lang w:val="ro-RO"/>
+        </w:rPr>
+      </w:pPr>
+    </w:p>
+    <w:p>
+      <w:pPr>
+        <w:spacing w:after="0" w:line="240" w:lineRule="auto"/>
         <w:jc w:val="center"/>
         <w:rPr>
           <w:rFonts w:ascii="Times New Roman" w:hAnsi="Times New Roman" w:cs="Times New Roman"/>
@@ -3637,15 +1772,15 @@
       <w:r>
         <w:rPr>
           <w:rFonts w:ascii="Times New Roman" w:hAnsi="Times New Roman" w:cs="Times New Roman"/>
-          <w:noProof/>
-          <w:sz w:val="28"/>
-          <w:szCs w:val="28"/>
+          <w:sz w:val="28"/>
+          <w:szCs w:val="28"/>
+          <w:lang w:val="ro-RO"/>
         </w:rPr>
         <w:drawing>
-          <wp:inline distT="0" distB="0" distL="0" distR="0" wp14:anchorId="0B339CC1" wp14:editId="78717641">
-            <wp:extent cx="5150734" cy="1579737"/>
-            <wp:effectExtent l="0" t="0" r="0" b="1905"/>
-            <wp:docPr id="9" name="Picture 9"/>
+          <wp:inline distT="0" distB="0" distL="0" distR="0" wp14:anchorId="1A826B88" wp14:editId="3B07C3D2">
+            <wp:extent cx="3779520" cy="1366606"/>
+            <wp:effectExtent l="0" t="0" r="0" b="5080"/>
+            <wp:docPr id="16" name="Picture 16"/>
             <wp:cNvGraphicFramePr>
               <a:graphicFrameLocks xmlns:a="http://schemas.openxmlformats.org/drawingml/2006/main" noChangeAspect="1"/>
             </wp:cNvGraphicFramePr>
@@ -3653,33 +1788,23 @@
               <a:graphicData uri="http://schemas.openxmlformats.org/drawingml/2006/picture">
                 <pic:pic xmlns:pic="http://schemas.openxmlformats.org/drawingml/2006/picture">
                   <pic:nvPicPr>
-                    <pic:cNvPr id="0" name="Picture 9"/>
-                    <pic:cNvPicPr>
-                      <a:picLocks noChangeAspect="1" noChangeArrowheads="1"/>
-                    </pic:cNvPicPr>
+                    <pic:cNvPr id="1" name=""/>
+                    <pic:cNvPicPr/>
                   </pic:nvPicPr>
                   <pic:blipFill>
-                    <a:blip r:embed="rId11">
-                      <a:extLst>
-                        <a:ext uri="{28A0092B-C50C-407E-A947-70E740481C1C}">
-                          <a14:useLocalDpi xmlns:a14="http://schemas.microsoft.com/office/drawing/2010/main" val="0"/>
-                        </a:ext>
-                      </a:extLst>
-                    </a:blip>
-                    <a:srcRect/>
+                    <a:blip r:embed="rId11"/>
                     <a:stretch>
                       <a:fillRect/>
                     </a:stretch>
                   </pic:blipFill>
-                  <pic:spPr bwMode="auto">
+                  <pic:spPr>
                     <a:xfrm>
                       <a:off x="0" y="0"/>
-                      <a:ext cx="5166627" cy="1584612"/>
+                      <a:ext cx="3795219" cy="1372282"/>
                     </a:xfrm>
                     <a:prstGeom prst="rect">
                       <a:avLst/>
                     </a:prstGeom>
-                    <a:noFill/>
                   </pic:spPr>
                 </pic:pic>
               </a:graphicData>
@@ -3690,24 +1815,45 @@
     </w:p>
     <w:p>
       <w:pPr>
-        <w:spacing w:after="0"/>
+        <w:spacing w:after="0" w:line="240" w:lineRule="auto"/>
         <w:jc w:val="center"/>
         <w:rPr>
           <w:rFonts w:ascii="Times New Roman" w:hAnsi="Times New Roman" w:cs="Times New Roman"/>
-          <w:sz w:val="28"/>
-          <w:szCs w:val="28"/>
-          <w:lang w:val="ro-RO"/>
-        </w:rPr>
-      </w:pPr>
-    </w:p>
-    <w:p>
-      <w:pPr>
-        <w:spacing w:after="0"/>
-        <w:rPr>
-          <w:rFonts w:ascii="Times New Roman" w:hAnsi="Times New Roman" w:cs="Times New Roman"/>
-          <w:sz w:val="28"/>
-          <w:szCs w:val="28"/>
-          <w:lang w:val="ro-RO"/>
+          <w:sz w:val="24"/>
+          <w:szCs w:val="24"/>
+          <w:lang w:val="ro-RO"/>
+        </w:rPr>
+      </w:pPr>
+      <w:r>
+        <w:rPr>
+          <w:rFonts w:ascii="Times New Roman" w:hAnsi="Times New Roman" w:cs="Times New Roman"/>
+          <w:sz w:val="24"/>
+          <w:szCs w:val="24"/>
+          <w:lang w:val="ro-RO"/>
+        </w:rPr>
+        <w:t>Imagine 4.1 - afisareC</w:t>
+      </w:r>
+    </w:p>
+    <w:p>
+      <w:pPr>
+        <w:spacing w:after="0" w:line="240" w:lineRule="auto"/>
+        <w:jc w:val="center"/>
+        <w:rPr>
+          <w:rFonts w:ascii="Times New Roman" w:hAnsi="Times New Roman" w:cs="Times New Roman"/>
+          <w:sz w:val="28"/>
+          <w:szCs w:val="28"/>
+          <w:lang w:val="ro-RO"/>
+        </w:rPr>
+      </w:pPr>
+    </w:p>
+    <w:p>
+      <w:pPr>
+        <w:spacing w:after="0" w:line="240" w:lineRule="auto"/>
+        <w:rPr>
+          <w:rFonts w:ascii="Times New Roman" w:hAnsi="Times New Roman" w:cs="Times New Roman"/>
+          <w:sz w:val="28"/>
+          <w:szCs w:val="28"/>
+          <w:lang w:val="ro-MD"/>
         </w:rPr>
       </w:pPr>
       <w:r>
@@ -3718,41 +1864,31 @@
           <w:lang w:val="ro-RO"/>
         </w:rPr>
         <w:tab/>
-        <w:t xml:space="preserve">În imagine este metoda publica </w:t>
-      </w:r>
-      <w:r>
-        <w:rPr>
-          <w:rFonts w:ascii="Times New Roman" w:hAnsi="Times New Roman" w:cs="Times New Roman"/>
-          <w:sz w:val="28"/>
-          <w:szCs w:val="28"/>
-          <w:lang w:val="ro-RO"/>
-        </w:rPr>
-        <w:t>de afiș</w:t>
-      </w:r>
-      <w:r>
-        <w:rPr>
-          <w:rFonts w:ascii="Times New Roman" w:hAnsi="Times New Roman" w:cs="Times New Roman"/>
-          <w:sz w:val="28"/>
-          <w:szCs w:val="28"/>
-          <w:lang w:val="ro-RO"/>
-        </w:rPr>
-        <w:t>are a atributelor salvate pentru obiectul declarat.</w:t>
-      </w:r>
-    </w:p>
-    <w:p>
-      <w:pPr>
-        <w:spacing w:after="0"/>
-        <w:rPr>
-          <w:rFonts w:ascii="Times New Roman" w:hAnsi="Times New Roman" w:cs="Times New Roman"/>
-          <w:sz w:val="28"/>
-          <w:szCs w:val="28"/>
-          <w:lang w:val="ro-RO"/>
-        </w:rPr>
-      </w:pPr>
-    </w:p>
-    <w:p>
-      <w:pPr>
-        <w:spacing w:after="0"/>
+      </w:r>
+      <w:r>
+        <w:rPr>
+          <w:rFonts w:ascii="Times New Roman" w:hAnsi="Times New Roman" w:cs="Times New Roman"/>
+          <w:sz w:val="28"/>
+          <w:szCs w:val="28"/>
+          <w:lang w:val="ro-MD"/>
+        </w:rPr>
+        <w:t>În imagine este functia de afisare a atributelor generale a carții.</w:t>
+      </w:r>
+    </w:p>
+    <w:p>
+      <w:pPr>
+        <w:spacing w:after="0" w:line="240" w:lineRule="auto"/>
+        <w:rPr>
+          <w:rFonts w:ascii="Times New Roman" w:hAnsi="Times New Roman" w:cs="Times New Roman"/>
+          <w:sz w:val="28"/>
+          <w:szCs w:val="28"/>
+          <w:lang w:val="ro-RO"/>
+        </w:rPr>
+      </w:pPr>
+    </w:p>
+    <w:p>
+      <w:pPr>
+        <w:spacing w:after="0" w:line="240" w:lineRule="auto"/>
         <w:jc w:val="center"/>
         <w:rPr>
           <w:rFonts w:ascii="Times New Roman" w:hAnsi="Times New Roman" w:cs="Times New Roman"/>
@@ -3764,15 +1900,16 @@
       <w:r>
         <w:rPr>
           <w:rFonts w:ascii="Times New Roman" w:hAnsi="Times New Roman" w:cs="Times New Roman"/>
-          <w:noProof/>
-          <w:sz w:val="28"/>
-          <w:szCs w:val="28"/>
-        </w:rPr>
+          <w:sz w:val="28"/>
+          <w:szCs w:val="28"/>
+          <w:lang w:val="ro-RO"/>
+        </w:rPr>
+        <w:lastRenderedPageBreak/>
         <w:drawing>
-          <wp:inline distT="0" distB="0" distL="0" distR="0" wp14:anchorId="280937F1" wp14:editId="28E11983">
-            <wp:extent cx="6306185" cy="914400"/>
+          <wp:inline distT="0" distB="0" distL="0" distR="0" wp14:anchorId="65BF731A" wp14:editId="2A0DFDEA">
+            <wp:extent cx="3474720" cy="1544320"/>
             <wp:effectExtent l="0" t="0" r="0" b="0"/>
-            <wp:docPr id="10" name="Picture 10"/>
+            <wp:docPr id="25" name="Picture 25"/>
             <wp:cNvGraphicFramePr>
               <a:graphicFrameLocks xmlns:a="http://schemas.openxmlformats.org/drawingml/2006/main" noChangeAspect="1"/>
             </wp:cNvGraphicFramePr>
@@ -3780,33 +1917,23 @@
               <a:graphicData uri="http://schemas.openxmlformats.org/drawingml/2006/picture">
                 <pic:pic xmlns:pic="http://schemas.openxmlformats.org/drawingml/2006/picture">
                   <pic:nvPicPr>
-                    <pic:cNvPr id="0" name="Picture 10"/>
-                    <pic:cNvPicPr>
-                      <a:picLocks noChangeAspect="1" noChangeArrowheads="1"/>
-                    </pic:cNvPicPr>
+                    <pic:cNvPr id="1" name=""/>
+                    <pic:cNvPicPr/>
                   </pic:nvPicPr>
                   <pic:blipFill>
-                    <a:blip r:embed="rId12">
-                      <a:extLst>
-                        <a:ext uri="{28A0092B-C50C-407E-A947-70E740481C1C}">
-                          <a14:useLocalDpi xmlns:a14="http://schemas.microsoft.com/office/drawing/2010/main" val="0"/>
-                        </a:ext>
-                      </a:extLst>
-                    </a:blip>
-                    <a:srcRect/>
+                    <a:blip r:embed="rId12"/>
                     <a:stretch>
                       <a:fillRect/>
                     </a:stretch>
                   </pic:blipFill>
-                  <pic:spPr bwMode="auto">
+                  <pic:spPr>
                     <a:xfrm>
                       <a:off x="0" y="0"/>
-                      <a:ext cx="6306185" cy="914400"/>
+                      <a:ext cx="3482784" cy="1547904"/>
                     </a:xfrm>
                     <a:prstGeom prst="rect">
                       <a:avLst/>
                     </a:prstGeom>
-                    <a:noFill/>
                   </pic:spPr>
                 </pic:pic>
               </a:graphicData>
@@ -3817,18 +1944,39 @@
     </w:p>
     <w:p>
       <w:pPr>
-        <w:spacing w:after="0"/>
-        <w:rPr>
-          <w:rFonts w:ascii="Times New Roman" w:hAnsi="Times New Roman" w:cs="Times New Roman"/>
-          <w:sz w:val="28"/>
-          <w:szCs w:val="28"/>
-          <w:lang w:val="ro-RO"/>
-        </w:rPr>
-      </w:pPr>
-    </w:p>
-    <w:p>
-      <w:pPr>
-        <w:spacing w:after="0"/>
+        <w:spacing w:after="0" w:line="240" w:lineRule="auto"/>
+        <w:jc w:val="center"/>
+        <w:rPr>
+          <w:rFonts w:ascii="Times New Roman" w:hAnsi="Times New Roman" w:cs="Times New Roman"/>
+          <w:sz w:val="24"/>
+          <w:szCs w:val="24"/>
+          <w:lang w:val="ro-RO"/>
+        </w:rPr>
+      </w:pPr>
+      <w:r>
+        <w:rPr>
+          <w:rFonts w:ascii="Times New Roman" w:hAnsi="Times New Roman" w:cs="Times New Roman"/>
+          <w:sz w:val="24"/>
+          <w:szCs w:val="24"/>
+          <w:lang w:val="ro-RO"/>
+        </w:rPr>
+        <w:t>Imagine 4.2 - afisareI</w:t>
+      </w:r>
+    </w:p>
+    <w:p>
+      <w:pPr>
+        <w:spacing w:after="0" w:line="240" w:lineRule="auto"/>
+        <w:rPr>
+          <w:rFonts w:ascii="Times New Roman" w:hAnsi="Times New Roman" w:cs="Times New Roman"/>
+          <w:sz w:val="28"/>
+          <w:szCs w:val="28"/>
+          <w:lang w:val="ro-RO"/>
+        </w:rPr>
+      </w:pPr>
+    </w:p>
+    <w:p>
+      <w:pPr>
+        <w:spacing w:after="0" w:line="240" w:lineRule="auto"/>
         <w:rPr>
           <w:rFonts w:ascii="Times New Roman" w:hAnsi="Times New Roman" w:cs="Times New Roman"/>
           <w:sz w:val="28"/>
@@ -3844,34 +1992,60 @@
           <w:lang w:val="ro-RO"/>
         </w:rPr>
         <w:tab/>
-        <w:t>În imagine este metoda publica de a schimba atributul et si nr pentru a concretiza locația apartamentului in clădire.</w:t>
-      </w:r>
-    </w:p>
-    <w:p>
-      <w:pPr>
-        <w:spacing w:after="0"/>
-        <w:rPr>
-          <w:rFonts w:ascii="Times New Roman" w:hAnsi="Times New Roman" w:cs="Times New Roman"/>
-          <w:sz w:val="28"/>
-          <w:szCs w:val="28"/>
-          <w:lang w:val="ro-RO"/>
-        </w:rPr>
-      </w:pPr>
-    </w:p>
-    <w:p>
-      <w:pPr>
-        <w:spacing w:after="0"/>
-        <w:rPr>
-          <w:rFonts w:ascii="Times New Roman" w:hAnsi="Times New Roman" w:cs="Times New Roman"/>
-          <w:sz w:val="28"/>
-          <w:szCs w:val="28"/>
-          <w:lang w:val="ro-RO"/>
-        </w:rPr>
-      </w:pPr>
-    </w:p>
-    <w:p>
-      <w:pPr>
-        <w:spacing w:after="0"/>
+      </w:r>
+      <w:r>
+        <w:rPr>
+          <w:rFonts w:ascii="Times New Roman" w:hAnsi="Times New Roman" w:cs="Times New Roman"/>
+          <w:sz w:val="28"/>
+          <w:szCs w:val="28"/>
+          <w:lang w:val="ro-RO"/>
+        </w:rPr>
+        <w:t>În imagine este functie publică</w:t>
+      </w:r>
+      <w:r>
+        <w:rPr>
+          <w:rFonts w:ascii="Times New Roman" w:hAnsi="Times New Roman" w:cs="Times New Roman"/>
+          <w:sz w:val="28"/>
+          <w:szCs w:val="28"/>
+          <w:lang w:val="ro-RO"/>
+        </w:rPr>
+        <w:t xml:space="preserve"> care afiseaza informația despre data returnării/împrumutării, calității cărții și cât de des a fost împrumutată</w:t>
+      </w:r>
+      <w:r>
+        <w:rPr>
+          <w:rFonts w:ascii="Times New Roman" w:hAnsi="Times New Roman" w:cs="Times New Roman"/>
+          <w:sz w:val="28"/>
+          <w:szCs w:val="28"/>
+          <w:lang w:val="ro-RO"/>
+        </w:rPr>
+        <w:t>.</w:t>
+      </w:r>
+    </w:p>
+    <w:p>
+      <w:pPr>
+        <w:spacing w:after="0" w:line="240" w:lineRule="auto"/>
+        <w:rPr>
+          <w:rFonts w:ascii="Times New Roman" w:hAnsi="Times New Roman" w:cs="Times New Roman"/>
+          <w:sz w:val="28"/>
+          <w:szCs w:val="28"/>
+          <w:lang w:val="ro-RO"/>
+        </w:rPr>
+      </w:pPr>
+    </w:p>
+    <w:p>
+      <w:pPr>
+        <w:spacing w:after="0" w:line="240" w:lineRule="auto"/>
+        <w:rPr>
+          <w:rFonts w:ascii="Times New Roman" w:hAnsi="Times New Roman" w:cs="Times New Roman"/>
+          <w:sz w:val="28"/>
+          <w:szCs w:val="28"/>
+          <w:lang w:val="ro-RO"/>
+        </w:rPr>
+      </w:pPr>
+    </w:p>
+    <w:p>
+      <w:pPr>
+        <w:spacing w:after="0" w:line="240" w:lineRule="auto"/>
         <w:jc w:val="center"/>
         <w:rPr>
           <w:rFonts w:ascii="Times New Roman" w:hAnsi="Times New Roman" w:cs="Times New Roman"/>
@@ -3883,15 +2057,15 @@
       <w:r>
         <w:rPr>
           <w:rFonts w:ascii="Times New Roman" w:hAnsi="Times New Roman" w:cs="Times New Roman"/>
-          <w:noProof/>
-          <w:sz w:val="28"/>
-          <w:szCs w:val="28"/>
+          <w:sz w:val="28"/>
+          <w:szCs w:val="28"/>
+          <w:lang w:val="ro-RO"/>
         </w:rPr>
         <w:drawing>
-          <wp:inline distT="0" distB="0" distL="0" distR="0" wp14:anchorId="5CB9F953" wp14:editId="6FB1ECA5">
-            <wp:extent cx="3791585" cy="542925"/>
-            <wp:effectExtent l="0" t="0" r="0" b="9525"/>
-            <wp:docPr id="11" name="Picture 11"/>
+          <wp:inline distT="0" distB="0" distL="0" distR="0" wp14:anchorId="32429E8E" wp14:editId="7E67F500">
+            <wp:extent cx="3169920" cy="823356"/>
+            <wp:effectExtent l="0" t="0" r="0" b="0"/>
+            <wp:docPr id="26" name="Picture 26"/>
             <wp:cNvGraphicFramePr>
               <a:graphicFrameLocks xmlns:a="http://schemas.openxmlformats.org/drawingml/2006/main" noChangeAspect="1"/>
             </wp:cNvGraphicFramePr>
@@ -3899,33 +2073,23 @@
               <a:graphicData uri="http://schemas.openxmlformats.org/drawingml/2006/picture">
                 <pic:pic xmlns:pic="http://schemas.openxmlformats.org/drawingml/2006/picture">
                   <pic:nvPicPr>
-                    <pic:cNvPr id="0" name="Picture 11"/>
-                    <pic:cNvPicPr>
-                      <a:picLocks noChangeAspect="1" noChangeArrowheads="1"/>
-                    </pic:cNvPicPr>
+                    <pic:cNvPr id="1" name=""/>
+                    <pic:cNvPicPr/>
                   </pic:nvPicPr>
                   <pic:blipFill>
-                    <a:blip r:embed="rId13">
-                      <a:extLst>
-                        <a:ext uri="{28A0092B-C50C-407E-A947-70E740481C1C}">
-                          <a14:useLocalDpi xmlns:a14="http://schemas.microsoft.com/office/drawing/2010/main" val="0"/>
-                        </a:ext>
-                      </a:extLst>
-                    </a:blip>
-                    <a:srcRect/>
+                    <a:blip r:embed="rId13"/>
                     <a:stretch>
                       <a:fillRect/>
                     </a:stretch>
                   </pic:blipFill>
-                  <pic:spPr bwMode="auto">
+                  <pic:spPr>
                     <a:xfrm>
                       <a:off x="0" y="0"/>
-                      <a:ext cx="3791585" cy="542925"/>
+                      <a:ext cx="3187662" cy="827964"/>
                     </a:xfrm>
                     <a:prstGeom prst="rect">
                       <a:avLst/>
                     </a:prstGeom>
-                    <a:noFill/>
                   </pic:spPr>
                 </pic:pic>
               </a:graphicData>
@@ -3933,24 +2097,43 @@
           </wp:inline>
         </w:drawing>
       </w:r>
-      <w:bookmarkStart w:id="0" w:name="_GoBack"/>
-      <w:bookmarkEnd w:id="0"/>
-    </w:p>
-    <w:p>
-      <w:pPr>
-        <w:spacing w:after="0"/>
+    </w:p>
+    <w:p>
+      <w:pPr>
+        <w:spacing w:after="0" w:line="240" w:lineRule="auto"/>
         <w:jc w:val="center"/>
         <w:rPr>
           <w:rFonts w:ascii="Times New Roman" w:hAnsi="Times New Roman" w:cs="Times New Roman"/>
-          <w:sz w:val="28"/>
-          <w:szCs w:val="28"/>
-          <w:lang w:val="ro-RO"/>
-        </w:rPr>
-      </w:pPr>
-    </w:p>
-    <w:p>
-      <w:pPr>
-        <w:spacing w:after="0"/>
+          <w:sz w:val="24"/>
+          <w:szCs w:val="24"/>
+          <w:lang w:val="ro-RO"/>
+        </w:rPr>
+      </w:pPr>
+      <w:r>
+        <w:rPr>
+          <w:rFonts w:ascii="Times New Roman" w:hAnsi="Times New Roman" w:cs="Times New Roman"/>
+          <w:sz w:val="24"/>
+          <w:szCs w:val="24"/>
+          <w:lang w:val="ro-RO"/>
+        </w:rPr>
+        <w:t>Imagine 4.3 - imp</w:t>
+      </w:r>
+    </w:p>
+    <w:p>
+      <w:pPr>
+        <w:spacing w:after="0" w:line="240" w:lineRule="auto"/>
+        <w:jc w:val="center"/>
+        <w:rPr>
+          <w:rFonts w:ascii="Times New Roman" w:hAnsi="Times New Roman" w:cs="Times New Roman"/>
+          <w:sz w:val="28"/>
+          <w:szCs w:val="28"/>
+          <w:lang w:val="ro-RO"/>
+        </w:rPr>
+      </w:pPr>
+    </w:p>
+    <w:p>
+      <w:pPr>
+        <w:spacing w:after="0" w:line="240" w:lineRule="auto"/>
         <w:rPr>
           <w:rFonts w:ascii="Times New Roman" w:hAnsi="Times New Roman" w:cs="Times New Roman"/>
           <w:sz w:val="28"/>
@@ -3966,12 +2149,20 @@
           <w:lang w:val="ro-RO"/>
         </w:rPr>
         <w:tab/>
-        <w:t>În imagine este metoda publica prin care se schimba numărul de metri pătrați valabili in apartament.</w:t>
-      </w:r>
-    </w:p>
-    <w:p>
-      <w:pPr>
-        <w:spacing w:after="0"/>
+      </w:r>
+      <w:r>
+        <w:rPr>
+          <w:rFonts w:ascii="Times New Roman" w:hAnsi="Times New Roman" w:cs="Times New Roman"/>
+          <w:sz w:val="28"/>
+          <w:szCs w:val="28"/>
+          <w:lang w:val="ro-RO"/>
+        </w:rPr>
+        <w:t>În imagine este funcția de împrumutare a cărții.</w:t>
+      </w:r>
+    </w:p>
+    <w:p>
+      <w:pPr>
+        <w:spacing w:after="0" w:line="240" w:lineRule="auto"/>
         <w:jc w:val="center"/>
         <w:rPr>
           <w:rFonts w:ascii="Times New Roman" w:hAnsi="Times New Roman" w:cs="Times New Roman"/>
@@ -3983,7 +2174,7 @@
     </w:p>
     <w:p>
       <w:pPr>
-        <w:spacing w:after="0"/>
+        <w:spacing w:after="0" w:line="240" w:lineRule="auto"/>
         <w:jc w:val="center"/>
         <w:rPr>
           <w:rFonts w:ascii="Times New Roman" w:hAnsi="Times New Roman" w:cs="Times New Roman"/>
@@ -3995,15 +2186,15 @@
       <w:r>
         <w:rPr>
           <w:rFonts w:ascii="Times New Roman" w:hAnsi="Times New Roman" w:cs="Times New Roman"/>
-          <w:noProof/>
-          <w:sz w:val="28"/>
-          <w:szCs w:val="28"/>
+          <w:sz w:val="28"/>
+          <w:szCs w:val="28"/>
+          <w:lang w:val="ro-RO"/>
         </w:rPr>
         <w:drawing>
-          <wp:inline distT="0" distB="0" distL="0" distR="0" wp14:anchorId="3F213271" wp14:editId="42563C06">
-            <wp:extent cx="5791835" cy="561975"/>
+          <wp:inline distT="0" distB="0" distL="0" distR="0" wp14:anchorId="5F705CC5" wp14:editId="0ABBB987">
+            <wp:extent cx="3627120" cy="1057522"/>
             <wp:effectExtent l="0" t="0" r="0" b="9525"/>
-            <wp:docPr id="12" name="Picture 12"/>
+            <wp:docPr id="27" name="Picture 27"/>
             <wp:cNvGraphicFramePr>
               <a:graphicFrameLocks xmlns:a="http://schemas.openxmlformats.org/drawingml/2006/main" noChangeAspect="1"/>
             </wp:cNvGraphicFramePr>
@@ -4011,33 +2202,23 @@
               <a:graphicData uri="http://schemas.openxmlformats.org/drawingml/2006/picture">
                 <pic:pic xmlns:pic="http://schemas.openxmlformats.org/drawingml/2006/picture">
                   <pic:nvPicPr>
-                    <pic:cNvPr id="0" name="Picture 12"/>
-                    <pic:cNvPicPr>
-                      <a:picLocks noChangeAspect="1" noChangeArrowheads="1"/>
-                    </pic:cNvPicPr>
+                    <pic:cNvPr id="1" name=""/>
+                    <pic:cNvPicPr/>
                   </pic:nvPicPr>
                   <pic:blipFill>
-                    <a:blip r:embed="rId14">
-                      <a:extLst>
-                        <a:ext uri="{28A0092B-C50C-407E-A947-70E740481C1C}">
-                          <a14:useLocalDpi xmlns:a14="http://schemas.microsoft.com/office/drawing/2010/main" val="0"/>
-                        </a:ext>
-                      </a:extLst>
-                    </a:blip>
-                    <a:srcRect/>
+                    <a:blip r:embed="rId14"/>
                     <a:stretch>
                       <a:fillRect/>
                     </a:stretch>
                   </pic:blipFill>
-                  <pic:spPr bwMode="auto">
+                  <pic:spPr>
                     <a:xfrm>
                       <a:off x="0" y="0"/>
-                      <a:ext cx="5791835" cy="561975"/>
+                      <a:ext cx="3647254" cy="1063392"/>
                     </a:xfrm>
                     <a:prstGeom prst="rect">
                       <a:avLst/>
                     </a:prstGeom>
-                    <a:noFill/>
                   </pic:spPr>
                 </pic:pic>
               </a:graphicData>
@@ -4048,7 +2229,61 @@
     </w:p>
     <w:p>
       <w:pPr>
-        <w:spacing w:after="0"/>
+        <w:spacing w:after="0" w:line="240" w:lineRule="auto"/>
+        <w:jc w:val="center"/>
+        <w:rPr>
+          <w:rFonts w:ascii="Times New Roman" w:hAnsi="Times New Roman" w:cs="Times New Roman"/>
+          <w:sz w:val="24"/>
+          <w:szCs w:val="24"/>
+          <w:lang w:val="ro-RO"/>
+        </w:rPr>
+      </w:pPr>
+      <w:r>
+        <w:rPr>
+          <w:rFonts w:ascii="Times New Roman" w:hAnsi="Times New Roman" w:cs="Times New Roman"/>
+          <w:sz w:val="24"/>
+          <w:szCs w:val="24"/>
+          <w:lang w:val="ro-RO"/>
+        </w:rPr>
+        <w:t>Imagine 4.4 – returnare</w:t>
+      </w:r>
+    </w:p>
+    <w:p>
+      <w:pPr>
+        <w:spacing w:after="0" w:line="240" w:lineRule="auto"/>
+        <w:jc w:val="center"/>
+        <w:rPr>
+          <w:rFonts w:ascii="Times New Roman" w:hAnsi="Times New Roman" w:cs="Times New Roman"/>
+          <w:sz w:val="24"/>
+          <w:szCs w:val="24"/>
+          <w:lang w:val="ro-RO"/>
+        </w:rPr>
+      </w:pPr>
+    </w:p>
+    <w:p>
+      <w:pPr>
+        <w:spacing w:after="0" w:line="240" w:lineRule="auto"/>
+        <w:rPr>
+          <w:rFonts w:ascii="Times New Roman" w:hAnsi="Times New Roman" w:cs="Times New Roman"/>
+          <w:sz w:val="28"/>
+          <w:szCs w:val="28"/>
+          <w:lang w:val="ro-RO"/>
+        </w:rPr>
+      </w:pPr>
+      <w:r>
+        <w:rPr>
+          <w:rFonts w:ascii="Times New Roman" w:hAnsi="Times New Roman" w:cs="Times New Roman"/>
+          <w:sz w:val="28"/>
+          <w:szCs w:val="28"/>
+          <w:lang w:val="ro-RO"/>
+        </w:rPr>
+        <w:tab/>
+        <w:t>În imagine este funcția publică  de returnare a cărții care updatează numărul de împrumuturi al cărții și calitatea ei.</w:t>
+      </w:r>
+    </w:p>
+    <w:p>
+      <w:pPr>
+        <w:spacing w:after="0" w:line="240" w:lineRule="auto"/>
         <w:ind w:left="360"/>
         <w:rPr>
           <w:rFonts w:ascii="Times New Roman" w:hAnsi="Times New Roman" w:cs="Times New Roman"/>
@@ -4060,7 +2295,43 @@
     </w:p>
     <w:p>
       <w:pPr>
-        <w:spacing w:after="0"/>
+        <w:spacing w:after="0" w:line="240" w:lineRule="auto"/>
+        <w:ind w:left="360"/>
+        <w:rPr>
+          <w:rFonts w:ascii="Times New Roman" w:hAnsi="Times New Roman" w:cs="Times New Roman"/>
+          <w:sz w:val="28"/>
+          <w:szCs w:val="28"/>
+          <w:lang w:val="ro-RO"/>
+        </w:rPr>
+      </w:pPr>
+    </w:p>
+    <w:p>
+      <w:pPr>
+        <w:spacing w:after="0" w:line="240" w:lineRule="auto"/>
+        <w:ind w:left="360"/>
+        <w:rPr>
+          <w:rFonts w:ascii="Times New Roman" w:hAnsi="Times New Roman" w:cs="Times New Roman"/>
+          <w:sz w:val="28"/>
+          <w:szCs w:val="28"/>
+          <w:lang w:val="ro-RO"/>
+        </w:rPr>
+      </w:pPr>
+    </w:p>
+    <w:p>
+      <w:pPr>
+        <w:spacing w:after="0" w:line="240" w:lineRule="auto"/>
+        <w:ind w:left="360"/>
+        <w:rPr>
+          <w:rFonts w:ascii="Times New Roman" w:hAnsi="Times New Roman" w:cs="Times New Roman"/>
+          <w:sz w:val="28"/>
+          <w:szCs w:val="28"/>
+          <w:lang w:val="ro-RO"/>
+        </w:rPr>
+      </w:pPr>
+    </w:p>
+    <w:p>
+      <w:pPr>
+        <w:spacing w:after="0" w:line="240" w:lineRule="auto"/>
         <w:rPr>
           <w:rFonts w:ascii="Times New Roman" w:hAnsi="Times New Roman" w:cs="Times New Roman"/>
           <w:sz w:val="28"/>
@@ -4076,67 +2347,130 @@
           <w:lang w:val="ro-RO"/>
         </w:rPr>
         <w:tab/>
-        <w:t>În imagine este metoda publică de afișare a prețului al apartamentului selectat, realizat prin produsul dintre metri pătrați disponibili și prețul per m</w:t>
-      </w:r>
-      <w:r>
-        <w:rPr>
-          <w:rFonts w:ascii="Times New Roman" w:hAnsi="Times New Roman" w:cs="Times New Roman"/>
-          <w:sz w:val="28"/>
-          <w:szCs w:val="28"/>
-          <w:vertAlign w:val="superscript"/>
-          <w:lang w:val="ro-RO"/>
-        </w:rPr>
-        <w:t>2</w:t>
-      </w:r>
-      <w:r>
-        <w:rPr>
-          <w:rFonts w:ascii="Times New Roman" w:hAnsi="Times New Roman" w:cs="Times New Roman"/>
-          <w:sz w:val="28"/>
-          <w:szCs w:val="28"/>
-          <w:lang w:val="ro-RO"/>
-        </w:rPr>
-        <w:t>.</w:t>
-      </w:r>
-    </w:p>
-    <w:p>
-      <w:pPr>
-        <w:spacing w:after="0"/>
+      </w:r>
+    </w:p>
+    <w:p>
+      <w:pPr>
+        <w:spacing w:after="0" w:line="240" w:lineRule="auto"/>
         <w:ind w:left="360"/>
-        <w:rPr>
-          <w:rFonts w:ascii="Times New Roman" w:hAnsi="Times New Roman" w:cs="Times New Roman"/>
-          <w:sz w:val="28"/>
-          <w:szCs w:val="28"/>
-          <w:lang w:val="ro-RO"/>
-        </w:rPr>
-      </w:pPr>
-    </w:p>
-    <w:p>
-      <w:pPr>
-        <w:spacing w:after="0"/>
+        <w:jc w:val="center"/>
+        <w:rPr>
+          <w:rFonts w:ascii="Times New Roman" w:hAnsi="Times New Roman" w:cs="Times New Roman"/>
+          <w:sz w:val="28"/>
+          <w:szCs w:val="28"/>
+          <w:lang w:val="ro-RO"/>
+        </w:rPr>
+      </w:pPr>
+      <w:r>
+        <w:rPr>
+          <w:rFonts w:ascii="Times New Roman" w:hAnsi="Times New Roman" w:cs="Times New Roman"/>
+          <w:sz w:val="28"/>
+          <w:szCs w:val="28"/>
+          <w:lang w:val="ro-RO"/>
+        </w:rPr>
+        <w:lastRenderedPageBreak/>
+        <w:drawing>
+          <wp:inline distT="0" distB="0" distL="0" distR="0" wp14:anchorId="4BC163A7" wp14:editId="4D02A7A8">
+            <wp:extent cx="3116580" cy="1069764"/>
+            <wp:effectExtent l="0" t="0" r="7620" b="0"/>
+            <wp:docPr id="20" name="Picture 20"/>
+            <wp:cNvGraphicFramePr>
+              <a:graphicFrameLocks xmlns:a="http://schemas.openxmlformats.org/drawingml/2006/main" noChangeAspect="1"/>
+            </wp:cNvGraphicFramePr>
+            <a:graphic xmlns:a="http://schemas.openxmlformats.org/drawingml/2006/main">
+              <a:graphicData uri="http://schemas.openxmlformats.org/drawingml/2006/picture">
+                <pic:pic xmlns:pic="http://schemas.openxmlformats.org/drawingml/2006/picture">
+                  <pic:nvPicPr>
+                    <pic:cNvPr id="1" name=""/>
+                    <pic:cNvPicPr/>
+                  </pic:nvPicPr>
+                  <pic:blipFill>
+                    <a:blip r:embed="rId15"/>
+                    <a:stretch>
+                      <a:fillRect/>
+                    </a:stretch>
+                  </pic:blipFill>
+                  <pic:spPr>
+                    <a:xfrm>
+                      <a:off x="0" y="0"/>
+                      <a:ext cx="3134216" cy="1075817"/>
+                    </a:xfrm>
+                    <a:prstGeom prst="rect">
+                      <a:avLst/>
+                    </a:prstGeom>
+                  </pic:spPr>
+                </pic:pic>
+              </a:graphicData>
+            </a:graphic>
+          </wp:inline>
+        </w:drawing>
+      </w:r>
+    </w:p>
+    <w:p>
+      <w:pPr>
+        <w:spacing w:after="0" w:line="240" w:lineRule="auto"/>
         <w:ind w:left="360"/>
-        <w:rPr>
-          <w:rFonts w:ascii="Times New Roman" w:hAnsi="Times New Roman" w:cs="Times New Roman"/>
-          <w:sz w:val="28"/>
-          <w:szCs w:val="28"/>
-          <w:lang w:val="ro-RO"/>
-        </w:rPr>
-      </w:pPr>
-    </w:p>
-    <w:p>
-      <w:pPr>
-        <w:spacing w:after="0"/>
+        <w:jc w:val="center"/>
+        <w:rPr>
+          <w:rFonts w:ascii="Times New Roman" w:hAnsi="Times New Roman" w:cs="Times New Roman"/>
+          <w:sz w:val="24"/>
+          <w:szCs w:val="24"/>
+          <w:lang w:val="ro-RO"/>
+        </w:rPr>
+      </w:pPr>
+      <w:r>
+        <w:rPr>
+          <w:rFonts w:ascii="Times New Roman" w:hAnsi="Times New Roman" w:cs="Times New Roman"/>
+          <w:sz w:val="24"/>
+          <w:szCs w:val="24"/>
+          <w:lang w:val="ro-RO"/>
+        </w:rPr>
+        <w:t xml:space="preserve">Imagine 4.5 </w:t>
+      </w:r>
+      <w:r>
+        <w:rPr>
+          <w:rFonts w:ascii="Times New Roman" w:hAnsi="Times New Roman" w:cs="Times New Roman"/>
+          <w:sz w:val="24"/>
+          <w:szCs w:val="24"/>
+          <w:lang w:val="ro-RO"/>
+        </w:rPr>
+        <w:t>–</w:t>
+      </w:r>
+      <w:r>
+        <w:rPr>
+          <w:rFonts w:ascii="Times New Roman" w:hAnsi="Times New Roman" w:cs="Times New Roman"/>
+          <w:sz w:val="24"/>
+          <w:szCs w:val="24"/>
+          <w:lang w:val="ro-RO"/>
+        </w:rPr>
+        <w:t xml:space="preserve"> </w:t>
+      </w:r>
+      <w:r>
+        <w:rPr>
+          <w:rFonts w:ascii="Times New Roman" w:hAnsi="Times New Roman" w:cs="Times New Roman"/>
+          <w:sz w:val="24"/>
+          <w:szCs w:val="24"/>
+          <w:lang w:val="ro-RO"/>
+        </w:rPr>
+        <w:t>innoire</w:t>
+      </w:r>
+    </w:p>
+    <w:p>
+      <w:pPr>
+        <w:spacing w:after="0" w:line="240" w:lineRule="auto"/>
         <w:ind w:left="360"/>
-        <w:rPr>
-          <w:rFonts w:ascii="Times New Roman" w:hAnsi="Times New Roman" w:cs="Times New Roman"/>
-          <w:sz w:val="28"/>
-          <w:szCs w:val="28"/>
-          <w:lang w:val="ro-RO"/>
-        </w:rPr>
-      </w:pPr>
-    </w:p>
-    <w:p>
-      <w:pPr>
-        <w:spacing w:after="0"/>
+        <w:jc w:val="center"/>
+        <w:rPr>
+          <w:rFonts w:ascii="Times New Roman" w:hAnsi="Times New Roman" w:cs="Times New Roman"/>
+          <w:sz w:val="24"/>
+          <w:szCs w:val="24"/>
+          <w:lang w:val="ro-RO"/>
+        </w:rPr>
+      </w:pPr>
+    </w:p>
+    <w:p>
+      <w:pPr>
+        <w:spacing w:after="0" w:line="240" w:lineRule="auto"/>
         <w:ind w:left="360"/>
         <w:rPr>
           <w:rFonts w:ascii="Times New Roman" w:hAnsi="Times New Roman" w:cs="Times New Roman"/>
@@ -4145,10 +2479,20 @@
           <w:lang w:val="ro-RO"/>
         </w:rPr>
       </w:pPr>
-    </w:p>
-    <w:p>
-      <w:pPr>
-        <w:spacing w:after="0"/>
+      <w:r>
+        <w:rPr>
+          <w:rFonts w:ascii="Times New Roman" w:hAnsi="Times New Roman" w:cs="Times New Roman"/>
+          <w:sz w:val="28"/>
+          <w:szCs w:val="28"/>
+          <w:lang w:val="ro-RO"/>
+        </w:rPr>
+        <w:tab/>
+        <w:t>În imagine este funcția care înnoiește cartea, resetând numărul de împrumuturi și radactând calitatea ei.</w:t>
+      </w:r>
+    </w:p>
+    <w:p>
+      <w:pPr>
+        <w:spacing w:after="0" w:line="240" w:lineRule="auto"/>
         <w:ind w:left="360"/>
         <w:rPr>
           <w:rFonts w:ascii="Times New Roman" w:hAnsi="Times New Roman" w:cs="Times New Roman"/>
@@ -4160,20 +2504,8 @@
     </w:p>
     <w:p>
       <w:pPr>
-        <w:spacing w:after="0"/>
-        <w:ind w:left="360"/>
-        <w:rPr>
-          <w:rFonts w:ascii="Times New Roman" w:hAnsi="Times New Roman" w:cs="Times New Roman"/>
-          <w:sz w:val="28"/>
-          <w:szCs w:val="28"/>
-          <w:lang w:val="ro-RO"/>
-        </w:rPr>
-      </w:pPr>
-    </w:p>
-    <w:p>
-      <w:pPr>
         <w:pStyle w:val="ListParagraph"/>
-        <w:spacing w:after="0"/>
+        <w:spacing w:after="0" w:line="240" w:lineRule="auto"/>
         <w:ind w:left="360"/>
         <w:rPr>
           <w:rFonts w:ascii="Courier New" w:hAnsi="Courier New" w:cs="Courier New"/>
@@ -4187,7 +2519,7 @@
     </w:p>
     <w:p>
       <w:pPr>
-        <w:spacing w:after="0"/>
+        <w:spacing w:after="0" w:line="240" w:lineRule="auto"/>
         <w:rPr>
           <w:rFonts w:ascii="Times New Roman" w:hAnsi="Times New Roman" w:cs="Times New Roman"/>
           <w:b/>
@@ -4241,7 +2573,6 @@
                 <w:lang w:val="ro-RO"/>
               </w:rPr>
             </w:pPr>
-            <w:proofErr w:type="spellStart"/>
             <w:r>
               <w:rPr>
                 <w:rFonts w:ascii="Times New Roman" w:hAnsi="Times New Roman" w:cs="Times New Roman"/>
@@ -4251,9 +2582,8 @@
                 <w:szCs w:val="32"/>
                 <w:lang w:val="ro-RO"/>
               </w:rPr>
-              <w:t>apart</w:t>
+              <w:t>carte</w:t>
             </w:r>
-            <w:proofErr w:type="spellEnd"/>
           </w:p>
         </w:tc>
       </w:tr>
@@ -4264,15 +2594,13 @@
           </w:tcPr>
           <w:p>
             <w:pPr>
-              <w:pStyle w:val="ListParagraph"/>
-              <w:ind w:left="0"/>
               <w:rPr>
                 <w:rFonts w:ascii="Times New Roman" w:hAnsi="Times New Roman" w:cs="Times New Roman"/>
                 <w:bCs/>
                 <w:iCs/>
                 <w:sz w:val="32"/>
                 <w:szCs w:val="32"/>
-                <w:lang w:val="ro-RO"/>
+                <w:lang w:val="en-GB"/>
               </w:rPr>
             </w:pPr>
             <w:r>
@@ -4282,46 +2610,20 @@
                 <w:iCs/>
                 <w:sz w:val="32"/>
                 <w:szCs w:val="32"/>
-                <w:lang w:val="ro-RO"/>
+                <w:lang w:val="en-GB"/>
               </w:rPr>
-              <w:t xml:space="preserve">-et: </w:t>
+              <w:t>-pagini: int;</w:t>
             </w:r>
-            <w:proofErr w:type="spellStart"/>
-            <w:r>
+          </w:p>
+          <w:p>
+            <w:pPr>
               <w:rPr>
                 <w:rFonts w:ascii="Times New Roman" w:hAnsi="Times New Roman" w:cs="Times New Roman"/>
                 <w:bCs/>
                 <w:iCs/>
                 <w:sz w:val="32"/>
                 <w:szCs w:val="32"/>
-                <w:lang w:val="ro-RO"/>
-              </w:rPr>
-              <w:t>int</w:t>
-            </w:r>
-            <w:proofErr w:type="spellEnd"/>
-            <w:r>
-              <w:rPr>
-                <w:rFonts w:ascii="Times New Roman" w:hAnsi="Times New Roman" w:cs="Times New Roman"/>
-                <w:bCs/>
-                <w:iCs/>
-                <w:sz w:val="32"/>
-                <w:szCs w:val="32"/>
-                <w:lang w:val="ro-RO"/>
-              </w:rPr>
-              <w:t>;</w:t>
-            </w:r>
-          </w:p>
-          <w:p>
-            <w:pPr>
-              <w:pStyle w:val="ListParagraph"/>
-              <w:ind w:left="0"/>
-              <w:rPr>
-                <w:rFonts w:ascii="Times New Roman" w:hAnsi="Times New Roman" w:cs="Times New Roman"/>
-                <w:bCs/>
-                <w:iCs/>
-                <w:sz w:val="32"/>
-                <w:szCs w:val="32"/>
-                <w:lang w:val="ro-RO"/>
+                <w:lang w:val="en-GB"/>
               </w:rPr>
             </w:pPr>
             <w:r>
@@ -4331,46 +2633,20 @@
                 <w:iCs/>
                 <w:sz w:val="32"/>
                 <w:szCs w:val="32"/>
-                <w:lang w:val="ro-RO"/>
+                <w:lang w:val="en-GB"/>
               </w:rPr>
-              <w:t xml:space="preserve">-nr: </w:t>
+              <w:t>-anEditura: int;</w:t>
             </w:r>
-            <w:proofErr w:type="spellStart"/>
-            <w:r>
+          </w:p>
+          <w:p>
+            <w:pPr>
               <w:rPr>
                 <w:rFonts w:ascii="Times New Roman" w:hAnsi="Times New Roman" w:cs="Times New Roman"/>
                 <w:bCs/>
                 <w:iCs/>
                 <w:sz w:val="32"/>
                 <w:szCs w:val="32"/>
-                <w:lang w:val="ro-RO"/>
-              </w:rPr>
-              <w:t>int</w:t>
-            </w:r>
-            <w:proofErr w:type="spellEnd"/>
-            <w:r>
-              <w:rPr>
-                <w:rFonts w:ascii="Times New Roman" w:hAnsi="Times New Roman" w:cs="Times New Roman"/>
-                <w:bCs/>
-                <w:iCs/>
-                <w:sz w:val="32"/>
-                <w:szCs w:val="32"/>
-                <w:lang w:val="ro-RO"/>
-              </w:rPr>
-              <w:t>;</w:t>
-            </w:r>
-          </w:p>
-          <w:p>
-            <w:pPr>
-              <w:pStyle w:val="ListParagraph"/>
-              <w:ind w:left="0"/>
-              <w:rPr>
-                <w:rFonts w:ascii="Times New Roman" w:hAnsi="Times New Roman" w:cs="Times New Roman"/>
-                <w:bCs/>
-                <w:iCs/>
-                <w:sz w:val="32"/>
-                <w:szCs w:val="32"/>
-                <w:lang w:val="ro-RO"/>
+                <w:lang w:val="en-GB"/>
               </w:rPr>
             </w:pPr>
             <w:r>
@@ -4380,70 +2656,20 @@
                 <w:iCs/>
                 <w:sz w:val="32"/>
                 <w:szCs w:val="32"/>
-                <w:lang w:val="ro-RO"/>
+                <w:lang w:val="en-GB"/>
               </w:rPr>
-              <w:t>-</w:t>
+              <w:t>-imprumut: int;</w:t>
             </w:r>
-            <w:proofErr w:type="spellStart"/>
-            <w:r>
+          </w:p>
+          <w:p>
+            <w:pPr>
               <w:rPr>
                 <w:rFonts w:ascii="Times New Roman" w:hAnsi="Times New Roman" w:cs="Times New Roman"/>
                 <w:bCs/>
                 <w:iCs/>
                 <w:sz w:val="32"/>
                 <w:szCs w:val="32"/>
-                <w:lang w:val="ro-RO"/>
-              </w:rPr>
-              <w:t>mptr</w:t>
-            </w:r>
-            <w:proofErr w:type="spellEnd"/>
-            <w:r>
-              <w:rPr>
-                <w:rFonts w:ascii="Times New Roman" w:hAnsi="Times New Roman" w:cs="Times New Roman"/>
-                <w:bCs/>
-                <w:iCs/>
-                <w:sz w:val="32"/>
-                <w:szCs w:val="32"/>
-                <w:lang w:val="ro-RO"/>
-              </w:rPr>
-              <w:t xml:space="preserve">: </w:t>
-            </w:r>
-            <w:proofErr w:type="spellStart"/>
-            <w:r>
-              <w:rPr>
-                <w:rFonts w:ascii="Times New Roman" w:hAnsi="Times New Roman" w:cs="Times New Roman"/>
-                <w:bCs/>
-                <w:iCs/>
-                <w:sz w:val="32"/>
-                <w:szCs w:val="32"/>
-                <w:lang w:val="ro-RO"/>
-              </w:rPr>
-              <w:t>int</w:t>
-            </w:r>
-            <w:proofErr w:type="spellEnd"/>
-            <w:r>
-              <w:rPr>
-                <w:rFonts w:ascii="Times New Roman" w:hAnsi="Times New Roman" w:cs="Times New Roman"/>
-                <w:bCs/>
-                <w:iCs/>
-                <w:sz w:val="32"/>
-                <w:szCs w:val="32"/>
-                <w:lang w:val="ro-RO"/>
-              </w:rPr>
-              <w:t>;</w:t>
-            </w:r>
-          </w:p>
-          <w:p>
-            <w:pPr>
-              <w:pStyle w:val="ListParagraph"/>
-              <w:ind w:left="0"/>
-              <w:rPr>
-                <w:rFonts w:ascii="Times New Roman" w:hAnsi="Times New Roman" w:cs="Times New Roman"/>
-                <w:bCs/>
-                <w:iCs/>
-                <w:sz w:val="32"/>
-                <w:szCs w:val="32"/>
-                <w:lang w:val="ro-RO"/>
+                <w:lang w:val="en-GB"/>
               </w:rPr>
             </w:pPr>
             <w:r>
@@ -4453,11 +2679,10 @@
                 <w:iCs/>
                 <w:sz w:val="32"/>
                 <w:szCs w:val="32"/>
-                <w:lang w:val="ro-RO"/>
+                <w:lang w:val="en-GB"/>
               </w:rPr>
               <w:t>-</w:t>
             </w:r>
-            <w:proofErr w:type="spellStart"/>
             <w:r>
               <w:rPr>
                 <w:rFonts w:ascii="Times New Roman" w:hAnsi="Times New Roman" w:cs="Times New Roman"/>
@@ -4465,58 +2690,20 @@
                 <w:iCs/>
                 <w:sz w:val="32"/>
                 <w:szCs w:val="32"/>
-                <w:lang w:val="ro-RO"/>
+                <w:lang w:val="en-GB"/>
               </w:rPr>
-              <w:t>pretmptr</w:t>
+              <w:t>titlu: string;</w:t>
             </w:r>
-            <w:proofErr w:type="spellEnd"/>
-            <w:r>
+          </w:p>
+          <w:p>
+            <w:pPr>
               <w:rPr>
                 <w:rFonts w:ascii="Times New Roman" w:hAnsi="Times New Roman" w:cs="Times New Roman"/>
                 <w:bCs/>
                 <w:iCs/>
                 <w:sz w:val="32"/>
                 <w:szCs w:val="32"/>
-                <w:lang w:val="ro-RO"/>
-              </w:rPr>
-              <w:t xml:space="preserve">: </w:t>
-            </w:r>
-            <w:proofErr w:type="spellStart"/>
-            <w:r>
-              <w:rPr>
-                <w:rFonts w:ascii="Times New Roman" w:hAnsi="Times New Roman" w:cs="Times New Roman"/>
-                <w:bCs/>
-                <w:iCs/>
-                <w:sz w:val="32"/>
-                <w:szCs w:val="32"/>
-                <w:lang w:val="ro-RO"/>
-              </w:rPr>
-              <w:t>int</w:t>
-            </w:r>
-            <w:proofErr w:type="spellEnd"/>
-            <w:r>
-              <w:rPr>
-                <w:rFonts w:ascii="Times New Roman" w:hAnsi="Times New Roman" w:cs="Times New Roman"/>
-                <w:bCs/>
-                <w:iCs/>
-                <w:sz w:val="32"/>
-                <w:szCs w:val="32"/>
-                <w:lang w:val="ro-RO"/>
-              </w:rPr>
-              <w:t>;</w:t>
-            </w:r>
-          </w:p>
-          <w:p>
-            <w:pPr>
-              <w:pStyle w:val="ListParagraph"/>
-              <w:ind w:left="0"/>
-              <w:rPr>
-                <w:rFonts w:ascii="Times New Roman" w:hAnsi="Times New Roman" w:cs="Times New Roman"/>
-                <w:bCs/>
-                <w:iCs/>
-                <w:sz w:val="32"/>
-                <w:szCs w:val="32"/>
-                <w:lang w:val="ro-RO"/>
+                <w:lang w:val="en-GB"/>
               </w:rPr>
             </w:pPr>
             <w:r>
@@ -4526,11 +2713,22 @@
                 <w:iCs/>
                 <w:sz w:val="32"/>
                 <w:szCs w:val="32"/>
-                <w:lang w:val="ro-RO"/>
+                <w:lang w:val="en-GB"/>
               </w:rPr>
-              <w:t xml:space="preserve">-locuit: </w:t>
+              <w:t>-autor: string;</w:t>
             </w:r>
-            <w:proofErr w:type="spellStart"/>
+          </w:p>
+          <w:p>
+            <w:pPr>
+              <w:rPr>
+                <w:rFonts w:ascii="Times New Roman" w:hAnsi="Times New Roman" w:cs="Times New Roman"/>
+                <w:bCs/>
+                <w:iCs/>
+                <w:sz w:val="32"/>
+                <w:szCs w:val="32"/>
+                <w:lang w:val="en-GB"/>
+              </w:rPr>
+            </w:pPr>
             <w:r>
               <w:rPr>
                 <w:rFonts w:ascii="Times New Roman" w:hAnsi="Times New Roman" w:cs="Times New Roman"/>
@@ -4538,11 +2736,22 @@
                 <w:iCs/>
                 <w:sz w:val="32"/>
                 <w:szCs w:val="32"/>
-                <w:lang w:val="ro-RO"/>
+                <w:lang w:val="en-GB"/>
               </w:rPr>
-              <w:t>bool</w:t>
+              <w:t>-editor: string;</w:t>
             </w:r>
-            <w:proofErr w:type="spellEnd"/>
+          </w:p>
+          <w:p>
+            <w:pPr>
+              <w:rPr>
+                <w:rFonts w:ascii="Times New Roman" w:hAnsi="Times New Roman" w:cs="Times New Roman"/>
+                <w:bCs/>
+                <w:iCs/>
+                <w:sz w:val="32"/>
+                <w:szCs w:val="32"/>
+                <w:lang w:val="en-GB"/>
+              </w:rPr>
+            </w:pPr>
             <w:r>
               <w:rPr>
                 <w:rFonts w:ascii="Times New Roman" w:hAnsi="Times New Roman" w:cs="Times New Roman"/>
@@ -4550,9 +2759,78 @@
                 <w:iCs/>
                 <w:sz w:val="32"/>
                 <w:szCs w:val="32"/>
-                <w:lang w:val="ro-RO"/>
+                <w:lang w:val="en-GB"/>
               </w:rPr>
-              <w:t>;</w:t>
+              <w:t>-calitate: string;</w:t>
+            </w:r>
+          </w:p>
+          <w:p>
+            <w:pPr>
+              <w:rPr>
+                <w:rFonts w:ascii="Times New Roman" w:hAnsi="Times New Roman" w:cs="Times New Roman"/>
+                <w:bCs/>
+                <w:iCs/>
+                <w:sz w:val="32"/>
+                <w:szCs w:val="32"/>
+                <w:lang w:val="en-GB"/>
+              </w:rPr>
+            </w:pPr>
+            <w:r>
+              <w:rPr>
+                <w:rFonts w:ascii="Times New Roman" w:hAnsi="Times New Roman" w:cs="Times New Roman"/>
+                <w:bCs/>
+                <w:iCs/>
+                <w:sz w:val="32"/>
+                <w:szCs w:val="32"/>
+                <w:lang w:val="en-GB"/>
+              </w:rPr>
+              <w:t>-I: string;</w:t>
+            </w:r>
+          </w:p>
+          <w:p>
+            <w:pPr>
+              <w:rPr>
+                <w:rFonts w:ascii="Times New Roman" w:hAnsi="Times New Roman" w:cs="Times New Roman"/>
+                <w:bCs/>
+                <w:iCs/>
+                <w:sz w:val="32"/>
+                <w:szCs w:val="32"/>
+                <w:lang w:val="en-GB"/>
+              </w:rPr>
+            </w:pPr>
+            <w:r>
+              <w:rPr>
+                <w:rFonts w:ascii="Times New Roman" w:hAnsi="Times New Roman" w:cs="Times New Roman"/>
+                <w:bCs/>
+                <w:iCs/>
+                <w:sz w:val="32"/>
+                <w:szCs w:val="32"/>
+                <w:lang w:val="en-GB"/>
+              </w:rPr>
+              <w:t>-R: string;</w:t>
+            </w:r>
+          </w:p>
+          <w:p>
+            <w:pPr>
+              <w:rPr>
+                <w:rFonts w:ascii="Times New Roman" w:hAnsi="Times New Roman" w:cs="Times New Roman"/>
+                <w:bCs/>
+                <w:iCs/>
+                <w:sz w:val="32"/>
+                <w:szCs w:val="32"/>
+                <w:lang w:val="en-GB"/>
+              </w:rPr>
+            </w:pPr>
+            <w:r>
+              <w:rPr>
+                <w:rFonts w:ascii="Times New Roman" w:hAnsi="Times New Roman" w:cs="Times New Roman"/>
+                <w:bCs/>
+                <w:iCs/>
+                <w:sz w:val="32"/>
+                <w:szCs w:val="32"/>
+                <w:lang w:val="en-GB"/>
+              </w:rPr>
+              <w:t>-Im: bool;</w:t>
             </w:r>
           </w:p>
         </w:tc>
@@ -4584,61 +2862,11 @@
                 <w:szCs w:val="32"/>
                 <w:lang w:val="ro-RO"/>
               </w:rPr>
-              <w:t>+</w:t>
-            </w:r>
-            <w:proofErr w:type="spellStart"/>
-            <w:r>
-              <w:rPr>
-                <w:rFonts w:ascii="Times New Roman" w:hAnsi="Times New Roman" w:cs="Times New Roman"/>
-                <w:bCs/>
-                <w:iCs/>
-                <w:sz w:val="32"/>
-                <w:szCs w:val="32"/>
-                <w:lang w:val="ro-RO"/>
-              </w:rPr>
-              <w:t>apart</w:t>
-            </w:r>
-            <w:proofErr w:type="spellEnd"/>
-            <w:r>
-              <w:rPr>
-                <w:rFonts w:ascii="Times New Roman" w:hAnsi="Times New Roman" w:cs="Times New Roman"/>
-                <w:bCs/>
-                <w:iCs/>
-                <w:sz w:val="32"/>
-                <w:szCs w:val="32"/>
-                <w:lang w:val="ro-RO"/>
-              </w:rPr>
-              <w:t xml:space="preserve">(): </w:t>
-            </w:r>
-            <w:proofErr w:type="spellStart"/>
-            <w:r>
-              <w:rPr>
-                <w:rFonts w:ascii="Times New Roman" w:hAnsi="Times New Roman" w:cs="Times New Roman"/>
-                <w:bCs/>
-                <w:iCs/>
-                <w:sz w:val="32"/>
-                <w:szCs w:val="32"/>
-                <w:lang w:val="ro-RO"/>
-              </w:rPr>
-              <w:t>void</w:t>
-            </w:r>
-            <w:proofErr w:type="spellEnd"/>
-            <w:r>
-              <w:rPr>
-                <w:rFonts w:ascii="Times New Roman" w:hAnsi="Times New Roman" w:cs="Times New Roman"/>
-                <w:bCs/>
-                <w:iCs/>
-                <w:sz w:val="32"/>
-                <w:szCs w:val="32"/>
-                <w:lang w:val="ro-RO"/>
-              </w:rPr>
-              <w:t xml:space="preserve">; </w:t>
+              <w:t>+carte();</w:t>
             </w:r>
           </w:p>
           <w:p>
             <w:pPr>
-              <w:pStyle w:val="ListParagraph"/>
-              <w:ind w:left="0"/>
               <w:rPr>
                 <w:rFonts w:ascii="Times New Roman" w:hAnsi="Times New Roman" w:cs="Times New Roman"/>
                 <w:bCs/>
@@ -4657,9 +2885,8 @@
                 <w:szCs w:val="32"/>
                 <w:lang w:val="ro-RO"/>
               </w:rPr>
-              <w:t>+</w:t>
+              <w:t>+carte(</w:t>
             </w:r>
-            <w:proofErr w:type="spellStart"/>
             <w:r>
               <w:rPr>
                 <w:rFonts w:ascii="Times New Roman" w:hAnsi="Times New Roman" w:cs="Times New Roman"/>
@@ -4667,141 +2894,9 @@
                 <w:iCs/>
                 <w:sz w:val="32"/>
                 <w:szCs w:val="32"/>
-                <w:lang w:val="ro-RO"/>
+                <w:lang w:val="en-GB"/>
               </w:rPr>
-              <w:t>apart</w:t>
-            </w:r>
-            <w:proofErr w:type="spellEnd"/>
-            <w:r>
-              <w:rPr>
-                <w:rFonts w:ascii="Times New Roman" w:hAnsi="Times New Roman" w:cs="Times New Roman"/>
-                <w:bCs/>
-                <w:iCs/>
-                <w:sz w:val="32"/>
-                <w:szCs w:val="32"/>
-                <w:lang w:val="ro-RO"/>
-              </w:rPr>
-              <w:t>(</w:t>
-            </w:r>
-            <w:proofErr w:type="spellStart"/>
-            <w:r>
-              <w:rPr>
-                <w:rFonts w:ascii="Times New Roman" w:hAnsi="Times New Roman" w:cs="Times New Roman"/>
-                <w:bCs/>
-                <w:iCs/>
-                <w:sz w:val="32"/>
-                <w:szCs w:val="32"/>
-                <w:lang w:val="ro-RO"/>
-              </w:rPr>
-              <w:t>int</w:t>
-            </w:r>
-            <w:proofErr w:type="spellEnd"/>
-            <w:r>
-              <w:rPr>
-                <w:rFonts w:ascii="Times New Roman" w:hAnsi="Times New Roman" w:cs="Times New Roman"/>
-                <w:bCs/>
-                <w:iCs/>
-                <w:sz w:val="32"/>
-                <w:szCs w:val="32"/>
-                <w:lang w:val="ro-RO"/>
-              </w:rPr>
-              <w:t xml:space="preserve"> x, </w:t>
-            </w:r>
-            <w:proofErr w:type="spellStart"/>
-            <w:r>
-              <w:rPr>
-                <w:rFonts w:ascii="Times New Roman" w:hAnsi="Times New Roman" w:cs="Times New Roman"/>
-                <w:bCs/>
-                <w:iCs/>
-                <w:sz w:val="32"/>
-                <w:szCs w:val="32"/>
-                <w:lang w:val="ro-RO"/>
-              </w:rPr>
-              <w:t>int</w:t>
-            </w:r>
-            <w:proofErr w:type="spellEnd"/>
-            <w:r>
-              <w:rPr>
-                <w:rFonts w:ascii="Times New Roman" w:hAnsi="Times New Roman" w:cs="Times New Roman"/>
-                <w:bCs/>
-                <w:iCs/>
-                <w:sz w:val="32"/>
-                <w:szCs w:val="32"/>
-                <w:lang w:val="ro-RO"/>
-              </w:rPr>
-              <w:t xml:space="preserve"> y, </w:t>
-            </w:r>
-            <w:proofErr w:type="spellStart"/>
-            <w:r>
-              <w:rPr>
-                <w:rFonts w:ascii="Times New Roman" w:hAnsi="Times New Roman" w:cs="Times New Roman"/>
-                <w:bCs/>
-                <w:iCs/>
-                <w:sz w:val="32"/>
-                <w:szCs w:val="32"/>
-                <w:lang w:val="ro-RO"/>
-              </w:rPr>
-              <w:t>int</w:t>
-            </w:r>
-            <w:proofErr w:type="spellEnd"/>
-            <w:r>
-              <w:rPr>
-                <w:rFonts w:ascii="Times New Roman" w:hAnsi="Times New Roman" w:cs="Times New Roman"/>
-                <w:bCs/>
-                <w:iCs/>
-                <w:sz w:val="32"/>
-                <w:szCs w:val="32"/>
-                <w:lang w:val="ro-RO"/>
-              </w:rPr>
-              <w:t xml:space="preserve"> a, </w:t>
-            </w:r>
-            <w:proofErr w:type="spellStart"/>
-            <w:r>
-              <w:rPr>
-                <w:rFonts w:ascii="Times New Roman" w:hAnsi="Times New Roman" w:cs="Times New Roman"/>
-                <w:bCs/>
-                <w:iCs/>
-                <w:sz w:val="32"/>
-                <w:szCs w:val="32"/>
-                <w:lang w:val="ro-RO"/>
-              </w:rPr>
-              <w:t>int</w:t>
-            </w:r>
-            <w:proofErr w:type="spellEnd"/>
-            <w:r>
-              <w:rPr>
-                <w:rFonts w:ascii="Times New Roman" w:hAnsi="Times New Roman" w:cs="Times New Roman"/>
-                <w:bCs/>
-                <w:iCs/>
-                <w:sz w:val="32"/>
-                <w:szCs w:val="32"/>
-                <w:lang w:val="ro-RO"/>
-              </w:rPr>
-              <w:t xml:space="preserve"> b, </w:t>
-            </w:r>
-            <w:proofErr w:type="spellStart"/>
-            <w:r>
-              <w:rPr>
-                <w:rFonts w:ascii="Times New Roman" w:hAnsi="Times New Roman" w:cs="Times New Roman"/>
-                <w:bCs/>
-                <w:iCs/>
-                <w:sz w:val="32"/>
-                <w:szCs w:val="32"/>
-                <w:lang w:val="ro-RO"/>
-              </w:rPr>
-              <w:t>bool</w:t>
-            </w:r>
-            <w:proofErr w:type="spellEnd"/>
-            <w:r>
-              <w:rPr>
-                <w:rFonts w:ascii="Times New Roman" w:hAnsi="Times New Roman" w:cs="Times New Roman"/>
-                <w:bCs/>
-                <w:iCs/>
-                <w:sz w:val="32"/>
-                <w:szCs w:val="32"/>
-                <w:lang w:val="ro-RO"/>
-              </w:rPr>
-              <w:t xml:space="preserve"> f</w:t>
+              <w:t>string t, string z, string e, int a, string q, int p, int i, bool u, string b, string r</w:t>
             </w:r>
             <w:r>
               <w:rPr>
@@ -4812,21 +2907,8 @@
                 <w:szCs w:val="32"/>
                 <w:lang w:val="ro-RO"/>
               </w:rPr>
-              <w:t xml:space="preserve">): </w:t>
+              <w:t>)</w:t>
             </w:r>
-            <w:proofErr w:type="spellStart"/>
-            <w:r>
-              <w:rPr>
-                <w:rFonts w:ascii="Times New Roman" w:hAnsi="Times New Roman" w:cs="Times New Roman"/>
-                <w:bCs/>
-                <w:iCs/>
-                <w:sz w:val="32"/>
-                <w:szCs w:val="32"/>
-                <w:lang w:val="ro-RO"/>
-              </w:rPr>
-              <w:t>void</w:t>
-            </w:r>
-            <w:proofErr w:type="spellEnd"/>
             <w:r>
               <w:rPr>
                 <w:rFonts w:ascii="Times New Roman" w:hAnsi="Times New Roman" w:cs="Times New Roman"/>
@@ -4841,15 +2923,13 @@
           </w:p>
           <w:p>
             <w:pPr>
-              <w:pStyle w:val="ListParagraph"/>
-              <w:ind w:left="0"/>
               <w:rPr>
                 <w:rFonts w:ascii="Times New Roman" w:hAnsi="Times New Roman" w:cs="Times New Roman"/>
                 <w:bCs/>
                 <w:iCs/>
                 <w:sz w:val="32"/>
                 <w:szCs w:val="32"/>
-                <w:lang w:val="ro-RO"/>
+                <w:lang w:val="en-GB"/>
               </w:rPr>
             </w:pPr>
             <w:r>
@@ -4861,9 +2941,8 @@
                 <w:szCs w:val="32"/>
                 <w:lang w:val="ro-RO"/>
               </w:rPr>
-              <w:t>+</w:t>
+              <w:t>+carte(</w:t>
             </w:r>
-            <w:proofErr w:type="spellStart"/>
             <w:r>
               <w:rPr>
                 <w:rFonts w:ascii="Times New Roman" w:hAnsi="Times New Roman" w:cs="Times New Roman"/>
@@ -4871,11 +2950,10 @@
                 <w:iCs/>
                 <w:sz w:val="32"/>
                 <w:szCs w:val="32"/>
-                <w:lang w:val="ro-RO"/>
+                <w:lang w:val="en-GB"/>
               </w:rPr>
-              <w:t>apart</w:t>
+              <w:t>const carte &amp;c)</w:t>
             </w:r>
-            <w:proofErr w:type="spellEnd"/>
             <w:r>
               <w:rPr>
                 <w:rFonts w:ascii="Times New Roman" w:hAnsi="Times New Roman" w:cs="Times New Roman"/>
@@ -4883,118 +2961,20 @@
                 <w:iCs/>
                 <w:sz w:val="32"/>
                 <w:szCs w:val="32"/>
-                <w:lang w:val="ro-RO"/>
+                <w:lang w:val="en-GB"/>
               </w:rPr>
-              <w:t>(</w:t>
+              <w:t>;</w:t>
             </w:r>
-            <w:proofErr w:type="spellStart"/>
-            <w:r>
+          </w:p>
+          <w:p>
+            <w:pPr>
               <w:rPr>
                 <w:rFonts w:ascii="Times New Roman" w:hAnsi="Times New Roman" w:cs="Times New Roman"/>
                 <w:bCs/>
                 <w:iCs/>
                 <w:sz w:val="32"/>
                 <w:szCs w:val="32"/>
-                <w:lang w:val="ro-RO"/>
-              </w:rPr>
-              <w:t>const</w:t>
-            </w:r>
-            <w:proofErr w:type="spellEnd"/>
-            <w:r>
-              <w:rPr>
-                <w:rFonts w:ascii="Times New Roman" w:hAnsi="Times New Roman" w:cs="Times New Roman"/>
-                <w:bCs/>
-                <w:iCs/>
-                <w:sz w:val="32"/>
-                <w:szCs w:val="32"/>
-                <w:lang w:val="ro-RO"/>
-              </w:rPr>
-              <w:t xml:space="preserve"> </w:t>
-            </w:r>
-            <w:proofErr w:type="spellStart"/>
-            <w:r>
-              <w:rPr>
-                <w:rFonts w:ascii="Times New Roman" w:hAnsi="Times New Roman" w:cs="Times New Roman"/>
-                <w:bCs/>
-                <w:iCs/>
-                <w:sz w:val="32"/>
-                <w:szCs w:val="32"/>
-                <w:lang w:val="ro-RO"/>
-              </w:rPr>
-              <w:t>apart</w:t>
-            </w:r>
-            <w:proofErr w:type="spellEnd"/>
-            <w:r>
-              <w:rPr>
-                <w:rFonts w:ascii="Times New Roman" w:hAnsi="Times New Roman" w:cs="Times New Roman"/>
-                <w:bCs/>
-                <w:iCs/>
-                <w:sz w:val="32"/>
-                <w:szCs w:val="32"/>
-                <w:lang w:val="ro-RO"/>
-              </w:rPr>
-              <w:t xml:space="preserve"> &amp;</w:t>
-            </w:r>
-            <w:proofErr w:type="spellStart"/>
-            <w:r>
-              <w:rPr>
-                <w:rFonts w:ascii="Times New Roman" w:hAnsi="Times New Roman" w:cs="Times New Roman"/>
-                <w:bCs/>
-                <w:iCs/>
-                <w:sz w:val="32"/>
-                <w:szCs w:val="32"/>
-                <w:lang w:val="ro-RO"/>
-              </w:rPr>
-              <w:t>obj</w:t>
-            </w:r>
-            <w:proofErr w:type="spellEnd"/>
-            <w:r>
-              <w:rPr>
-                <w:rFonts w:ascii="Times New Roman" w:hAnsi="Times New Roman" w:cs="Times New Roman"/>
-                <w:bCs/>
-                <w:iCs/>
-                <w:sz w:val="32"/>
-                <w:szCs w:val="32"/>
-                <w:lang w:val="ro-RO"/>
-              </w:rPr>
-              <w:t xml:space="preserve">): </w:t>
-            </w:r>
-            <w:proofErr w:type="spellStart"/>
-            <w:r>
-              <w:rPr>
-                <w:rFonts w:ascii="Times New Roman" w:hAnsi="Times New Roman" w:cs="Times New Roman"/>
-                <w:bCs/>
-                <w:iCs/>
-                <w:sz w:val="32"/>
-                <w:szCs w:val="32"/>
-                <w:lang w:val="ro-RO"/>
-              </w:rPr>
-              <w:t>void</w:t>
-            </w:r>
-            <w:proofErr w:type="spellEnd"/>
-            <w:r>
-              <w:rPr>
-                <w:rFonts w:ascii="Times New Roman" w:hAnsi="Times New Roman" w:cs="Times New Roman"/>
-                <w:bCs/>
-                <w:iCs/>
-                <w:sz w:val="32"/>
-                <w:szCs w:val="32"/>
-                <w:lang w:val="ro-RO"/>
-              </w:rPr>
-              <w:t>;</w:t>
-            </w:r>
-          </w:p>
-          <w:p>
-            <w:pPr>
-              <w:pStyle w:val="ListParagraph"/>
-              <w:ind w:left="0"/>
-              <w:rPr>
-                <w:rFonts w:ascii="Times New Roman" w:hAnsi="Times New Roman" w:cs="Times New Roman"/>
-                <w:bCs/>
-                <w:iCs/>
-                <w:sz w:val="32"/>
-                <w:szCs w:val="32"/>
-                <w:lang w:val="ro-RO"/>
+                <w:lang w:val="en-GB"/>
               </w:rPr>
             </w:pPr>
             <w:r>
@@ -5004,70 +2984,20 @@
                 <w:iCs/>
                 <w:sz w:val="32"/>
                 <w:szCs w:val="32"/>
-                <w:lang w:val="ro-RO"/>
+                <w:lang w:val="en-GB"/>
               </w:rPr>
-              <w:t>+~</w:t>
+              <w:t>+~carte();</w:t>
             </w:r>
-            <w:proofErr w:type="spellStart"/>
-            <w:r>
+          </w:p>
+          <w:p>
+            <w:pPr>
               <w:rPr>
                 <w:rFonts w:ascii="Times New Roman" w:hAnsi="Times New Roman" w:cs="Times New Roman"/>
                 <w:bCs/>
                 <w:iCs/>
                 <w:sz w:val="32"/>
                 <w:szCs w:val="32"/>
-                <w:lang w:val="ro-RO"/>
-              </w:rPr>
-              <w:t>apart</w:t>
-            </w:r>
-            <w:proofErr w:type="spellEnd"/>
-            <w:r>
-              <w:rPr>
-                <w:rFonts w:ascii="Times New Roman" w:hAnsi="Times New Roman" w:cs="Times New Roman"/>
-                <w:bCs/>
-                <w:iCs/>
-                <w:sz w:val="32"/>
-                <w:szCs w:val="32"/>
-                <w:lang w:val="ro-RO"/>
-              </w:rPr>
-              <w:t xml:space="preserve">(): </w:t>
-            </w:r>
-            <w:proofErr w:type="spellStart"/>
-            <w:r>
-              <w:rPr>
-                <w:rFonts w:ascii="Times New Roman" w:hAnsi="Times New Roman" w:cs="Times New Roman"/>
-                <w:bCs/>
-                <w:iCs/>
-                <w:sz w:val="32"/>
-                <w:szCs w:val="32"/>
-                <w:lang w:val="ro-RO"/>
-              </w:rPr>
-              <w:t>void</w:t>
-            </w:r>
-            <w:proofErr w:type="spellEnd"/>
-            <w:r>
-              <w:rPr>
-                <w:rFonts w:ascii="Times New Roman" w:hAnsi="Times New Roman" w:cs="Times New Roman"/>
-                <w:bCs/>
-                <w:iCs/>
-                <w:sz w:val="32"/>
-                <w:szCs w:val="32"/>
-                <w:lang w:val="ro-RO"/>
-              </w:rPr>
-              <w:t>;</w:t>
-            </w:r>
-          </w:p>
-          <w:p>
-            <w:pPr>
-              <w:pStyle w:val="ListParagraph"/>
-              <w:ind w:left="0"/>
-              <w:rPr>
-                <w:rFonts w:ascii="Times New Roman" w:hAnsi="Times New Roman" w:cs="Times New Roman"/>
-                <w:bCs/>
-                <w:iCs/>
-                <w:sz w:val="32"/>
-                <w:szCs w:val="32"/>
-                <w:lang w:val="ro-RO"/>
+                <w:lang w:val="en-GB"/>
               </w:rPr>
             </w:pPr>
             <w:r>
@@ -5077,70 +3007,20 @@
                 <w:iCs/>
                 <w:sz w:val="32"/>
                 <w:szCs w:val="32"/>
-                <w:lang w:val="ro-RO"/>
+                <w:lang w:val="en-GB"/>
               </w:rPr>
-              <w:t>+</w:t>
+              <w:t>+afisareC(): void;</w:t>
             </w:r>
-            <w:proofErr w:type="spellStart"/>
-            <w:r>
+          </w:p>
+          <w:p>
+            <w:pPr>
               <w:rPr>
                 <w:rFonts w:ascii="Times New Roman" w:hAnsi="Times New Roman" w:cs="Times New Roman"/>
                 <w:bCs/>
                 <w:iCs/>
                 <w:sz w:val="32"/>
                 <w:szCs w:val="32"/>
-                <w:lang w:val="ro-RO"/>
-              </w:rPr>
-              <w:t>afisare</w:t>
-            </w:r>
-            <w:proofErr w:type="spellEnd"/>
-            <w:r>
-              <w:rPr>
-                <w:rFonts w:ascii="Times New Roman" w:hAnsi="Times New Roman" w:cs="Times New Roman"/>
-                <w:bCs/>
-                <w:iCs/>
-                <w:sz w:val="32"/>
-                <w:szCs w:val="32"/>
-                <w:lang w:val="ro-RO"/>
-              </w:rPr>
-              <w:t xml:space="preserve">(): </w:t>
-            </w:r>
-            <w:proofErr w:type="spellStart"/>
-            <w:r>
-              <w:rPr>
-                <w:rFonts w:ascii="Times New Roman" w:hAnsi="Times New Roman" w:cs="Times New Roman"/>
-                <w:bCs/>
-                <w:iCs/>
-                <w:sz w:val="32"/>
-                <w:szCs w:val="32"/>
-                <w:lang w:val="ro-RO"/>
-              </w:rPr>
-              <w:t>void</w:t>
-            </w:r>
-            <w:proofErr w:type="spellEnd"/>
-            <w:r>
-              <w:rPr>
-                <w:rFonts w:ascii="Times New Roman" w:hAnsi="Times New Roman" w:cs="Times New Roman"/>
-                <w:bCs/>
-                <w:iCs/>
-                <w:sz w:val="32"/>
-                <w:szCs w:val="32"/>
-                <w:lang w:val="ro-RO"/>
-              </w:rPr>
-              <w:t>;</w:t>
-            </w:r>
-          </w:p>
-          <w:p>
-            <w:pPr>
-              <w:pStyle w:val="ListParagraph"/>
-              <w:ind w:left="0"/>
-              <w:rPr>
-                <w:rFonts w:ascii="Times New Roman" w:hAnsi="Times New Roman" w:cs="Times New Roman"/>
-                <w:bCs/>
-                <w:iCs/>
-                <w:sz w:val="32"/>
-                <w:szCs w:val="32"/>
-                <w:lang w:val="ro-RO"/>
+                <w:lang w:val="en-GB"/>
               </w:rPr>
             </w:pPr>
             <w:r>
@@ -5150,11 +3030,10 @@
                 <w:iCs/>
                 <w:sz w:val="32"/>
                 <w:szCs w:val="32"/>
-                <w:lang w:val="ro-RO"/>
+                <w:lang w:val="en-GB"/>
               </w:rPr>
-              <w:t>+</w:t>
+              <w:t>+afisare</w:t>
             </w:r>
-            <w:proofErr w:type="spellStart"/>
             <w:r>
               <w:rPr>
                 <w:rFonts w:ascii="Times New Roman" w:hAnsi="Times New Roman" w:cs="Times New Roman"/>
@@ -5162,11 +3041,10 @@
                 <w:iCs/>
                 <w:sz w:val="32"/>
                 <w:szCs w:val="32"/>
-                <w:lang w:val="ro-RO"/>
+                <w:lang w:val="en-GB"/>
               </w:rPr>
-              <w:t>chetnr</w:t>
+              <w:t>I</w:t>
             </w:r>
-            <w:proofErr w:type="spellEnd"/>
             <w:r>
               <w:rPr>
                 <w:rFonts w:ascii="Times New Roman" w:hAnsi="Times New Roman" w:cs="Times New Roman"/>
@@ -5174,46 +3052,20 @@
                 <w:iCs/>
                 <w:sz w:val="32"/>
                 <w:szCs w:val="32"/>
-                <w:lang w:val="ro-RO"/>
+                <w:lang w:val="en-GB"/>
               </w:rPr>
-              <w:t xml:space="preserve">(): </w:t>
+              <w:t>(): void;</w:t>
             </w:r>
-            <w:proofErr w:type="spellStart"/>
-            <w:r>
+          </w:p>
+          <w:p>
+            <w:pPr>
               <w:rPr>
                 <w:rFonts w:ascii="Times New Roman" w:hAnsi="Times New Roman" w:cs="Times New Roman"/>
                 <w:bCs/>
                 <w:iCs/>
                 <w:sz w:val="32"/>
                 <w:szCs w:val="32"/>
-                <w:lang w:val="ro-RO"/>
-              </w:rPr>
-              <w:t>void</w:t>
-            </w:r>
-            <w:proofErr w:type="spellEnd"/>
-            <w:r>
-              <w:rPr>
-                <w:rFonts w:ascii="Times New Roman" w:hAnsi="Times New Roman" w:cs="Times New Roman"/>
-                <w:bCs/>
-                <w:iCs/>
-                <w:sz w:val="32"/>
-                <w:szCs w:val="32"/>
-                <w:lang w:val="ro-RO"/>
-              </w:rPr>
-              <w:t>;</w:t>
-            </w:r>
-          </w:p>
-          <w:p>
-            <w:pPr>
-              <w:pStyle w:val="ListParagraph"/>
-              <w:ind w:left="0"/>
-              <w:rPr>
-                <w:rFonts w:ascii="Times New Roman" w:hAnsi="Times New Roman" w:cs="Times New Roman"/>
-                <w:bCs/>
-                <w:iCs/>
-                <w:sz w:val="32"/>
-                <w:szCs w:val="32"/>
-                <w:lang w:val="ro-RO"/>
+                <w:lang w:val="en-GB"/>
               </w:rPr>
             </w:pPr>
             <w:r>
@@ -5223,70 +3075,20 @@
                 <w:iCs/>
                 <w:sz w:val="32"/>
                 <w:szCs w:val="32"/>
-                <w:lang w:val="ro-RO"/>
+                <w:lang w:val="en-GB"/>
               </w:rPr>
-              <w:t>+</w:t>
+              <w:t>+imp(): void;</w:t>
             </w:r>
-            <w:proofErr w:type="spellStart"/>
-            <w:r>
+          </w:p>
+          <w:p>
+            <w:pPr>
               <w:rPr>
                 <w:rFonts w:ascii="Times New Roman" w:hAnsi="Times New Roman" w:cs="Times New Roman"/>
                 <w:bCs/>
                 <w:iCs/>
                 <w:sz w:val="32"/>
                 <w:szCs w:val="32"/>
-                <w:lang w:val="ro-RO"/>
-              </w:rPr>
-              <w:t>space</w:t>
-            </w:r>
-            <w:proofErr w:type="spellEnd"/>
-            <w:r>
-              <w:rPr>
-                <w:rFonts w:ascii="Times New Roman" w:hAnsi="Times New Roman" w:cs="Times New Roman"/>
-                <w:bCs/>
-                <w:iCs/>
-                <w:sz w:val="32"/>
-                <w:szCs w:val="32"/>
-                <w:lang w:val="ro-RO"/>
-              </w:rPr>
-              <w:t xml:space="preserve">(): </w:t>
-            </w:r>
-            <w:proofErr w:type="spellStart"/>
-            <w:r>
-              <w:rPr>
-                <w:rFonts w:ascii="Times New Roman" w:hAnsi="Times New Roman" w:cs="Times New Roman"/>
-                <w:bCs/>
-                <w:iCs/>
-                <w:sz w:val="32"/>
-                <w:szCs w:val="32"/>
-                <w:lang w:val="ro-RO"/>
-              </w:rPr>
-              <w:t>void</w:t>
-            </w:r>
-            <w:proofErr w:type="spellEnd"/>
-            <w:r>
-              <w:rPr>
-                <w:rFonts w:ascii="Times New Roman" w:hAnsi="Times New Roman" w:cs="Times New Roman"/>
-                <w:bCs/>
-                <w:iCs/>
-                <w:sz w:val="32"/>
-                <w:szCs w:val="32"/>
-                <w:lang w:val="ro-RO"/>
-              </w:rPr>
-              <w:t>;</w:t>
-            </w:r>
-          </w:p>
-          <w:p>
-            <w:pPr>
-              <w:pStyle w:val="ListParagraph"/>
-              <w:ind w:left="0"/>
-              <w:rPr>
-                <w:rFonts w:ascii="Times New Roman" w:hAnsi="Times New Roman" w:cs="Times New Roman"/>
-                <w:bCs/>
-                <w:iCs/>
-                <w:sz w:val="32"/>
-                <w:szCs w:val="32"/>
-                <w:lang w:val="ro-RO"/>
+                <w:lang w:val="en-GB"/>
               </w:rPr>
             </w:pPr>
             <w:r>
@@ -5296,70 +3098,20 @@
                 <w:iCs/>
                 <w:sz w:val="32"/>
                 <w:szCs w:val="32"/>
-                <w:lang w:val="ro-RO"/>
+                <w:lang w:val="en-GB"/>
               </w:rPr>
-              <w:t>+</w:t>
+              <w:t>+returnare(): void;</w:t>
             </w:r>
-            <w:proofErr w:type="spellStart"/>
-            <w:r>
+          </w:p>
+          <w:p>
+            <w:pPr>
               <w:rPr>
                 <w:rFonts w:ascii="Times New Roman" w:hAnsi="Times New Roman" w:cs="Times New Roman"/>
                 <w:bCs/>
                 <w:iCs/>
                 <w:sz w:val="32"/>
                 <w:szCs w:val="32"/>
-                <w:lang w:val="ro-RO"/>
-              </w:rPr>
-              <w:t>pret</w:t>
-            </w:r>
-            <w:proofErr w:type="spellEnd"/>
-            <w:r>
-              <w:rPr>
-                <w:rFonts w:ascii="Times New Roman" w:hAnsi="Times New Roman" w:cs="Times New Roman"/>
-                <w:bCs/>
-                <w:iCs/>
-                <w:sz w:val="32"/>
-                <w:szCs w:val="32"/>
-                <w:lang w:val="ro-RO"/>
-              </w:rPr>
-              <w:t xml:space="preserve">(): </w:t>
-            </w:r>
-            <w:proofErr w:type="spellStart"/>
-            <w:r>
-              <w:rPr>
-                <w:rFonts w:ascii="Times New Roman" w:hAnsi="Times New Roman" w:cs="Times New Roman"/>
-                <w:bCs/>
-                <w:iCs/>
-                <w:sz w:val="32"/>
-                <w:szCs w:val="32"/>
-                <w:lang w:val="ro-RO"/>
-              </w:rPr>
-              <w:t>void</w:t>
-            </w:r>
-            <w:proofErr w:type="spellEnd"/>
-            <w:r>
-              <w:rPr>
-                <w:rFonts w:ascii="Times New Roman" w:hAnsi="Times New Roman" w:cs="Times New Roman"/>
-                <w:bCs/>
-                <w:iCs/>
-                <w:sz w:val="32"/>
-                <w:szCs w:val="32"/>
-                <w:lang w:val="ro-RO"/>
-              </w:rPr>
-              <w:t>;</w:t>
-            </w:r>
-          </w:p>
-          <w:p>
-            <w:pPr>
-              <w:pStyle w:val="ListParagraph"/>
-              <w:ind w:left="0"/>
-              <w:rPr>
-                <w:rFonts w:ascii="Times New Roman" w:hAnsi="Times New Roman" w:cs="Times New Roman"/>
-                <w:bCs/>
-                <w:iCs/>
-                <w:sz w:val="32"/>
-                <w:szCs w:val="32"/>
-                <w:lang w:val="ro-RO"/>
+                <w:lang w:val="en-GB"/>
               </w:rPr>
             </w:pPr>
             <w:r>
@@ -5369,33 +3121,9 @@
                 <w:iCs/>
                 <w:sz w:val="32"/>
                 <w:szCs w:val="32"/>
-                <w:lang w:val="ro-RO"/>
+                <w:lang w:val="en-GB"/>
               </w:rPr>
-              <w:t xml:space="preserve">+loca(): </w:t>
-            </w:r>
-            <w:proofErr w:type="spellStart"/>
-            <w:r>
-              <w:rPr>
-                <w:rFonts w:ascii="Times New Roman" w:hAnsi="Times New Roman" w:cs="Times New Roman"/>
-                <w:bCs/>
-                <w:iCs/>
-                <w:sz w:val="32"/>
-                <w:szCs w:val="32"/>
-                <w:lang w:val="ro-RO"/>
-              </w:rPr>
-              <w:t>void</w:t>
-            </w:r>
-            <w:proofErr w:type="spellEnd"/>
-            <w:r>
-              <w:rPr>
-                <w:rFonts w:ascii="Times New Roman" w:hAnsi="Times New Roman" w:cs="Times New Roman"/>
-                <w:bCs/>
-                <w:iCs/>
-                <w:sz w:val="32"/>
-                <w:szCs w:val="32"/>
-                <w:lang w:val="ro-RO"/>
-              </w:rPr>
-              <w:t>;</w:t>
+              <w:t>+innoire(): void;</w:t>
             </w:r>
           </w:p>
         </w:tc>
@@ -5404,7 +3132,7 @@
     <w:p>
       <w:pPr>
         <w:pStyle w:val="ListParagraph"/>
-        <w:spacing w:after="0"/>
+        <w:spacing w:after="0" w:line="240" w:lineRule="auto"/>
         <w:ind w:left="360" w:firstLine="360"/>
         <w:rPr>
           <w:rFonts w:ascii="Times New Roman" w:hAnsi="Times New Roman" w:cs="Times New Roman"/>
@@ -5419,7 +3147,7 @@
     <w:p>
       <w:pPr>
         <w:pStyle w:val="ListParagraph"/>
-        <w:spacing w:after="0"/>
+        <w:spacing w:after="0" w:line="240" w:lineRule="auto"/>
         <w:ind w:left="360"/>
         <w:rPr>
           <w:rFonts w:ascii="Times New Roman" w:hAnsi="Times New Roman" w:cs="Times New Roman"/>
@@ -5433,7 +3161,7 @@
     </w:p>
     <w:p>
       <w:pPr>
-        <w:spacing w:after="0"/>
+        <w:spacing w:after="0" w:line="240" w:lineRule="auto"/>
         <w:rPr>
           <w:rFonts w:ascii="Times New Roman" w:hAnsi="Times New Roman" w:cs="Times New Roman"/>
           <w:b/>
@@ -5448,7 +3176,7 @@
     </w:p>
     <w:p>
       <w:pPr>
-        <w:spacing w:after="0"/>
+        <w:spacing w:after="0" w:line="240" w:lineRule="auto"/>
         <w:rPr>
           <w:rFonts w:ascii="Times New Roman" w:hAnsi="Times New Roman" w:cs="Times New Roman"/>
           <w:b/>
@@ -5471,6 +3199,7 @@
           <w:szCs w:val="32"/>
           <w:lang w:val="ro-RO"/>
         </w:rPr>
+        <w:lastRenderedPageBreak/>
         <w:t>Concluzie</w:t>
       </w:r>
       <w:r>
@@ -5489,9 +3218,30 @@
     </w:p>
     <w:p>
       <w:pPr>
+        <w:spacing w:after="0" w:line="240" w:lineRule="auto"/>
+        <w:ind w:firstLine="720"/>
+        <w:rPr>
+          <w:rFonts w:ascii="Times New Roman" w:hAnsi="Times New Roman" w:cs="Times New Roman"/>
+          <w:sz w:val="24"/>
+          <w:szCs w:val="24"/>
+          <w:lang w:val="ro-MD"/>
+        </w:rPr>
+      </w:pPr>
+      <w:r>
+        <w:rPr>
+          <w:rFonts w:ascii="Times New Roman" w:hAnsi="Times New Roman" w:cs="Times New Roman"/>
+          <w:sz w:val="24"/>
+          <w:szCs w:val="24"/>
+          <w:lang w:val="ro-MD"/>
+        </w:rPr>
+        <w:t>În cadrul acestei lucrări de laborator am aplicat conceptele fundamentale ale programării orientate pe obiecte în C++, prin crearea unei clase care modelează cărți dintr-o bibliotecă. Am utilizat tipuri de date de bază pentru definirea atributelor obiectului și am protejat datele folosind modificatori de acces (private/public), asigurând încapsularea informației. Implementarea mai multor constructori a permis inițializarea flexibilă a obiectelor, iar destructorul a demonstrat gestionarea ciclului de viață al acestora. Metodele publice create au permis modificarea și interogarea atributelor, evidențiind modul în care obiectele pot fi manipulate în mod controlat. Prin această lucrare am înțeles mai bine rolul claselor și obiectelor în modelarea entităților reale și importanța organizării corecte a datelor într-un program orientat pe obiecte. Această experiență practică a contribuit la consolidarea cunoștințelor mele despre structura și funcționarea programelor orientate pe obiecte.</w:t>
+      </w:r>
+    </w:p>
+    <w:p>
+      <w:pPr>
         <w:pStyle w:val="ListParagraph"/>
-        <w:spacing w:after="0"/>
-        <w:ind w:left="360" w:firstLine="360"/>
+        <w:spacing w:after="0" w:line="240" w:lineRule="auto"/>
+        <w:ind w:left="360"/>
         <w:rPr>
           <w:rFonts w:ascii="Times New Roman" w:hAnsi="Times New Roman" w:cs="Times New Roman"/>
           <w:sz w:val="28"/>
@@ -5499,125 +3249,10 @@
           <w:lang w:val="ro-MD"/>
         </w:rPr>
       </w:pPr>
-      <w:r>
-        <w:rPr>
-          <w:rFonts w:ascii="Times New Roman" w:hAnsi="Times New Roman" w:cs="Times New Roman"/>
-          <w:sz w:val="28"/>
-          <w:szCs w:val="28"/>
-          <w:lang w:val="ro-MD"/>
-        </w:rPr>
-        <w:t xml:space="preserve">Lucrarea nr. 1 a introdus nu nou tip de obiect cu numele </w:t>
-      </w:r>
-      <w:proofErr w:type="spellStart"/>
-      <w:r>
-        <w:rPr>
-          <w:rFonts w:ascii="Times New Roman" w:hAnsi="Times New Roman" w:cs="Times New Roman"/>
-          <w:sz w:val="28"/>
-          <w:szCs w:val="28"/>
-          <w:lang w:val="ro-MD"/>
-        </w:rPr>
-        <w:t>class</w:t>
-      </w:r>
-      <w:proofErr w:type="spellEnd"/>
-      <w:r>
-        <w:rPr>
-          <w:rFonts w:ascii="Times New Roman" w:hAnsi="Times New Roman" w:cs="Times New Roman"/>
-          <w:sz w:val="28"/>
-          <w:szCs w:val="28"/>
-          <w:lang w:val="ro-MD"/>
-        </w:rPr>
-        <w:t xml:space="preserve"> care este folosit in gestionarea </w:t>
-      </w:r>
-      <w:proofErr w:type="spellStart"/>
-      <w:r>
-        <w:rPr>
-          <w:rFonts w:ascii="Times New Roman" w:hAnsi="Times New Roman" w:cs="Times New Roman"/>
-          <w:sz w:val="28"/>
-          <w:szCs w:val="28"/>
-          <w:lang w:val="ro-MD"/>
-        </w:rPr>
-        <w:t>informatiei</w:t>
-      </w:r>
-      <w:proofErr w:type="spellEnd"/>
-      <w:r>
-        <w:rPr>
-          <w:rFonts w:ascii="Times New Roman" w:hAnsi="Times New Roman" w:cs="Times New Roman"/>
-          <w:sz w:val="28"/>
-          <w:szCs w:val="28"/>
-          <w:lang w:val="ro-MD"/>
-        </w:rPr>
-        <w:t xml:space="preserve"> si stocarea ei. În acest laborator, am </w:t>
-      </w:r>
-      <w:proofErr w:type="spellStart"/>
-      <w:r>
-        <w:rPr>
-          <w:rFonts w:ascii="Times New Roman" w:hAnsi="Times New Roman" w:cs="Times New Roman"/>
-          <w:sz w:val="28"/>
-          <w:szCs w:val="28"/>
-          <w:lang w:val="ro-MD"/>
-        </w:rPr>
-        <w:t>invațat</w:t>
-      </w:r>
-      <w:proofErr w:type="spellEnd"/>
-      <w:r>
-        <w:rPr>
-          <w:rFonts w:ascii="Times New Roman" w:hAnsi="Times New Roman" w:cs="Times New Roman"/>
-          <w:sz w:val="28"/>
-          <w:szCs w:val="28"/>
-          <w:lang w:val="ro-MD"/>
-        </w:rPr>
-        <w:t xml:space="preserve"> sa fac 3 tipuri de constructori, sa adaug un destructor si sa </w:t>
-      </w:r>
-      <w:proofErr w:type="spellStart"/>
-      <w:r>
-        <w:rPr>
-          <w:rFonts w:ascii="Times New Roman" w:hAnsi="Times New Roman" w:cs="Times New Roman"/>
-          <w:sz w:val="28"/>
-          <w:szCs w:val="28"/>
-          <w:lang w:val="ro-MD"/>
-        </w:rPr>
-        <w:t>ma</w:t>
-      </w:r>
-      <w:proofErr w:type="spellEnd"/>
-      <w:r>
-        <w:rPr>
-          <w:rFonts w:ascii="Times New Roman" w:hAnsi="Times New Roman" w:cs="Times New Roman"/>
-          <w:sz w:val="28"/>
-          <w:szCs w:val="28"/>
-          <w:lang w:val="ro-MD"/>
-        </w:rPr>
-        <w:t xml:space="preserve"> folosesc de funcțiile publice cu variabile private.</w:t>
-      </w:r>
-    </w:p>
-    <w:p>
-      <w:pPr>
-        <w:pStyle w:val="ListParagraph"/>
-        <w:spacing w:after="0"/>
-        <w:ind w:left="360"/>
-        <w:rPr>
-          <w:rFonts w:ascii="Times New Roman" w:hAnsi="Times New Roman" w:cs="Times New Roman"/>
-          <w:sz w:val="28"/>
-          <w:szCs w:val="28"/>
-          <w:lang w:val="ro-MD"/>
-        </w:rPr>
-      </w:pPr>
-    </w:p>
-    <w:p>
-      <w:pPr>
-        <w:pStyle w:val="ListParagraph"/>
-        <w:spacing w:after="0"/>
-        <w:ind w:left="360"/>
-        <w:rPr>
-          <w:rFonts w:ascii="Times New Roman" w:hAnsi="Times New Roman" w:cs="Times New Roman"/>
-          <w:sz w:val="28"/>
-          <w:szCs w:val="28"/>
-          <w:lang w:val="ro-MD"/>
-        </w:rPr>
-      </w:pPr>
-    </w:p>
-    <w:p>
-      <w:pPr>
-        <w:spacing w:after="0"/>
+    </w:p>
+    <w:p>
+      <w:pPr>
+        <w:spacing w:after="0" w:line="240" w:lineRule="auto"/>
         <w:rPr>
           <w:rFonts w:ascii="Times New Roman" w:hAnsi="Times New Roman" w:cs="Times New Roman"/>
           <w:b/>
@@ -5626,10 +3261,9 @@
           <w:iCs/>
           <w:sz w:val="36"/>
           <w:szCs w:val="32"/>
-          <w:lang w:val="en-GB"/>
-        </w:rPr>
-      </w:pPr>
-      <w:proofErr w:type="spellStart"/>
+          <w:lang w:val="ro-MD"/>
+        </w:rPr>
+      </w:pPr>
       <w:r>
         <w:rPr>
           <w:rFonts w:ascii="Times New Roman" w:hAnsi="Times New Roman" w:cs="Times New Roman"/>
@@ -5639,11 +3273,179 @@
           <w:iCs/>
           <w:sz w:val="36"/>
           <w:szCs w:val="32"/>
-          <w:lang w:val="en-GB"/>
+          <w:lang w:val="ro-MD"/>
         </w:rPr>
         <w:t>Bibliografie</w:t>
       </w:r>
-      <w:proofErr w:type="spellEnd"/>
+      <w:r>
+        <w:rPr>
+          <w:rFonts w:ascii="Times New Roman" w:hAnsi="Times New Roman" w:cs="Times New Roman"/>
+          <w:b/>
+          <w:bCs/>
+          <w:i/>
+          <w:iCs/>
+          <w:sz w:val="36"/>
+          <w:szCs w:val="32"/>
+          <w:lang w:val="ro-MD"/>
+        </w:rPr>
+        <w:t>:</w:t>
+      </w:r>
+    </w:p>
+    <w:p>
+      <w:pPr>
+        <w:pStyle w:val="ListParagraph"/>
+        <w:numPr>
+          <w:ilvl w:val="0"/>
+          <w:numId w:val="30"/>
+        </w:numPr>
+        <w:spacing w:after="0" w:line="240" w:lineRule="auto"/>
+        <w:rPr>
+          <w:rFonts w:ascii="Times New Roman" w:hAnsi="Times New Roman" w:cs="Times New Roman"/>
+          <w:b/>
+          <w:bCs/>
+          <w:i/>
+          <w:iCs/>
+          <w:sz w:val="28"/>
+          <w:szCs w:val="24"/>
+          <w:lang w:val="ro-MD"/>
+        </w:rPr>
+      </w:pPr>
+      <w:r>
+        <w:rPr>
+          <w:rFonts w:ascii="Times New Roman" w:hAnsi="Times New Roman" w:cs="Times New Roman"/>
+          <w:b/>
+          <w:bCs/>
+          <w:i/>
+          <w:iCs/>
+          <w:sz w:val="28"/>
+          <w:szCs w:val="24"/>
+          <w:lang w:val="ro-MD"/>
+        </w:rPr>
+        <w:t>Conspect POO;</w:t>
+      </w:r>
+    </w:p>
+    <w:p>
+      <w:pPr>
+        <w:pStyle w:val="ListParagraph"/>
+        <w:numPr>
+          <w:ilvl w:val="0"/>
+          <w:numId w:val="30"/>
+        </w:numPr>
+        <w:spacing w:after="0" w:line="240" w:lineRule="auto"/>
+        <w:rPr>
+          <w:rFonts w:ascii="Times New Roman" w:hAnsi="Times New Roman" w:cs="Times New Roman"/>
+          <w:b/>
+          <w:bCs/>
+          <w:i/>
+          <w:iCs/>
+          <w:sz w:val="28"/>
+          <w:szCs w:val="24"/>
+          <w:lang w:val="ro-MD"/>
+        </w:rPr>
+      </w:pPr>
+      <w:r>
+        <w:rPr>
+          <w:rFonts w:ascii="Times New Roman" w:hAnsi="Times New Roman" w:cs="Times New Roman"/>
+          <w:b/>
+          <w:bCs/>
+          <w:i/>
+          <w:iCs/>
+          <w:sz w:val="28"/>
+          <w:szCs w:val="24"/>
+          <w:lang w:val="ro-MD"/>
+        </w:rPr>
+        <w:t xml:space="preserve">GeeksForGeeks: </w:t>
+      </w:r>
+      <w:hyperlink r:id="rId16" w:history="1">
+        <w:r>
+          <w:rPr>
+            <w:rStyle w:val="Hyperlink"/>
+            <w:rFonts w:ascii="Times New Roman" w:hAnsi="Times New Roman" w:cs="Times New Roman"/>
+            <w:sz w:val="28"/>
+            <w:szCs w:val="24"/>
+            <w:lang w:val="ro-MD"/>
+          </w:rPr>
+          <w:t>https://www.geeksforgeeks.org/cpp/c-classes-and-objects/</w:t>
+        </w:r>
+      </w:hyperlink>
+      <w:r>
+        <w:rPr>
+          <w:rFonts w:ascii="Times New Roman" w:hAnsi="Times New Roman" w:cs="Times New Roman"/>
+          <w:sz w:val="28"/>
+          <w:szCs w:val="24"/>
+          <w:lang w:val="ro-MD"/>
+        </w:rPr>
+        <w:t>;</w:t>
+      </w:r>
+    </w:p>
+    <w:p>
+      <w:pPr>
+        <w:pStyle w:val="ListParagraph"/>
+        <w:numPr>
+          <w:ilvl w:val="0"/>
+          <w:numId w:val="30"/>
+        </w:numPr>
+        <w:spacing w:after="0" w:line="240" w:lineRule="auto"/>
+        <w:rPr>
+          <w:rFonts w:ascii="Times New Roman" w:hAnsi="Times New Roman" w:cs="Times New Roman"/>
+          <w:b/>
+          <w:bCs/>
+          <w:i/>
+          <w:iCs/>
+          <w:sz w:val="28"/>
+          <w:szCs w:val="24"/>
+          <w:lang w:val="ro-MD"/>
+        </w:rPr>
+      </w:pPr>
+      <w:r>
+        <w:rPr>
+          <w:rFonts w:ascii="Times New Roman" w:hAnsi="Times New Roman" w:cs="Times New Roman"/>
+          <w:b/>
+          <w:bCs/>
+          <w:i/>
+          <w:iCs/>
+          <w:sz w:val="28"/>
+          <w:szCs w:val="24"/>
+          <w:lang w:val="ro-MD"/>
+        </w:rPr>
+        <w:t>WsCube Tech</w:t>
+      </w:r>
+      <w:r>
+        <w:rPr>
+          <w:rFonts w:ascii="Times New Roman" w:hAnsi="Times New Roman" w:cs="Times New Roman"/>
+          <w:sz w:val="28"/>
+          <w:szCs w:val="24"/>
+          <w:lang w:val="ro-MD"/>
+        </w:rPr>
+        <w:t>:</w:t>
+      </w:r>
+      <w:r>
+        <w:rPr>
+          <w:rFonts w:ascii="Times New Roman" w:hAnsi="Times New Roman" w:cs="Times New Roman"/>
+          <w:sz w:val="28"/>
+          <w:szCs w:val="24"/>
+          <w:lang w:val="ro-MD"/>
+        </w:rPr>
+        <w:t xml:space="preserve"> </w:t>
+      </w:r>
+      <w:r>
+        <w:rPr>
+          <w:rFonts w:ascii="Times New Roman" w:hAnsi="Times New Roman" w:cs="Times New Roman"/>
+          <w:sz w:val="28"/>
+          <w:szCs w:val="24"/>
+          <w:lang w:val="ro-MD"/>
+        </w:rPr>
+        <w:t>https://www.wscubetech.com/resources/cpp/classes-objects</w:t>
+      </w:r>
+      <w:r>
+        <w:rPr>
+          <w:rFonts w:ascii="Times New Roman" w:hAnsi="Times New Roman" w:cs="Times New Roman"/>
+          <w:sz w:val="28"/>
+          <w:szCs w:val="24"/>
+          <w:lang w:val="ro-MD"/>
+        </w:rPr>
+        <w:t>;</w:t>
+      </w:r>
     </w:p>
     <w:sectPr>
       <w:pgSz w:w="12240" w:h="15840"/>
@@ -5656,7 +3458,7 @@
 </file>
 
 <file path=word/numbering.xml><?xml version="1.0" encoding="utf-8"?>
-<w:numbering xmlns:wpc="http://schemas.microsoft.com/office/word/2010/wordprocessingCanvas" xmlns:cx="http://schemas.microsoft.com/office/drawing/2014/chartex" xmlns:mc="http://schemas.openxmlformats.org/markup-compatibility/2006" xmlns:o="urn:schemas-microsoft-com:office:office" xmlns:r="http://schemas.openxmlformats.org/officeDocument/2006/relationships" xmlns:m="http://schemas.openxmlformats.org/officeDocument/2006/math" xmlns:v="urn:schemas-microsoft-com:vml" xmlns:wp14="http://schemas.microsoft.com/office/word/2010/wordprocessingDrawing" xmlns:wp="http://schemas.openxmlformats.org/drawingml/2006/wordprocessingDrawing" xmlns:w10="urn:schemas-microsoft-com:office:word" xmlns:w="http://schemas.openxmlformats.org/wordprocessingml/2006/main" xmlns:w14="http://schemas.microsoft.com/office/word/2010/wordml" xmlns:w15="http://schemas.microsoft.com/office/word/2012/wordml" xmlns:w16se="http://schemas.microsoft.com/office/word/2015/wordml/symex" xmlns:wpg="http://schemas.microsoft.com/office/word/2010/wordprocessingGroup" xmlns:wpi="http://schemas.microsoft.com/office/word/2010/wordprocessingInk" xmlns:wne="http://schemas.microsoft.com/office/word/2006/wordml" xmlns:wps="http://schemas.microsoft.com/office/word/2010/wordprocessingShape" mc:Ignorable="w14 w15 w16se wp14">
+<w:numbering xmlns:wpc="http://schemas.microsoft.com/office/word/2010/wordprocessingCanvas" xmlns:cx="http://schemas.microsoft.com/office/drawing/2014/chartex" xmlns:cx1="http://schemas.microsoft.com/office/drawing/2015/9/8/chartex" xmlns:cx2="http://schemas.microsoft.com/office/drawing/2015/10/21/chartex" xmlns:cx3="http://schemas.microsoft.com/office/drawing/2016/5/9/chartex" xmlns:cx4="http://schemas.microsoft.com/office/drawing/2016/5/10/chartex" xmlns:cx5="http://schemas.microsoft.com/office/drawing/2016/5/11/chartex" xmlns:cx6="http://schemas.microsoft.com/office/drawing/2016/5/12/chartex" xmlns:cx7="http://schemas.microsoft.com/office/drawing/2016/5/13/chartex" xmlns:cx8="http://schemas.microsoft.com/office/drawing/2016/5/14/chartex" xmlns:mc="http://schemas.openxmlformats.org/markup-compatibility/2006" xmlns:aink="http://schemas.microsoft.com/office/drawing/2016/ink" xmlns:am3d="http://schemas.microsoft.com/office/drawing/2017/model3d" xmlns:o="urn:schemas-microsoft-com:office:office" xmlns:oel="http://schemas.microsoft.com/office/2019/extlst" xmlns:r="http://schemas.openxmlformats.org/officeDocument/2006/relationships" xmlns:m="http://schemas.openxmlformats.org/officeDocument/2006/math" xmlns:v="urn:schemas-microsoft-com:vml" xmlns:wp14="http://schemas.microsoft.com/office/word/2010/wordprocessingDrawing" xmlns:wp="http://schemas.openxmlformats.org/drawingml/2006/wordprocessingDrawing" xmlns:w10="urn:schemas-microsoft-com:office:word" xmlns:w="http://schemas.openxmlformats.org/wordprocessingml/2006/main" xmlns:w14="http://schemas.microsoft.com/office/word/2010/wordml" xmlns:w15="http://schemas.microsoft.com/office/word/2012/wordml" xmlns:w16cex="http://schemas.microsoft.com/office/word/2018/wordml/cex" xmlns:w16cid="http://schemas.microsoft.com/office/word/2016/wordml/cid" xmlns:w16="http://schemas.microsoft.com/office/word/2018/wordml" xmlns:w16sdtdh="http://schemas.microsoft.com/office/word/2020/wordml/sdtdatahash" xmlns:w16se="http://schemas.microsoft.com/office/word/2015/wordml/symex" xmlns:wpg="http://schemas.microsoft.com/office/word/2010/wordprocessingGroup" xmlns:wpi="http://schemas.microsoft.com/office/word/2010/wordprocessingInk" xmlns:wne="http://schemas.microsoft.com/office/word/2006/wordml" xmlns:wps="http://schemas.microsoft.com/office/word/2010/wordprocessingShape" mc:Ignorable="w14 w15 w16se w16cid w16 w16cex w16sdtdh wp14">
   <w:abstractNum w:abstractNumId="0" w15:restartNumberingAfterBreak="0">
     <w:nsid w:val="00835C79"/>
     <w:multiLevelType w:val="hybridMultilevel"/>
@@ -6094,6 +3896,119 @@
     </w:lvl>
   </w:abstractNum>
   <w:abstractNum w:abstractNumId="5" w15:restartNumberingAfterBreak="0">
+    <w:nsid w:val="181D3481"/>
+    <w:multiLevelType w:val="hybridMultilevel"/>
+    <w:tmpl w:val="B8BEC562"/>
+    <w:lvl w:ilvl="0" w:tplc="09CEA92E">
+      <w:start w:val="4"/>
+      <w:numFmt w:val="bullet"/>
+      <w:lvlText w:val="-"/>
+      <w:lvlJc w:val="left"/>
+      <w:pPr>
+        <w:ind w:left="720" w:hanging="360"/>
+      </w:pPr>
+      <w:rPr>
+        <w:rFonts w:ascii="Times New Roman" w:eastAsiaTheme="minorHAnsi" w:hAnsi="Times New Roman" w:cs="Times New Roman" w:hint="default"/>
+      </w:rPr>
+    </w:lvl>
+    <w:lvl w:ilvl="1" w:tplc="08090003" w:tentative="1">
+      <w:start w:val="1"/>
+      <w:numFmt w:val="bullet"/>
+      <w:lvlText w:val="o"/>
+      <w:lvlJc w:val="left"/>
+      <w:pPr>
+        <w:ind w:left="1440" w:hanging="360"/>
+      </w:pPr>
+      <w:rPr>
+        <w:rFonts w:ascii="Courier New" w:hAnsi="Courier New" w:cs="Courier New" w:hint="default"/>
+      </w:rPr>
+    </w:lvl>
+    <w:lvl w:ilvl="2" w:tplc="08090005" w:tentative="1">
+      <w:start w:val="1"/>
+      <w:numFmt w:val="bullet"/>
+      <w:lvlText w:val=""/>
+      <w:lvlJc w:val="left"/>
+      <w:pPr>
+        <w:ind w:left="2160" w:hanging="360"/>
+      </w:pPr>
+      <w:rPr>
+        <w:rFonts w:ascii="Wingdings" w:hAnsi="Wingdings" w:hint="default"/>
+      </w:rPr>
+    </w:lvl>
+    <w:lvl w:ilvl="3" w:tplc="08090001" w:tentative="1">
+      <w:start w:val="1"/>
+      <w:numFmt w:val="bullet"/>
+      <w:lvlText w:val=""/>
+      <w:lvlJc w:val="left"/>
+      <w:pPr>
+        <w:ind w:left="2880" w:hanging="360"/>
+      </w:pPr>
+      <w:rPr>
+        <w:rFonts w:ascii="Symbol" w:hAnsi="Symbol" w:hint="default"/>
+      </w:rPr>
+    </w:lvl>
+    <w:lvl w:ilvl="4" w:tplc="08090003" w:tentative="1">
+      <w:start w:val="1"/>
+      <w:numFmt w:val="bullet"/>
+      <w:lvlText w:val="o"/>
+      <w:lvlJc w:val="left"/>
+      <w:pPr>
+        <w:ind w:left="3600" w:hanging="360"/>
+      </w:pPr>
+      <w:rPr>
+        <w:rFonts w:ascii="Courier New" w:hAnsi="Courier New" w:cs="Courier New" w:hint="default"/>
+      </w:rPr>
+    </w:lvl>
+    <w:lvl w:ilvl="5" w:tplc="08090005" w:tentative="1">
+      <w:start w:val="1"/>
+      <w:numFmt w:val="bullet"/>
+      <w:lvlText w:val=""/>
+      <w:lvlJc w:val="left"/>
+      <w:pPr>
+        <w:ind w:left="4320" w:hanging="360"/>
+      </w:pPr>
+      <w:rPr>
+        <w:rFonts w:ascii="Wingdings" w:hAnsi="Wingdings" w:hint="default"/>
+      </w:rPr>
+    </w:lvl>
+    <w:lvl w:ilvl="6" w:tplc="08090001" w:tentative="1">
+      <w:start w:val="1"/>
+      <w:numFmt w:val="bullet"/>
+      <w:lvlText w:val=""/>
+      <w:lvlJc w:val="left"/>
+      <w:pPr>
+        <w:ind w:left="5040" w:hanging="360"/>
+      </w:pPr>
+      <w:rPr>
+        <w:rFonts w:ascii="Symbol" w:hAnsi="Symbol" w:hint="default"/>
+      </w:rPr>
+    </w:lvl>
+    <w:lvl w:ilvl="7" w:tplc="08090003" w:tentative="1">
+      <w:start w:val="1"/>
+      <w:numFmt w:val="bullet"/>
+      <w:lvlText w:val="o"/>
+      <w:lvlJc w:val="left"/>
+      <w:pPr>
+        <w:ind w:left="5760" w:hanging="360"/>
+      </w:pPr>
+      <w:rPr>
+        <w:rFonts w:ascii="Courier New" w:hAnsi="Courier New" w:cs="Courier New" w:hint="default"/>
+      </w:rPr>
+    </w:lvl>
+    <w:lvl w:ilvl="8" w:tplc="08090005" w:tentative="1">
+      <w:start w:val="1"/>
+      <w:numFmt w:val="bullet"/>
+      <w:lvlText w:val=""/>
+      <w:lvlJc w:val="left"/>
+      <w:pPr>
+        <w:ind w:left="6480" w:hanging="360"/>
+      </w:pPr>
+      <w:rPr>
+        <w:rFonts w:ascii="Wingdings" w:hAnsi="Wingdings" w:hint="default"/>
+      </w:rPr>
+    </w:lvl>
+  </w:abstractNum>
+  <w:abstractNum w:abstractNumId="6" w15:restartNumberingAfterBreak="0">
     <w:nsid w:val="1DB26F7B"/>
     <w:multiLevelType w:val="hybridMultilevel"/>
     <w:tmpl w:val="09F08496"/>
@@ -6179,7 +4094,7 @@
       </w:pPr>
     </w:lvl>
   </w:abstractNum>
-  <w:abstractNum w:abstractNumId="6" w15:restartNumberingAfterBreak="0">
+  <w:abstractNum w:abstractNumId="7" w15:restartNumberingAfterBreak="0">
     <w:nsid w:val="1DD81DE3"/>
     <w:multiLevelType w:val="hybridMultilevel"/>
     <w:tmpl w:val="6E868D96"/>
@@ -6292,7 +4207,7 @@
       </w:rPr>
     </w:lvl>
   </w:abstractNum>
-  <w:abstractNum w:abstractNumId="7" w15:restartNumberingAfterBreak="0">
+  <w:abstractNum w:abstractNumId="8" w15:restartNumberingAfterBreak="0">
     <w:nsid w:val="273C67E1"/>
     <w:multiLevelType w:val="hybridMultilevel"/>
     <w:tmpl w:val="E6CCE5AA"/>
@@ -6378,7 +4293,7 @@
       </w:pPr>
     </w:lvl>
   </w:abstractNum>
-  <w:abstractNum w:abstractNumId="8" w15:restartNumberingAfterBreak="0">
+  <w:abstractNum w:abstractNumId="9" w15:restartNumberingAfterBreak="0">
     <w:nsid w:val="29706B7B"/>
     <w:multiLevelType w:val="hybridMultilevel"/>
     <w:tmpl w:val="120248F2"/>
@@ -6464,7 +4379,7 @@
       </w:pPr>
     </w:lvl>
   </w:abstractNum>
-  <w:abstractNum w:abstractNumId="9" w15:restartNumberingAfterBreak="0">
+  <w:abstractNum w:abstractNumId="10" w15:restartNumberingAfterBreak="0">
     <w:nsid w:val="30364FB8"/>
     <w:multiLevelType w:val="hybridMultilevel"/>
     <w:tmpl w:val="91FAD142"/>
@@ -6553,7 +4468,7 @@
       </w:pPr>
     </w:lvl>
   </w:abstractNum>
-  <w:abstractNum w:abstractNumId="10" w15:restartNumberingAfterBreak="0">
+  <w:abstractNum w:abstractNumId="11" w15:restartNumberingAfterBreak="0">
     <w:nsid w:val="30E86225"/>
     <w:multiLevelType w:val="hybridMultilevel"/>
     <w:tmpl w:val="BA1E88AA"/>
@@ -6692,7 +4607,7 @@
       </w:rPr>
     </w:lvl>
   </w:abstractNum>
-  <w:abstractNum w:abstractNumId="11" w15:restartNumberingAfterBreak="0">
+  <w:abstractNum w:abstractNumId="12" w15:restartNumberingAfterBreak="0">
     <w:nsid w:val="31943CC9"/>
     <w:multiLevelType w:val="hybridMultilevel"/>
     <w:tmpl w:val="EF624BC2"/>
@@ -6781,7 +4696,7 @@
       </w:pPr>
     </w:lvl>
   </w:abstractNum>
-  <w:abstractNum w:abstractNumId="12" w15:restartNumberingAfterBreak="0">
+  <w:abstractNum w:abstractNumId="13" w15:restartNumberingAfterBreak="0">
     <w:nsid w:val="32D30426"/>
     <w:multiLevelType w:val="hybridMultilevel"/>
     <w:tmpl w:val="CD76E1CC"/>
@@ -6870,7 +4785,120 @@
       </w:pPr>
     </w:lvl>
   </w:abstractNum>
-  <w:abstractNum w:abstractNumId="13" w15:restartNumberingAfterBreak="0">
+  <w:abstractNum w:abstractNumId="14" w15:restartNumberingAfterBreak="0">
+    <w:nsid w:val="34957BFB"/>
+    <w:multiLevelType w:val="hybridMultilevel"/>
+    <w:tmpl w:val="4D6A407C"/>
+    <w:lvl w:ilvl="0" w:tplc="09CEA92E">
+      <w:start w:val="4"/>
+      <w:numFmt w:val="bullet"/>
+      <w:lvlText w:val="-"/>
+      <w:lvlJc w:val="left"/>
+      <w:pPr>
+        <w:ind w:left="720" w:hanging="360"/>
+      </w:pPr>
+      <w:rPr>
+        <w:rFonts w:ascii="Times New Roman" w:eastAsiaTheme="minorHAnsi" w:hAnsi="Times New Roman" w:cs="Times New Roman" w:hint="default"/>
+      </w:rPr>
+    </w:lvl>
+    <w:lvl w:ilvl="1" w:tplc="08090003" w:tentative="1">
+      <w:start w:val="1"/>
+      <w:numFmt w:val="bullet"/>
+      <w:lvlText w:val="o"/>
+      <w:lvlJc w:val="left"/>
+      <w:pPr>
+        <w:ind w:left="1440" w:hanging="360"/>
+      </w:pPr>
+      <w:rPr>
+        <w:rFonts w:ascii="Courier New" w:hAnsi="Courier New" w:cs="Courier New" w:hint="default"/>
+      </w:rPr>
+    </w:lvl>
+    <w:lvl w:ilvl="2" w:tplc="08090005" w:tentative="1">
+      <w:start w:val="1"/>
+      <w:numFmt w:val="bullet"/>
+      <w:lvlText w:val=""/>
+      <w:lvlJc w:val="left"/>
+      <w:pPr>
+        <w:ind w:left="2160" w:hanging="360"/>
+      </w:pPr>
+      <w:rPr>
+        <w:rFonts w:ascii="Wingdings" w:hAnsi="Wingdings" w:hint="default"/>
+      </w:rPr>
+    </w:lvl>
+    <w:lvl w:ilvl="3" w:tplc="08090001" w:tentative="1">
+      <w:start w:val="1"/>
+      <w:numFmt w:val="bullet"/>
+      <w:lvlText w:val=""/>
+      <w:lvlJc w:val="left"/>
+      <w:pPr>
+        <w:ind w:left="2880" w:hanging="360"/>
+      </w:pPr>
+      <w:rPr>
+        <w:rFonts w:ascii="Symbol" w:hAnsi="Symbol" w:hint="default"/>
+      </w:rPr>
+    </w:lvl>
+    <w:lvl w:ilvl="4" w:tplc="08090003" w:tentative="1">
+      <w:start w:val="1"/>
+      <w:numFmt w:val="bullet"/>
+      <w:lvlText w:val="o"/>
+      <w:lvlJc w:val="left"/>
+      <w:pPr>
+        <w:ind w:left="3600" w:hanging="360"/>
+      </w:pPr>
+      <w:rPr>
+        <w:rFonts w:ascii="Courier New" w:hAnsi="Courier New" w:cs="Courier New" w:hint="default"/>
+      </w:rPr>
+    </w:lvl>
+    <w:lvl w:ilvl="5" w:tplc="08090005" w:tentative="1">
+      <w:start w:val="1"/>
+      <w:numFmt w:val="bullet"/>
+      <w:lvlText w:val=""/>
+      <w:lvlJc w:val="left"/>
+      <w:pPr>
+        <w:ind w:left="4320" w:hanging="360"/>
+      </w:pPr>
+      <w:rPr>
+        <w:rFonts w:ascii="Wingdings" w:hAnsi="Wingdings" w:hint="default"/>
+      </w:rPr>
+    </w:lvl>
+    <w:lvl w:ilvl="6" w:tplc="08090001" w:tentative="1">
+      <w:start w:val="1"/>
+      <w:numFmt w:val="bullet"/>
+      <w:lvlText w:val=""/>
+      <w:lvlJc w:val="left"/>
+      <w:pPr>
+        <w:ind w:left="5040" w:hanging="360"/>
+      </w:pPr>
+      <w:rPr>
+        <w:rFonts w:ascii="Symbol" w:hAnsi="Symbol" w:hint="default"/>
+      </w:rPr>
+    </w:lvl>
+    <w:lvl w:ilvl="7" w:tplc="08090003" w:tentative="1">
+      <w:start w:val="1"/>
+      <w:numFmt w:val="bullet"/>
+      <w:lvlText w:val="o"/>
+      <w:lvlJc w:val="left"/>
+      <w:pPr>
+        <w:ind w:left="5760" w:hanging="360"/>
+      </w:pPr>
+      <w:rPr>
+        <w:rFonts w:ascii="Courier New" w:hAnsi="Courier New" w:cs="Courier New" w:hint="default"/>
+      </w:rPr>
+    </w:lvl>
+    <w:lvl w:ilvl="8" w:tplc="08090005" w:tentative="1">
+      <w:start w:val="1"/>
+      <w:numFmt w:val="bullet"/>
+      <w:lvlText w:val=""/>
+      <w:lvlJc w:val="left"/>
+      <w:pPr>
+        <w:ind w:left="6480" w:hanging="360"/>
+      </w:pPr>
+      <w:rPr>
+        <w:rFonts w:ascii="Wingdings" w:hAnsi="Wingdings" w:hint="default"/>
+      </w:rPr>
+    </w:lvl>
+  </w:abstractNum>
+  <w:abstractNum w:abstractNumId="15" w15:restartNumberingAfterBreak="0">
     <w:nsid w:val="3565176B"/>
     <w:multiLevelType w:val="hybridMultilevel"/>
     <w:tmpl w:val="09F08496"/>
@@ -6956,7 +4984,7 @@
       </w:pPr>
     </w:lvl>
   </w:abstractNum>
-  <w:abstractNum w:abstractNumId="14" w15:restartNumberingAfterBreak="0">
+  <w:abstractNum w:abstractNumId="16" w15:restartNumberingAfterBreak="0">
     <w:nsid w:val="3F887D12"/>
     <w:multiLevelType w:val="hybridMultilevel"/>
     <w:tmpl w:val="D2F47E48"/>
@@ -7069,7 +5097,7 @@
       </w:rPr>
     </w:lvl>
   </w:abstractNum>
-  <w:abstractNum w:abstractNumId="15" w15:restartNumberingAfterBreak="0">
+  <w:abstractNum w:abstractNumId="17" w15:restartNumberingAfterBreak="0">
     <w:nsid w:val="4143578F"/>
     <w:multiLevelType w:val="hybridMultilevel"/>
     <w:tmpl w:val="7EAAA314"/>
@@ -7155,7 +5183,7 @@
       </w:pPr>
     </w:lvl>
   </w:abstractNum>
-  <w:abstractNum w:abstractNumId="16" w15:restartNumberingAfterBreak="0">
+  <w:abstractNum w:abstractNumId="18" w15:restartNumberingAfterBreak="0">
     <w:nsid w:val="53F5357A"/>
     <w:multiLevelType w:val="hybridMultilevel"/>
     <w:tmpl w:val="AA46DCF4"/>
@@ -7241,7 +5269,7 @@
       </w:pPr>
     </w:lvl>
   </w:abstractNum>
-  <w:abstractNum w:abstractNumId="17" w15:restartNumberingAfterBreak="0">
+  <w:abstractNum w:abstractNumId="19" w15:restartNumberingAfterBreak="0">
     <w:nsid w:val="540045F5"/>
     <w:multiLevelType w:val="hybridMultilevel"/>
     <w:tmpl w:val="0D0CEAE2"/>
@@ -7327,7 +5355,7 @@
       </w:pPr>
     </w:lvl>
   </w:abstractNum>
-  <w:abstractNum w:abstractNumId="18" w15:restartNumberingAfterBreak="0">
+  <w:abstractNum w:abstractNumId="20" w15:restartNumberingAfterBreak="0">
     <w:nsid w:val="5663516C"/>
     <w:multiLevelType w:val="hybridMultilevel"/>
     <w:tmpl w:val="6EFEA5E8"/>
@@ -7419,7 +5447,7 @@
       </w:pPr>
     </w:lvl>
   </w:abstractNum>
-  <w:abstractNum w:abstractNumId="19" w15:restartNumberingAfterBreak="0">
+  <w:abstractNum w:abstractNumId="21" w15:restartNumberingAfterBreak="0">
     <w:nsid w:val="588B0399"/>
     <w:multiLevelType w:val="hybridMultilevel"/>
     <w:tmpl w:val="977622D4"/>
@@ -7508,7 +5536,7 @@
       </w:pPr>
     </w:lvl>
   </w:abstractNum>
-  <w:abstractNum w:abstractNumId="20" w15:restartNumberingAfterBreak="0">
+  <w:abstractNum w:abstractNumId="22" w15:restartNumberingAfterBreak="0">
     <w:nsid w:val="5BAD3F08"/>
     <w:multiLevelType w:val="singleLevel"/>
     <w:tmpl w:val="7E004EBA"/>
@@ -7528,7 +5556,7 @@
       </w:rPr>
     </w:lvl>
   </w:abstractNum>
-  <w:abstractNum w:abstractNumId="21" w15:restartNumberingAfterBreak="0">
+  <w:abstractNum w:abstractNumId="23" w15:restartNumberingAfterBreak="0">
     <w:nsid w:val="5C1E3B7C"/>
     <w:multiLevelType w:val="hybridMultilevel"/>
     <w:tmpl w:val="A89CE7E4"/>
@@ -7614,7 +5642,7 @@
       </w:pPr>
     </w:lvl>
   </w:abstractNum>
-  <w:abstractNum w:abstractNumId="22" w15:restartNumberingAfterBreak="0">
+  <w:abstractNum w:abstractNumId="24" w15:restartNumberingAfterBreak="0">
     <w:nsid w:val="6AE766A9"/>
     <w:multiLevelType w:val="hybridMultilevel"/>
     <w:tmpl w:val="5156D260"/>
@@ -7700,7 +5728,120 @@
       </w:pPr>
     </w:lvl>
   </w:abstractNum>
-  <w:abstractNum w:abstractNumId="23" w15:restartNumberingAfterBreak="0">
+  <w:abstractNum w:abstractNumId="25" w15:restartNumberingAfterBreak="0">
+    <w:nsid w:val="6D4831CD"/>
+    <w:multiLevelType w:val="hybridMultilevel"/>
+    <w:tmpl w:val="70C49930"/>
+    <w:lvl w:ilvl="0" w:tplc="08090001">
+      <w:start w:val="1"/>
+      <w:numFmt w:val="bullet"/>
+      <w:lvlText w:val=""/>
+      <w:lvlJc w:val="left"/>
+      <w:pPr>
+        <w:ind w:left="1440" w:hanging="360"/>
+      </w:pPr>
+      <w:rPr>
+        <w:rFonts w:ascii="Symbol" w:hAnsi="Symbol" w:hint="default"/>
+      </w:rPr>
+    </w:lvl>
+    <w:lvl w:ilvl="1" w:tplc="08090003" w:tentative="1">
+      <w:start w:val="1"/>
+      <w:numFmt w:val="bullet"/>
+      <w:lvlText w:val="o"/>
+      <w:lvlJc w:val="left"/>
+      <w:pPr>
+        <w:ind w:left="2160" w:hanging="360"/>
+      </w:pPr>
+      <w:rPr>
+        <w:rFonts w:ascii="Courier New" w:hAnsi="Courier New" w:cs="Courier New" w:hint="default"/>
+      </w:rPr>
+    </w:lvl>
+    <w:lvl w:ilvl="2" w:tplc="08090005" w:tentative="1">
+      <w:start w:val="1"/>
+      <w:numFmt w:val="bullet"/>
+      <w:lvlText w:val=""/>
+      <w:lvlJc w:val="left"/>
+      <w:pPr>
+        <w:ind w:left="2880" w:hanging="360"/>
+      </w:pPr>
+      <w:rPr>
+        <w:rFonts w:ascii="Wingdings" w:hAnsi="Wingdings" w:hint="default"/>
+      </w:rPr>
+    </w:lvl>
+    <w:lvl w:ilvl="3" w:tplc="08090001" w:tentative="1">
+      <w:start w:val="1"/>
+      <w:numFmt w:val="bullet"/>
+      <w:lvlText w:val=""/>
+      <w:lvlJc w:val="left"/>
+      <w:pPr>
+        <w:ind w:left="3600" w:hanging="360"/>
+      </w:pPr>
+      <w:rPr>
+        <w:rFonts w:ascii="Symbol" w:hAnsi="Symbol" w:hint="default"/>
+      </w:rPr>
+    </w:lvl>
+    <w:lvl w:ilvl="4" w:tplc="08090003" w:tentative="1">
+      <w:start w:val="1"/>
+      <w:numFmt w:val="bullet"/>
+      <w:lvlText w:val="o"/>
+      <w:lvlJc w:val="left"/>
+      <w:pPr>
+        <w:ind w:left="4320" w:hanging="360"/>
+      </w:pPr>
+      <w:rPr>
+        <w:rFonts w:ascii="Courier New" w:hAnsi="Courier New" w:cs="Courier New" w:hint="default"/>
+      </w:rPr>
+    </w:lvl>
+    <w:lvl w:ilvl="5" w:tplc="08090005" w:tentative="1">
+      <w:start w:val="1"/>
+      <w:numFmt w:val="bullet"/>
+      <w:lvlText w:val=""/>
+      <w:lvlJc w:val="left"/>
+      <w:pPr>
+        <w:ind w:left="5040" w:hanging="360"/>
+      </w:pPr>
+      <w:rPr>
+        <w:rFonts w:ascii="Wingdings" w:hAnsi="Wingdings" w:hint="default"/>
+      </w:rPr>
+    </w:lvl>
+    <w:lvl w:ilvl="6" w:tplc="08090001" w:tentative="1">
+      <w:start w:val="1"/>
+      <w:numFmt w:val="bullet"/>
+      <w:lvlText w:val=""/>
+      <w:lvlJc w:val="left"/>
+      <w:pPr>
+        <w:ind w:left="5760" w:hanging="360"/>
+      </w:pPr>
+      <w:rPr>
+        <w:rFonts w:ascii="Symbol" w:hAnsi="Symbol" w:hint="default"/>
+      </w:rPr>
+    </w:lvl>
+    <w:lvl w:ilvl="7" w:tplc="08090003" w:tentative="1">
+      <w:start w:val="1"/>
+      <w:numFmt w:val="bullet"/>
+      <w:lvlText w:val="o"/>
+      <w:lvlJc w:val="left"/>
+      <w:pPr>
+        <w:ind w:left="6480" w:hanging="360"/>
+      </w:pPr>
+      <w:rPr>
+        <w:rFonts w:ascii="Courier New" w:hAnsi="Courier New" w:cs="Courier New" w:hint="default"/>
+      </w:rPr>
+    </w:lvl>
+    <w:lvl w:ilvl="8" w:tplc="08090005" w:tentative="1">
+      <w:start w:val="1"/>
+      <w:numFmt w:val="bullet"/>
+      <w:lvlText w:val=""/>
+      <w:lvlJc w:val="left"/>
+      <w:pPr>
+        <w:ind w:left="7200" w:hanging="360"/>
+      </w:pPr>
+      <w:rPr>
+        <w:rFonts w:ascii="Wingdings" w:hAnsi="Wingdings" w:hint="default"/>
+      </w:rPr>
+    </w:lvl>
+  </w:abstractNum>
+  <w:abstractNum w:abstractNumId="26" w15:restartNumberingAfterBreak="0">
     <w:nsid w:val="74B92C2E"/>
     <w:multiLevelType w:val="hybridMultilevel"/>
     <w:tmpl w:val="3A240812"/>
@@ -7786,7 +5927,7 @@
       </w:pPr>
     </w:lvl>
   </w:abstractNum>
-  <w:abstractNum w:abstractNumId="24" w15:restartNumberingAfterBreak="0">
+  <w:abstractNum w:abstractNumId="27" w15:restartNumberingAfterBreak="0">
     <w:nsid w:val="782F6714"/>
     <w:multiLevelType w:val="hybridMultilevel"/>
     <w:tmpl w:val="9D8ECA4C"/>
@@ -7875,7 +6016,7 @@
       </w:pPr>
     </w:lvl>
   </w:abstractNum>
-  <w:abstractNum w:abstractNumId="25" w15:restartNumberingAfterBreak="0">
+  <w:abstractNum w:abstractNumId="28" w15:restartNumberingAfterBreak="0">
     <w:nsid w:val="7901742D"/>
     <w:multiLevelType w:val="hybridMultilevel"/>
     <w:tmpl w:val="6C149A98"/>
@@ -7966,7 +6107,7 @@
       </w:pPr>
     </w:lvl>
   </w:abstractNum>
-  <w:abstractNum w:abstractNumId="26" w15:restartNumberingAfterBreak="0">
+  <w:abstractNum w:abstractNumId="29" w15:restartNumberingAfterBreak="0">
     <w:nsid w:val="79161797"/>
     <w:multiLevelType w:val="hybridMultilevel"/>
     <w:tmpl w:val="74FA25D2"/>
@@ -8055,80 +6196,80 @@
       </w:pPr>
     </w:lvl>
   </w:abstractNum>
-  <w:num w:numId="1">
-    <w:abstractNumId w:val="26"/>
+  <w:num w:numId="1" w16cid:durableId="320744578">
+    <w:abstractNumId w:val="29"/>
   </w:num>
-  <w:num w:numId="2">
+  <w:num w:numId="2" w16cid:durableId="2134589700">
+    <w:abstractNumId w:val="21"/>
+  </w:num>
+  <w:num w:numId="3" w16cid:durableId="1931620622">
+    <w:abstractNumId w:val="24"/>
+  </w:num>
+  <w:num w:numId="4" w16cid:durableId="1387333046">
+    <w:abstractNumId w:val="10"/>
+  </w:num>
+  <w:num w:numId="5" w16cid:durableId="892229066">
+    <w:abstractNumId w:val="13"/>
+  </w:num>
+  <w:num w:numId="6" w16cid:durableId="1939945548">
+    <w:abstractNumId w:val="20"/>
+  </w:num>
+  <w:num w:numId="7" w16cid:durableId="591015189">
+    <w:abstractNumId w:val="11"/>
+  </w:num>
+  <w:num w:numId="8" w16cid:durableId="598488058">
+    <w:abstractNumId w:val="22"/>
+  </w:num>
+  <w:num w:numId="9" w16cid:durableId="973095215">
+    <w:abstractNumId w:val="27"/>
+  </w:num>
+  <w:num w:numId="10" w16cid:durableId="1837064270">
+    <w:abstractNumId w:val="0"/>
+  </w:num>
+  <w:num w:numId="11" w16cid:durableId="997031834">
+    <w:abstractNumId w:val="12"/>
+  </w:num>
+  <w:num w:numId="12" w16cid:durableId="1847329436">
+    <w:abstractNumId w:val="6"/>
+  </w:num>
+  <w:num w:numId="13" w16cid:durableId="1778719091">
+    <w:abstractNumId w:val="15"/>
+  </w:num>
+  <w:num w:numId="14" w16cid:durableId="1372925887">
+    <w:abstractNumId w:val="1"/>
+  </w:num>
+  <w:num w:numId="15" w16cid:durableId="820459692">
+    <w:abstractNumId w:val="2"/>
+  </w:num>
+  <w:num w:numId="16" w16cid:durableId="1981497414">
+    <w:abstractNumId w:val="4"/>
+  </w:num>
+  <w:num w:numId="17" w16cid:durableId="518130771">
+    <w:abstractNumId w:val="17"/>
+  </w:num>
+  <w:num w:numId="18" w16cid:durableId="990403263">
+    <w:abstractNumId w:val="8"/>
+  </w:num>
+  <w:num w:numId="19" w16cid:durableId="908002872">
+    <w:abstractNumId w:val="9"/>
+  </w:num>
+  <w:num w:numId="20" w16cid:durableId="414327241">
+    <w:abstractNumId w:val="3"/>
+  </w:num>
+  <w:num w:numId="21" w16cid:durableId="369913437">
     <w:abstractNumId w:val="19"/>
   </w:num>
-  <w:num w:numId="3">
-    <w:abstractNumId w:val="22"/>
-  </w:num>
-  <w:num w:numId="4">
-    <w:abstractNumId w:val="9"/>
-  </w:num>
-  <w:num w:numId="5">
-    <w:abstractNumId w:val="12"/>
-  </w:num>
-  <w:num w:numId="6">
+  <w:num w:numId="22" w16cid:durableId="1084689300">
     <w:abstractNumId w:val="18"/>
   </w:num>
-  <w:num w:numId="7">
-    <w:abstractNumId w:val="10"/>
+  <w:num w:numId="23" w16cid:durableId="360516930">
+    <w:abstractNumId w:val="23"/>
   </w:num>
-  <w:num w:numId="8">
-    <w:abstractNumId w:val="20"/>
+  <w:num w:numId="24" w16cid:durableId="213271444">
+    <w:abstractNumId w:val="28"/>
   </w:num>
-  <w:num w:numId="9">
-    <w:abstractNumId w:val="24"/>
-  </w:num>
-  <w:num w:numId="10">
-    <w:abstractNumId w:val="0"/>
-  </w:num>
-  <w:num w:numId="11">
-    <w:abstractNumId w:val="11"/>
-  </w:num>
-  <w:num w:numId="12">
-    <w:abstractNumId w:val="5"/>
-  </w:num>
-  <w:num w:numId="13">
-    <w:abstractNumId w:val="13"/>
-  </w:num>
-  <w:num w:numId="14">
-    <w:abstractNumId w:val="1"/>
-  </w:num>
-  <w:num w:numId="15">
-    <w:abstractNumId w:val="2"/>
-  </w:num>
-  <w:num w:numId="16">
-    <w:abstractNumId w:val="4"/>
-  </w:num>
-  <w:num w:numId="17">
-    <w:abstractNumId w:val="15"/>
-  </w:num>
-  <w:num w:numId="18">
-    <w:abstractNumId w:val="7"/>
-  </w:num>
-  <w:num w:numId="19">
-    <w:abstractNumId w:val="8"/>
-  </w:num>
-  <w:num w:numId="20">
-    <w:abstractNumId w:val="3"/>
-  </w:num>
-  <w:num w:numId="21">
-    <w:abstractNumId w:val="17"/>
-  </w:num>
-  <w:num w:numId="22">
-    <w:abstractNumId w:val="16"/>
-  </w:num>
-  <w:num w:numId="23">
-    <w:abstractNumId w:val="21"/>
-  </w:num>
-  <w:num w:numId="24">
-    <w:abstractNumId w:val="25"/>
-  </w:num>
-  <w:num w:numId="25">
-    <w:abstractNumId w:val="23"/>
+  <w:num w:numId="25" w16cid:durableId="463693681">
+    <w:abstractNumId w:val="26"/>
     <w:lvlOverride w:ilvl="0">
       <w:startOverride w:val="1"/>
     </w:lvlOverride>
@@ -8157,17 +6298,26 @@
       <w:startOverride w:val="1"/>
     </w:lvlOverride>
   </w:num>
-  <w:num w:numId="26">
-    <w:abstractNumId w:val="6"/>
+  <w:num w:numId="26" w16cid:durableId="2103917177">
+    <w:abstractNumId w:val="7"/>
   </w:num>
-  <w:num w:numId="27">
+  <w:num w:numId="27" w16cid:durableId="776684086">
+    <w:abstractNumId w:val="16"/>
+  </w:num>
+  <w:num w:numId="28" w16cid:durableId="1224633828">
+    <w:abstractNumId w:val="5"/>
+  </w:num>
+  <w:num w:numId="29" w16cid:durableId="935867653">
     <w:abstractNumId w:val="14"/>
+  </w:num>
+  <w:num w:numId="30" w16cid:durableId="672296212">
+    <w:abstractNumId w:val="25"/>
   </w:num>
 </w:numbering>
 </file>
 
 <file path=word/styles.xml><?xml version="1.0" encoding="utf-8"?>
-<w:styles xmlns:mc="http://schemas.openxmlformats.org/markup-compatibility/2006" xmlns:r="http://schemas.openxmlformats.org/officeDocument/2006/relationships" xmlns:w="http://schemas.openxmlformats.org/wordprocessingml/2006/main" xmlns:w14="http://schemas.microsoft.com/office/word/2010/wordml" xmlns:w15="http://schemas.microsoft.com/office/word/2012/wordml" xmlns:w16se="http://schemas.microsoft.com/office/word/2015/wordml/symex" mc:Ignorable="w14 w15 w16se">
+<w:styles xmlns:mc="http://schemas.openxmlformats.org/markup-compatibility/2006" xmlns:r="http://schemas.openxmlformats.org/officeDocument/2006/relationships" xmlns:w="http://schemas.openxmlformats.org/wordprocessingml/2006/main" xmlns:w14="http://schemas.microsoft.com/office/word/2010/wordml" xmlns:w15="http://schemas.microsoft.com/office/word/2012/wordml" xmlns:w16cex="http://schemas.microsoft.com/office/word/2018/wordml/cex" xmlns:w16cid="http://schemas.microsoft.com/office/word/2016/wordml/cid" xmlns:w16="http://schemas.microsoft.com/office/word/2018/wordml" xmlns:w16sdtdh="http://schemas.microsoft.com/office/word/2020/wordml/sdtdatahash" xmlns:w16se="http://schemas.microsoft.com/office/word/2015/wordml/symex" mc:Ignorable="w14 w15 w16se w16cid w16 w16cex w16sdtdh">
   <w:docDefaults>
     <w:rPrDefault>
       <w:rPr>
@@ -8183,7 +6333,7 @@
       </w:pPr>
     </w:pPrDefault>
   </w:docDefaults>
-  <w:latentStyles w:defLockedState="0" w:defUIPriority="99" w:defSemiHidden="0" w:defUnhideWhenUsed="0" w:defQFormat="0" w:count="371">
+  <w:latentStyles w:defLockedState="0" w:defUIPriority="99" w:defSemiHidden="0" w:defUnhideWhenUsed="0" w:defQFormat="0" w:count="376">
     <w:lsdException w:name="Normal" w:uiPriority="0" w:qFormat="1"/>
     <w:lsdException w:name="heading 1" w:uiPriority="9" w:qFormat="1"/>
     <w:lsdException w:name="heading 2" w:semiHidden="1" w:uiPriority="9" w:unhideWhenUsed="1" w:qFormat="1"/>
@@ -8555,6 +6705,11 @@
     <w:lsdException w:name="List Table 5 Dark Accent 6" w:uiPriority="50"/>
     <w:lsdException w:name="List Table 6 Colorful Accent 6" w:uiPriority="51"/>
     <w:lsdException w:name="List Table 7 Colorful Accent 6" w:uiPriority="52"/>
+    <w:lsdException w:name="Mention" w:semiHidden="1" w:unhideWhenUsed="1"/>
+    <w:lsdException w:name="Smart Hyperlink" w:semiHidden="1" w:unhideWhenUsed="1"/>
+    <w:lsdException w:name="Hashtag" w:semiHidden="1" w:unhideWhenUsed="1"/>
+    <w:lsdException w:name="Unresolved Mention" w:semiHidden="1" w:unhideWhenUsed="1"/>
+    <w:lsdException w:name="Smart Link" w:semiHidden="1" w:unhideWhenUsed="1"/>
   </w:latentStyles>
   <w:style w:type="paragraph" w:default="1" w:styleId="Normal">
     <w:name w:val="Normal"/>
@@ -8564,7 +6719,6 @@
   <w:style w:type="character" w:default="1" w:styleId="DefaultParagraphFont">
     <w:name w:val="Default Paragraph Font"/>
     <w:uiPriority w:val="1"/>
-    <w:semiHidden/>
     <w:unhideWhenUsed/>
   </w:style>
   <w:style w:type="table" w:default="1" w:styleId="TableNormal">
@@ -8646,8 +6800,8 @@
       <w:u w:val="single"/>
     </w:rPr>
   </w:style>
-  <w:style w:type="character" w:customStyle="1" w:styleId="UnresolvedMention">
-    <w:name w:val="Unresolved Mention"/>
+  <w:style w:type="character" w:customStyle="1" w:styleId="UnresolvedMention1">
+    <w:name w:val="Unresolved Mention1"/>
     <w:basedOn w:val="DefaultParagraphFont"/>
     <w:uiPriority w:val="99"/>
     <w:semiHidden/>
@@ -8676,6 +6830,18 @@
         <w:insideV w:val="single" w:sz="4" w:space="0" w:color="auto"/>
       </w:tblBorders>
     </w:tblPr>
+  </w:style>
+  <w:style w:type="character" w:styleId="UnresolvedMention">
+    <w:name w:val="Unresolved Mention"/>
+    <w:basedOn w:val="DefaultParagraphFont"/>
+    <w:uiPriority w:val="99"/>
+    <w:semiHidden/>
+    <w:unhideWhenUsed/>
+    <w:rsid w:val="00C95B8C"/>
+    <w:rPr>
+      <w:color w:val="605E5C"/>
+      <w:shd w:val="clear" w:color="auto" w:fill="E1DFDD"/>
+    </w:rPr>
   </w:style>
 </w:styles>
 </file>
